--- a/storage/app/form_templates/incorporacion/R-0716-01.docx
+++ b/storage/app/form_templates/incorporacion/R-0716-01.docx
@@ -1,10 +1,10 @@
 
 <file path=word/document.xml><?xml version="1.0" encoding="utf-8"?>
-<w:document xmlns:wpc="http://schemas.microsoft.com/office/word/2010/wordprocessingCanvas" xmlns:mc="http://schemas.openxmlformats.org/markup-compatibility/2006" xmlns:o="urn:schemas-microsoft-com:office:office" xmlns:r="http://schemas.openxmlformats.org/officeDocument/2006/relationships" xmlns:m="http://schemas.openxmlformats.org/officeDocument/2006/math" xmlns:v="urn:schemas-microsoft-com:vml" xmlns:wp14="http://schemas.microsoft.com/office/word/2010/wordprocessingDrawing" xmlns:wp="http://schemas.openxmlformats.org/drawingml/2006/wordprocessingDrawing" xmlns:w="http://schemas.openxmlformats.org/wordprocessingml/2006/main" xmlns:w14="http://schemas.microsoft.com/office/word/2010/wordml" xmlns:w10="urn:schemas-microsoft-com:office:word" xmlns:w15="http://schemas.microsoft.com/office/word/2012/wordml" xmlns:wpg="http://schemas.microsoft.com/office/word/2010/wordprocessingGroup" xmlns:wpi="http://schemas.microsoft.com/office/word/2010/wordprocessingInk" xmlns:wne="http://schemas.microsoft.com/office/word/2006/wordml" xmlns:wps="http://schemas.microsoft.com/office/word/2010/wordprocessingShape" xmlns:wpsCustomData="http://www.wps.cn/officeDocument/2013/wpsCustomData" mc:Ignorable="w14 w15 wp14">
+<w:document xmlns:o="urn:schemas-microsoft-com:office:office" xmlns:r="http://schemas.openxmlformats.org/officeDocument/2006/relationships" xmlns:v="urn:schemas-microsoft-com:vml" xmlns:w="http://schemas.openxmlformats.org/wordprocessingml/2006/main" xmlns:w10="urn:schemas-microsoft-com:office:word" xmlns:wp="http://schemas.openxmlformats.org/drawingml/2006/wordprocessingDrawing" xmlns:wps="http://schemas.microsoft.com/office/word/2010/wordprocessingShape" xmlns:wpg="http://schemas.microsoft.com/office/word/2010/wordprocessingGroup" xmlns:mc="http://schemas.openxmlformats.org/markup-compatibility/2006" xmlns:wp14="http://schemas.microsoft.com/office/word/2010/wordprocessingDrawing" xmlns:w14="http://schemas.microsoft.com/office/word/2010/wordml" xmlns:w15="http://schemas.microsoft.com/office/word/2012/wordml" mc:Ignorable="w14 wp14 w15">
   <w:body>
     <w:p>
       <w:pPr>
-        <w:pStyle w:val="16"/>
+        <w:pStyle w:val="ListParagraph"/>
         <w:numPr>
           <w:ilvl w:val="0"/>
           <w:numId w:val="1"/>
@@ -23,20 +23,25 @@
     </w:p>
     <w:p>
       <w:pPr>
-        <w:pStyle w:val="16"/>
+        <w:pStyle w:val="ListParagraph"/>
         <w:rPr>
           <w:b/>
         </w:rPr>
       </w:pPr>
+      <w:r>
+        <w:rPr>
+          <w:b/>
+        </w:rPr>
+      </w:r>
     </w:p>
     <w:p>
       <w:pPr>
+        <w:pStyle w:val="Normal"/>
         <w:jc w:val="both"/>
-        <w:rPr>
-          <w:rFonts w:hint="default"/>
-        </w:rPr>
-      </w:pPr>
-      <w:r>
+        <w:rPr/>
+      </w:pPr>
+      <w:r>
+        <w:rPr/>
         <w:t>Yo, ${persona.nombreCompleto}</w:t>
       </w:r>
       <w:r>
@@ -47,6 +52,7 @@
         <w:t xml:space="preserve"> </w:t>
       </w:r>
       <w:r>
+        <w:rPr/>
         <w:t>con Cedula de Identidad N° ${persona.ci}</w:t>
       </w:r>
       <w:r>
@@ -72,33 +78,50 @@
         <w:t xml:space="preserve"> </w:t>
       </w:r>
       <w:r>
-        <w:t>en mi calidad de personal del Servicio de Impuestos Nacionales, en el ítem N° ${puestoNuevo.item} con el cargo de ${puestoNuevo.denominacion} ${puestoNuevo.departamento} dependiente</w:t>
+        <w:rPr/>
+        <w:t>en mi calidad de personal del Servicio de Impuestos Nacionales, en el ítem N° ${puestoNuevo.item} con el cargo de ${puestoNuevo.denominacion} ${puestoNuevo.departamento</w:t>
+      </w:r>
+      <w:r>
+        <w:rPr/>
+        <w:t>Ref</w:t>
+      </w:r>
+      <w:r>
+        <w:rPr/>
+        <w:t>} dependiente</w:t>
       </w:r>
       <w:r>
         <w:rPr>
           <w:color w:val="FFFFFF"/>
-          <w:shd w:val="clear" w:fill="FFFFFF"/>
+          <w:shd w:fill="FFFFFF" w:val="clear"/>
         </w:rPr>
         <w:t>_</w:t>
       </w:r>
       <w:r>
-        <w:t>${puestoNuevo.gerencia}, efectúo</w:t>
-      </w:r>
-      <w:r>
-        <w:rPr>
-          <w:rFonts w:hint="default"/>
-        </w:rPr>
-        <w:t xml:space="preserve"> la siguiente Declaracion Jurada:</w:t>
+        <w:rPr/>
+        <w:t>${puestoNuevo.gerencia</w:t>
+      </w:r>
+      <w:r>
+        <w:rPr/>
+        <w:t>Ref</w:t>
+      </w:r>
+      <w:r>
+        <w:rPr/>
+        <w:t>}, efectúo la siguiente Declaracion Jurada:</w:t>
       </w:r>
     </w:p>
     <w:p>
       <w:pPr>
+        <w:pStyle w:val="Normal"/>
         <w:jc w:val="both"/>
-      </w:pPr>
+        <w:rPr/>
+      </w:pPr>
+      <w:r>
+        <w:rPr/>
+      </w:r>
     </w:p>
     <w:p>
       <w:pPr>
-        <w:pStyle w:val="16"/>
+        <w:pStyle w:val="ListParagraph"/>
         <w:numPr>
           <w:ilvl w:val="0"/>
           <w:numId w:val="1"/>
@@ -117,141 +140,188 @@
     </w:p>
     <w:p>
       <w:pPr>
+        <w:pStyle w:val="Normal"/>
         <w:rPr>
           <w:lang w:val="es-BO"/>
         </w:rPr>
       </w:pPr>
+      <w:r>
+        <w:rPr>
+          <w:lang w:val="es-BO"/>
+        </w:rPr>
+      </w:r>
     </w:p>
     <w:p>
       <w:pPr>
-        <w:pStyle w:val="16"/>
+        <w:pStyle w:val="ListParagraph"/>
         <w:numPr>
           <w:ilvl w:val="0"/>
           <w:numId w:val="2"/>
         </w:numPr>
         <w:ind w:left="284" w:hanging="360"/>
         <w:jc w:val="both"/>
-      </w:pPr>
-      <w:r>
+        <w:rPr/>
+      </w:pPr>
+      <w:r>
+        <w:rPr/>
         <w:t>Declaro que se me informo que debo revisar y cumplir con lo establecido Código de Ética del Servicio de Impuestos Nacionales, mismo que se encuentra en la Intranet del SIN.</w:t>
       </w:r>
     </w:p>
     <w:p>
       <w:pPr>
-        <w:pStyle w:val="16"/>
-        <w:ind w:left="284" w:firstLine="0"/>
-      </w:pPr>
+        <w:pStyle w:val="ListParagraph"/>
+        <w:ind w:left="284" w:hanging="0"/>
+        <w:rPr/>
+      </w:pPr>
+      <w:r>
+        <w:rPr/>
+      </w:r>
     </w:p>
     <w:p>
       <w:pPr>
-        <w:pStyle w:val="16"/>
+        <w:pStyle w:val="ListParagraph"/>
         <w:numPr>
           <w:ilvl w:val="0"/>
           <w:numId w:val="2"/>
         </w:numPr>
         <w:ind w:left="284" w:hanging="360"/>
         <w:jc w:val="both"/>
-      </w:pPr>
-      <w:r>
+        <w:rPr/>
+      </w:pPr>
+      <w:r>
+        <w:rPr/>
         <w:t>Declaro que conozco y que emplearé los principios de conducta del Código de Ética del Servicio de Impuestos Nacionales, comprometiendo a adaptarlos como principios éticos morales de conducta.</w:t>
       </w:r>
     </w:p>
     <w:p>
       <w:pPr>
-        <w:pStyle w:val="16"/>
-        <w:ind w:left="284" w:firstLine="0"/>
-      </w:pPr>
+        <w:pStyle w:val="ListParagraph"/>
+        <w:ind w:left="284" w:hanging="0"/>
+        <w:rPr/>
+      </w:pPr>
+      <w:r>
+        <w:rPr/>
+      </w:r>
     </w:p>
     <w:p>
       <w:pPr>
-        <w:pStyle w:val="16"/>
+        <w:pStyle w:val="ListParagraph"/>
         <w:numPr>
           <w:ilvl w:val="0"/>
           <w:numId w:val="2"/>
         </w:numPr>
         <w:ind w:left="284" w:hanging="360"/>
         <w:jc w:val="both"/>
-      </w:pPr>
-      <w:r>
+        <w:rPr/>
+      </w:pPr>
+      <w:r>
+        <w:rPr/>
         <w:t xml:space="preserve">Declaro que conozco y me comprometo con la aplicación, de la norma de conducta para el ejercicio de la Autoridad, contenidos en el Código de Ética del SIN, comprometiéndome a adoptarlos en el ejercicio de mis funciones. </w:t>
       </w:r>
     </w:p>
     <w:p>
       <w:pPr>
-        <w:pStyle w:val="16"/>
-        <w:ind w:left="284" w:firstLine="0"/>
-      </w:pPr>
+        <w:pStyle w:val="ListParagraph"/>
+        <w:ind w:left="284" w:hanging="0"/>
+        <w:rPr/>
+      </w:pPr>
+      <w:r>
+        <w:rPr/>
+      </w:r>
     </w:p>
     <w:p>
       <w:pPr>
-        <w:pStyle w:val="16"/>
+        <w:pStyle w:val="ListParagraph"/>
         <w:numPr>
           <w:ilvl w:val="0"/>
           <w:numId w:val="2"/>
         </w:numPr>
         <w:ind w:left="284" w:hanging="360"/>
         <w:jc w:val="both"/>
-      </w:pPr>
-      <w:r>
+        <w:rPr/>
+      </w:pPr>
+      <w:r>
+        <w:rPr/>
         <w:t>Declaro que no tengo intereses personales, comerciales, financieros o económicos directos o indirectos, ni conflicto de interés de cualquier índole con entidad pública, entidad privada y organismo sujeto al alcance del Servicio de Impuestos Nacionales. Tampoco tengo compromiso de servicios, trabajos, o dependencia respecto de ellas.</w:t>
       </w:r>
     </w:p>
     <w:p>
       <w:pPr>
-        <w:pStyle w:val="16"/>
-        <w:ind w:left="284" w:firstLine="0"/>
-      </w:pPr>
+        <w:pStyle w:val="ListParagraph"/>
+        <w:ind w:left="284" w:hanging="0"/>
+        <w:rPr/>
+      </w:pPr>
+      <w:r>
+        <w:rPr/>
+      </w:r>
     </w:p>
     <w:p>
       <w:pPr>
-        <w:pStyle w:val="16"/>
+        <w:pStyle w:val="ListParagraph"/>
         <w:numPr>
           <w:ilvl w:val="0"/>
           <w:numId w:val="2"/>
         </w:numPr>
         <w:ind w:left="284" w:hanging="360"/>
         <w:jc w:val="both"/>
-      </w:pPr>
-      <w:r>
+        <w:rPr/>
+      </w:pPr>
+      <w:r>
+        <w:rPr/>
         <w:t>Me comprometo a informar oportunamente y por escrito cualquier impedimento o conflicto de interés de tipo personal, profesional o contractual, sobreviniente a esta declaración, como ser: inhabilitaciones, insolvencias, familiares, amistad íntima, enemistad, odio o resentimiento, litigios pendientes, razones religiosas e ideológicas, en caso de entidades auditadas/fiscalizadas u otras que afecten mi imparcialidad.</w:t>
       </w:r>
     </w:p>
     <w:p>
       <w:pPr>
-        <w:pStyle w:val="16"/>
-        <w:ind w:left="284" w:firstLine="0"/>
-      </w:pPr>
+        <w:pStyle w:val="ListParagraph"/>
+        <w:ind w:left="284" w:hanging="0"/>
+        <w:rPr/>
+      </w:pPr>
+      <w:r>
+        <w:rPr/>
+      </w:r>
     </w:p>
     <w:p>
       <w:pPr>
-        <w:pStyle w:val="16"/>
+        <w:pStyle w:val="ListParagraph"/>
         <w:numPr>
           <w:ilvl w:val="0"/>
           <w:numId w:val="2"/>
         </w:numPr>
         <w:ind w:left="284" w:hanging="360"/>
         <w:jc w:val="both"/>
-      </w:pPr>
-      <w:r>
+        <w:rPr/>
+      </w:pPr>
+      <w:r>
+        <w:rPr/>
         <w:t>En el ejercicio de mis funciones en el cargo de ${puesto.denominacion}, es posible que tenga acceso a información sobre distintos aspectos de la entidad auditada/fiscalizada y otras relaciones que, por lo general, no están disponibles al público. Comprendo plenamente que poseer esta información requiere el más alto nivel de integridad y confidencialidad, comprometiéndome a no divulgar ni utilizarla sin la debida autorización.</w:t>
       </w:r>
     </w:p>
     <w:p>
       <w:pPr>
-        <w:pStyle w:val="16"/>
-      </w:pPr>
+        <w:pStyle w:val="ListParagraph"/>
+        <w:rPr/>
+      </w:pPr>
+      <w:r>
+        <w:rPr/>
+      </w:r>
     </w:p>
     <w:p>
       <w:pPr>
-        <w:pStyle w:val="16"/>
-        <w:ind w:left="284" w:firstLine="0"/>
-      </w:pPr>
+        <w:pStyle w:val="ListParagraph"/>
+        <w:ind w:left="284" w:hanging="0"/>
+        <w:rPr/>
+      </w:pPr>
+      <w:r>
+        <w:rPr/>
+      </w:r>
     </w:p>
     <w:tbl>
       <w:tblPr>
         <w:tblStyle w:val="3"/>
-        <w:tblpPr w:leftFromText="141" w:rightFromText="141" w:vertAnchor="text" w:tblpX="378" w:tblpY="30"/>
+        <w:tblpPr w:vertAnchor="text" w:horzAnchor="text" w:leftFromText="141" w:rightFromText="141" w:tblpX="378" w:tblpY="30"/>
         <w:tblW w:w="8707" w:type="dxa"/>
+        <w:jc w:val="left"/>
         <w:tblInd w:w="-5" w:type="dxa"/>
         <w:tblLayout w:type="fixed"/>
         <w:tblCellMar>
@@ -268,14 +338,6 @@
         <w:gridCol w:w="1643"/>
       </w:tblGrid>
       <w:tr>
-        <w:tblPrEx>
-          <w:tblCellMar>
-            <w:top w:w="0" w:type="dxa"/>
-            <w:left w:w="108" w:type="dxa"/>
-            <w:bottom w:w="0" w:type="dxa"/>
-            <w:right w:w="108" w:type="dxa"/>
-          </w:tblCellMar>
-        </w:tblPrEx>
         <w:trPr>
           <w:trHeight w:val="848" w:hRule="atLeast"/>
         </w:trPr>
@@ -283,17 +345,18 @@
           <w:tcPr>
             <w:tcW w:w="2503" w:type="dxa"/>
             <w:tcBorders>
-              <w:top w:val="dotted" w:color="000000" w:sz="4" w:space="0"/>
-              <w:left w:val="dotted" w:color="000000" w:sz="4" w:space="0"/>
-              <w:bottom w:val="dotted" w:color="000000" w:sz="4" w:space="0"/>
-              <w:right w:val="dotted" w:color="000000" w:sz="4" w:space="0"/>
+              <w:top w:val="dotted" w:sz="4" w:space="0" w:color="000000"/>
+              <w:left w:val="dotted" w:sz="4" w:space="0" w:color="000000"/>
+              <w:bottom w:val="dotted" w:sz="4" w:space="0" w:color="000000"/>
+              <w:right w:val="dotted" w:sz="4" w:space="0" w:color="000000"/>
             </w:tcBorders>
-            <w:shd w:val="clear" w:color="auto" w:fill="auto"/>
+            <w:shd w:color="auto" w:fill="auto" w:val="clear"/>
             <w:vAlign w:val="center"/>
           </w:tcPr>
           <w:p>
             <w:pPr>
-              <w:widowControl w:val="0"/>
+              <w:pStyle w:val="Normal"/>
+              <w:widowControl w:val="false"/>
               <w:jc w:val="center"/>
               <w:rPr>
                 <w:rFonts w:eastAsia="MS Mincho"/>
@@ -323,17 +386,18 @@
           <w:tcPr>
             <w:tcW w:w="1603" w:type="dxa"/>
             <w:tcBorders>
-              <w:top w:val="dotted" w:color="000000" w:sz="4" w:space="0"/>
-              <w:left w:val="dotted" w:color="000000" w:sz="4" w:space="0"/>
-              <w:bottom w:val="dotted" w:color="000000" w:sz="4" w:space="0"/>
-              <w:right w:val="dotted" w:color="000000" w:sz="4" w:space="0"/>
+              <w:top w:val="dotted" w:sz="4" w:space="0" w:color="000000"/>
+              <w:left w:val="dotted" w:sz="4" w:space="0" w:color="000000"/>
+              <w:bottom w:val="dotted" w:sz="4" w:space="0" w:color="000000"/>
+              <w:right w:val="dotted" w:sz="4" w:space="0" w:color="000000"/>
             </w:tcBorders>
-            <w:shd w:val="clear" w:color="auto" w:fill="auto"/>
+            <w:shd w:color="auto" w:fill="auto" w:val="clear"/>
             <w:vAlign w:val="center"/>
           </w:tcPr>
           <w:p>
             <w:pPr>
-              <w:widowControl w:val="0"/>
+              <w:pStyle w:val="Normal"/>
+              <w:widowControl w:val="false"/>
               <w:jc w:val="center"/>
               <w:rPr>
                 <w:rFonts w:eastAsia="MS Mincho"/>
@@ -354,17 +418,18 @@
           <w:tcPr>
             <w:tcW w:w="2957" w:type="dxa"/>
             <w:tcBorders>
-              <w:top w:val="dotted" w:color="000000" w:sz="4" w:space="0"/>
-              <w:left w:val="dotted" w:color="000000" w:sz="4" w:space="0"/>
-              <w:bottom w:val="dotted" w:color="000000" w:sz="4" w:space="0"/>
-              <w:right w:val="dotted" w:color="000000" w:sz="4" w:space="0"/>
+              <w:top w:val="dotted" w:sz="4" w:space="0" w:color="000000"/>
+              <w:left w:val="dotted" w:sz="4" w:space="0" w:color="000000"/>
+              <w:bottom w:val="dotted" w:sz="4" w:space="0" w:color="000000"/>
+              <w:right w:val="dotted" w:sz="4" w:space="0" w:color="000000"/>
             </w:tcBorders>
-            <w:shd w:val="clear" w:color="auto" w:fill="auto"/>
+            <w:shd w:color="auto" w:fill="auto" w:val="clear"/>
             <w:vAlign w:val="center"/>
           </w:tcPr>
           <w:p>
             <w:pPr>
-              <w:widowControl w:val="0"/>
+              <w:pStyle w:val="Normal"/>
+              <w:widowControl w:val="false"/>
               <w:jc w:val="center"/>
               <w:rPr>
                 <w:sz w:val="16"/>
@@ -384,17 +449,18 @@
           <w:tcPr>
             <w:tcW w:w="1643" w:type="dxa"/>
             <w:tcBorders>
-              <w:top w:val="dotted" w:color="000000" w:sz="4" w:space="0"/>
-              <w:left w:val="dotted" w:color="000000" w:sz="4" w:space="0"/>
-              <w:bottom w:val="dotted" w:color="000000" w:sz="4" w:space="0"/>
-              <w:right w:val="dotted" w:color="000000" w:sz="4" w:space="0"/>
+              <w:top w:val="dotted" w:sz="4" w:space="0" w:color="000000"/>
+              <w:left w:val="dotted" w:sz="4" w:space="0" w:color="000000"/>
+              <w:bottom w:val="dotted" w:sz="4" w:space="0" w:color="000000"/>
+              <w:right w:val="dotted" w:sz="4" w:space="0" w:color="000000"/>
             </w:tcBorders>
-            <w:shd w:val="clear" w:color="auto" w:fill="auto"/>
+            <w:shd w:color="auto" w:fill="auto" w:val="clear"/>
             <w:vAlign w:val="center"/>
           </w:tcPr>
           <w:p>
             <w:pPr>
-              <w:widowControl w:val="0"/>
+              <w:pStyle w:val="Normal"/>
+              <w:widowControl w:val="false"/>
               <w:jc w:val="both"/>
               <w:rPr>
                 <w:rFonts w:eastAsia="MS Mincho"/>
@@ -402,18 +468,17 @@
                 <w:szCs w:val="16"/>
               </w:rPr>
             </w:pPr>
+            <w:r>
+              <w:rPr>
+                <w:rFonts w:eastAsia="MS Mincho"/>
+                <w:sz w:val="16"/>
+                <w:szCs w:val="16"/>
+              </w:rPr>
+            </w:r>
           </w:p>
         </w:tc>
       </w:tr>
       <w:tr>
-        <w:tblPrEx>
-          <w:tblCellMar>
-            <w:top w:w="0" w:type="dxa"/>
-            <w:left w:w="108" w:type="dxa"/>
-            <w:bottom w:w="0" w:type="dxa"/>
-            <w:right w:w="108" w:type="dxa"/>
-          </w:tblCellMar>
-        </w:tblPrEx>
         <w:trPr>
           <w:trHeight w:val="121" w:hRule="atLeast"/>
         </w:trPr>
@@ -421,16 +486,17 @@
           <w:tcPr>
             <w:tcW w:w="2503" w:type="dxa"/>
             <w:tcBorders>
-              <w:top w:val="dotted" w:color="000000" w:sz="4" w:space="0"/>
-              <w:left w:val="dotted" w:color="000000" w:sz="4" w:space="0"/>
-              <w:bottom w:val="dotted" w:color="000000" w:sz="4" w:space="0"/>
-              <w:right w:val="dotted" w:color="000000" w:sz="4" w:space="0"/>
+              <w:top w:val="dotted" w:sz="4" w:space="0" w:color="000000"/>
+              <w:left w:val="dotted" w:sz="4" w:space="0" w:color="000000"/>
+              <w:bottom w:val="dotted" w:sz="4" w:space="0" w:color="000000"/>
+              <w:right w:val="dotted" w:sz="4" w:space="0" w:color="000000"/>
             </w:tcBorders>
-            <w:shd w:val="clear" w:color="auto" w:fill="auto"/>
+            <w:shd w:color="auto" w:fill="auto" w:val="clear"/>
           </w:tcPr>
           <w:p>
             <w:pPr>
-              <w:widowControl w:val="0"/>
+              <w:pStyle w:val="Normal"/>
+              <w:widowControl w:val="false"/>
               <w:jc w:val="center"/>
               <w:rPr>
                 <w:rFonts w:eastAsia="MS Mincho"/>
@@ -452,16 +518,17 @@
           <w:tcPr>
             <w:tcW w:w="1603" w:type="dxa"/>
             <w:tcBorders>
-              <w:top w:val="dotted" w:color="000000" w:sz="4" w:space="0"/>
-              <w:left w:val="dotted" w:color="000000" w:sz="4" w:space="0"/>
-              <w:bottom w:val="dotted" w:color="000000" w:sz="4" w:space="0"/>
-              <w:right w:val="dotted" w:color="000000" w:sz="4" w:space="0"/>
+              <w:top w:val="dotted" w:sz="4" w:space="0" w:color="000000"/>
+              <w:left w:val="dotted" w:sz="4" w:space="0" w:color="000000"/>
+              <w:bottom w:val="dotted" w:sz="4" w:space="0" w:color="000000"/>
+              <w:right w:val="dotted" w:sz="4" w:space="0" w:color="000000"/>
             </w:tcBorders>
-            <w:shd w:val="clear" w:color="auto" w:fill="auto"/>
+            <w:shd w:color="auto" w:fill="auto" w:val="clear"/>
           </w:tcPr>
           <w:p>
             <w:pPr>
-              <w:widowControl w:val="0"/>
+              <w:pStyle w:val="Normal"/>
+              <w:widowControl w:val="false"/>
               <w:jc w:val="center"/>
               <w:rPr>
                 <w:rFonts w:eastAsia="MS Mincho"/>
@@ -483,16 +550,17 @@
           <w:tcPr>
             <w:tcW w:w="2957" w:type="dxa"/>
             <w:tcBorders>
-              <w:top w:val="dotted" w:color="000000" w:sz="4" w:space="0"/>
-              <w:left w:val="dotted" w:color="000000" w:sz="4" w:space="0"/>
-              <w:bottom w:val="dotted" w:color="000000" w:sz="4" w:space="0"/>
-              <w:right w:val="dotted" w:color="000000" w:sz="4" w:space="0"/>
+              <w:top w:val="dotted" w:sz="4" w:space="0" w:color="000000"/>
+              <w:left w:val="dotted" w:sz="4" w:space="0" w:color="000000"/>
+              <w:bottom w:val="dotted" w:sz="4" w:space="0" w:color="000000"/>
+              <w:right w:val="dotted" w:sz="4" w:space="0" w:color="000000"/>
             </w:tcBorders>
-            <w:shd w:val="clear" w:color="auto" w:fill="auto"/>
+            <w:shd w:color="auto" w:fill="auto" w:val="clear"/>
           </w:tcPr>
           <w:p>
             <w:pPr>
-              <w:widowControl w:val="0"/>
+              <w:pStyle w:val="Normal"/>
+              <w:widowControl w:val="false"/>
               <w:jc w:val="center"/>
               <w:rPr>
                 <w:rFonts w:eastAsia="MS Mincho"/>
@@ -514,16 +582,17 @@
           <w:tcPr>
             <w:tcW w:w="1643" w:type="dxa"/>
             <w:tcBorders>
-              <w:top w:val="dotted" w:color="000000" w:sz="4" w:space="0"/>
-              <w:left w:val="dotted" w:color="000000" w:sz="4" w:space="0"/>
-              <w:bottom w:val="dotted" w:color="000000" w:sz="4" w:space="0"/>
-              <w:right w:val="dotted" w:color="000000" w:sz="4" w:space="0"/>
+              <w:top w:val="dotted" w:sz="4" w:space="0" w:color="000000"/>
+              <w:left w:val="dotted" w:sz="4" w:space="0" w:color="000000"/>
+              <w:bottom w:val="dotted" w:sz="4" w:space="0" w:color="000000"/>
+              <w:right w:val="dotted" w:sz="4" w:space="0" w:color="000000"/>
             </w:tcBorders>
-            <w:shd w:val="clear" w:color="auto" w:fill="auto"/>
+            <w:shd w:color="auto" w:fill="auto" w:val="clear"/>
           </w:tcPr>
           <w:p>
             <w:pPr>
-              <w:widowControl w:val="0"/>
+              <w:pStyle w:val="Normal"/>
+              <w:widowControl w:val="false"/>
               <w:jc w:val="center"/>
               <w:rPr>
                 <w:rFonts w:eastAsia="MS Mincho"/>
@@ -543,60 +612,49 @@
         </w:tc>
       </w:tr>
     </w:tbl>
-    <w:p/>
     <w:p>
       <w:pPr>
+        <w:pStyle w:val="Normal"/>
+        <w:rPr/>
+      </w:pPr>
+      <w:r>
+        <w:rPr/>
+      </w:r>
+    </w:p>
+    <w:p>
+      <w:pPr>
+        <w:pStyle w:val="Normal"/>
         <w:rPr>
           <w:u w:val="single"/>
         </w:rPr>
       </w:pPr>
+      <w:r>
+        <w:rPr/>
+      </w:r>
       <w:bookmarkStart w:id="0" w:name="_GoBack"/>
-      <w:bookmarkEnd w:id="0"/>
+      <w:bookmarkStart w:id="1" w:name="_GoBack"/>
+      <w:bookmarkEnd w:id="1"/>
     </w:p>
     <w:sectPr>
-      <w:headerReference r:id="rId5" w:type="default"/>
-      <w:footerReference r:id="rId6" w:type="default"/>
+      <w:headerReference w:type="default" r:id="rId2"/>
+      <w:footerReference w:type="default" r:id="rId3"/>
+      <w:type w:val="nextPage"/>
       <w:pgSz w:w="12240" w:h="15840"/>
-      <w:pgMar w:top="2552" w:right="1418" w:bottom="2569" w:left="1418" w:header="709" w:footer="2512" w:gutter="0"/>
+      <w:pgMar w:left="1418" w:right="1418" w:gutter="0" w:header="709" w:top="2552" w:footer="2512" w:bottom="2569"/>
       <w:pgNumType w:fmt="decimal"/>
-      <w:cols w:space="720" w:num="1"/>
-      <w:formProt w:val="0"/>
-      <w:docGrid w:linePitch="272" w:charSpace="0"/>
+      <w:formProt w:val="false"/>
+      <w:textDirection w:val="lrTb"/>
+      <w:docGrid w:type="default" w:linePitch="272" w:charSpace="0"/>
     </w:sectPr>
   </w:body>
 </w:document>
 </file>
 
-<file path=word/endnotes.xml><?xml version="1.0" encoding="utf-8"?>
-<w:endnotes xmlns:wpc="http://schemas.microsoft.com/office/word/2010/wordprocessingCanvas" xmlns:mc="http://schemas.openxmlformats.org/markup-compatibility/2006" xmlns:o="urn:schemas-microsoft-com:office:office" xmlns:r="http://schemas.openxmlformats.org/officeDocument/2006/relationships" xmlns:m="http://schemas.openxmlformats.org/officeDocument/2006/math" xmlns:v="urn:schemas-microsoft-com:vml" xmlns:wp14="http://schemas.microsoft.com/office/word/2010/wordprocessingDrawing" xmlns:wp="http://schemas.openxmlformats.org/drawingml/2006/wordprocessingDrawing" xmlns:w="http://schemas.openxmlformats.org/wordprocessingml/2006/main" xmlns:w14="http://schemas.microsoft.com/office/word/2010/wordml" xmlns:w15="http://schemas.microsoft.com/office/word/2012/wordml" xmlns:w10="urn:schemas-microsoft-com:office:word" xmlns:wpg="http://schemas.microsoft.com/office/word/2010/wordprocessingGroup" xmlns:wpi="http://schemas.microsoft.com/office/word/2010/wordprocessingInk" xmlns:wne="http://schemas.microsoft.com/office/word/2006/wordml" xmlns:wps="http://schemas.microsoft.com/office/word/2010/wordprocessingShape" xmlns:wpsCustomData="http://www.wps.cn/officeDocument/2013/wpsCustomData" mc:Ignorable="w14 w15 wp14">
-  <w:endnote w:type="separator" w:id="0">
-    <w:p>
-      <w:pPr>
-        <w:spacing w:line="240" w:lineRule="auto"/>
-      </w:pPr>
-      <w:r>
-        <w:separator/>
-      </w:r>
-    </w:p>
-  </w:endnote>
-  <w:endnote w:type="continuationSeparator" w:id="1">
-    <w:p>
-      <w:pPr>
-        <w:spacing w:line="240" w:lineRule="auto"/>
-      </w:pPr>
-      <w:r>
-        <w:continuationSeparator/>
-      </w:r>
-    </w:p>
-  </w:endnote>
-</w:endnotes>
-</file>
-
 <file path=word/footer1.xml><?xml version="1.0" encoding="utf-8"?>
-<w:ftr xmlns:wpc="http://schemas.microsoft.com/office/word/2010/wordprocessingCanvas" xmlns:mc="http://schemas.openxmlformats.org/markup-compatibility/2006" xmlns:o="urn:schemas-microsoft-com:office:office" xmlns:r="http://schemas.openxmlformats.org/officeDocument/2006/relationships" xmlns:m="http://schemas.openxmlformats.org/officeDocument/2006/math" xmlns:v="urn:schemas-microsoft-com:vml" xmlns:wp14="http://schemas.microsoft.com/office/word/2010/wordprocessingDrawing" xmlns:wp="http://schemas.openxmlformats.org/drawingml/2006/wordprocessingDrawing" xmlns:w10="urn:schemas-microsoft-com:office:word" xmlns:w="http://schemas.openxmlformats.org/wordprocessingml/2006/main" xmlns:w14="http://schemas.microsoft.com/office/word/2010/wordml" xmlns:w15="http://schemas.microsoft.com/office/word/2012/wordml" xmlns:wpg="http://schemas.microsoft.com/office/word/2010/wordprocessingGroup" xmlns:wpi="http://schemas.microsoft.com/office/word/2010/wordprocessingInk" xmlns:wne="http://schemas.microsoft.com/office/word/2006/wordml" xmlns:wps="http://schemas.microsoft.com/office/word/2010/wordprocessingShape" xmlns:wpsCustomData="http://www.wps.cn/officeDocument/2013/wpsCustomData" mc:Ignorable="w14 w15 wp14">
+<w:ftr xmlns:o="urn:schemas-microsoft-com:office:office" xmlns:r="http://schemas.openxmlformats.org/officeDocument/2006/relationships" xmlns:v="urn:schemas-microsoft-com:vml" xmlns:w="http://schemas.openxmlformats.org/wordprocessingml/2006/main" xmlns:w10="urn:schemas-microsoft-com:office:word" xmlns:wp="http://schemas.openxmlformats.org/drawingml/2006/wordprocessingDrawing" xmlns:wps="http://schemas.microsoft.com/office/word/2010/wordprocessingShape" xmlns:wpg="http://schemas.microsoft.com/office/word/2010/wordprocessingGroup" xmlns:mc="http://schemas.openxmlformats.org/markup-compatibility/2006" xmlns:wp14="http://schemas.microsoft.com/office/word/2010/wordprocessingDrawing" xmlns:w14="http://schemas.microsoft.com/office/word/2010/wordml" xmlns:w15="http://schemas.microsoft.com/office/word/2012/wordml" mc:Ignorable="w14 wp14 w15">
   <w:p>
     <w:pPr>
-      <w:pStyle w:val="6"/>
+      <w:pStyle w:val="Piedepgina"/>
       <w:rPr>
         <w:sz w:val="12"/>
         <w:szCs w:val="12"/>
@@ -615,37 +673,13 @@
 </w:ftr>
 </file>
 
-<file path=word/footnotes.xml><?xml version="1.0" encoding="utf-8"?>
-<w:footnotes xmlns:wpc="http://schemas.microsoft.com/office/word/2010/wordprocessingCanvas" xmlns:mc="http://schemas.openxmlformats.org/markup-compatibility/2006" xmlns:o="urn:schemas-microsoft-com:office:office" xmlns:r="http://schemas.openxmlformats.org/officeDocument/2006/relationships" xmlns:m="http://schemas.openxmlformats.org/officeDocument/2006/math" xmlns:v="urn:schemas-microsoft-com:vml" xmlns:wp14="http://schemas.microsoft.com/office/word/2010/wordprocessingDrawing" xmlns:wp="http://schemas.openxmlformats.org/drawingml/2006/wordprocessingDrawing" xmlns:w="http://schemas.openxmlformats.org/wordprocessingml/2006/main" xmlns:w14="http://schemas.microsoft.com/office/word/2010/wordml" xmlns:w15="http://schemas.microsoft.com/office/word/2012/wordml" xmlns:w10="urn:schemas-microsoft-com:office:word" xmlns:wpg="http://schemas.microsoft.com/office/word/2010/wordprocessingGroup" xmlns:wpi="http://schemas.microsoft.com/office/word/2010/wordprocessingInk" xmlns:wne="http://schemas.microsoft.com/office/word/2006/wordml" xmlns:wps="http://schemas.microsoft.com/office/word/2010/wordprocessingShape" xmlns:wpsCustomData="http://www.wps.cn/officeDocument/2013/wpsCustomData" mc:Ignorable="w14 w15 wp14">
-  <w:footnote w:type="separator" w:id="0">
-    <w:p>
-      <w:pPr>
-        <w:spacing w:before="0" w:after="0" w:line="240" w:lineRule="auto"/>
-      </w:pPr>
-      <w:r>
-        <w:separator/>
-      </w:r>
-    </w:p>
-  </w:footnote>
-  <w:footnote w:type="continuationSeparator" w:id="1">
-    <w:p>
-      <w:pPr>
-        <w:spacing w:before="0" w:after="0" w:line="240" w:lineRule="auto"/>
-      </w:pPr>
-      <w:r>
-        <w:continuationSeparator/>
-      </w:r>
-    </w:p>
-  </w:footnote>
-</w:footnotes>
-</file>
-
 <file path=word/header1.xml><?xml version="1.0" encoding="utf-8"?>
-<w:hdr xmlns:wpc="http://schemas.microsoft.com/office/word/2010/wordprocessingCanvas" xmlns:mc="http://schemas.openxmlformats.org/markup-compatibility/2006" xmlns:o="urn:schemas-microsoft-com:office:office" xmlns:r="http://schemas.openxmlformats.org/officeDocument/2006/relationships" xmlns:m="http://schemas.openxmlformats.org/officeDocument/2006/math" xmlns:v="urn:schemas-microsoft-com:vml" xmlns:wp14="http://schemas.microsoft.com/office/word/2010/wordprocessingDrawing" xmlns:wp="http://schemas.openxmlformats.org/drawingml/2006/wordprocessingDrawing" xmlns:w10="urn:schemas-microsoft-com:office:word" xmlns:w="http://schemas.openxmlformats.org/wordprocessingml/2006/main" xmlns:w14="http://schemas.microsoft.com/office/word/2010/wordml" xmlns:w15="http://schemas.microsoft.com/office/word/2012/wordml" xmlns:wpg="http://schemas.microsoft.com/office/word/2010/wordprocessingGroup" xmlns:wpi="http://schemas.microsoft.com/office/word/2010/wordprocessingInk" xmlns:wne="http://schemas.microsoft.com/office/word/2006/wordml" xmlns:wps="http://schemas.microsoft.com/office/word/2010/wordprocessingShape" xmlns:wpsCustomData="http://www.wps.cn/officeDocument/2013/wpsCustomData" mc:Ignorable="w14 w15 wp14">
+<w:hdr xmlns:o="urn:schemas-microsoft-com:office:office" xmlns:r="http://schemas.openxmlformats.org/officeDocument/2006/relationships" xmlns:v="urn:schemas-microsoft-com:vml" xmlns:w="http://schemas.openxmlformats.org/wordprocessingml/2006/main" xmlns:w10="urn:schemas-microsoft-com:office:word" xmlns:wp="http://schemas.openxmlformats.org/drawingml/2006/wordprocessingDrawing" xmlns:wps="http://schemas.microsoft.com/office/word/2010/wordprocessingShape" xmlns:wpg="http://schemas.microsoft.com/office/word/2010/wordprocessingGroup" xmlns:mc="http://schemas.openxmlformats.org/markup-compatibility/2006" xmlns:wp14="http://schemas.microsoft.com/office/word/2010/wordprocessingDrawing" xmlns:w14="http://schemas.microsoft.com/office/word/2010/wordml" xmlns:w15="http://schemas.microsoft.com/office/word/2012/wordml" mc:Ignorable="w14 wp14 w15">
   <w:tbl>
     <w:tblPr>
       <w:tblStyle w:val="3"/>
       <w:tblW w:w="8952" w:type="dxa"/>
+      <w:jc w:val="left"/>
       <w:tblInd w:w="0" w:type="dxa"/>
       <w:tblLayout w:type="fixed"/>
       <w:tblCellMar>
@@ -662,14 +696,6 @@
       <w:gridCol w:w="1204"/>
     </w:tblGrid>
     <w:tr>
-      <w:tblPrEx>
-        <w:tblCellMar>
-          <w:top w:w="0" w:type="dxa"/>
-          <w:left w:w="70" w:type="dxa"/>
-          <w:bottom w:w="0" w:type="dxa"/>
-          <w:right w:w="70" w:type="dxa"/>
-        </w:tblCellMar>
-      </w:tblPrEx>
       <w:trPr>
         <w:trHeight w:val="218" w:hRule="atLeast"/>
       </w:trPr>
@@ -678,17 +704,18 @@
           <w:tcW w:w="2369" w:type="dxa"/>
           <w:vMerge w:val="restart"/>
           <w:tcBorders>
-            <w:top w:val="single" w:color="000000" w:sz="4" w:space="0"/>
-            <w:left w:val="single" w:color="000000" w:sz="4" w:space="0"/>
-            <w:bottom w:val="single" w:color="000000" w:sz="4" w:space="0"/>
-            <w:right w:val="single" w:color="000000" w:sz="4" w:space="0"/>
+            <w:top w:val="single" w:sz="4" w:space="0" w:color="000000"/>
+            <w:left w:val="single" w:sz="4" w:space="0" w:color="000000"/>
+            <w:bottom w:val="single" w:sz="4" w:space="0" w:color="000000"/>
+            <w:right w:val="single" w:sz="4" w:space="0" w:color="000000"/>
           </w:tcBorders>
-          <w:shd w:val="clear" w:color="000000" w:fill="FFFFFF"/>
+          <w:shd w:color="000000" w:fill="FFFFFF" w:val="clear"/>
           <w:vAlign w:val="center"/>
         </w:tcPr>
         <w:p>
           <w:pPr>
-            <w:widowControl w:val="0"/>
+            <w:pStyle w:val="Normal"/>
+            <w:widowControl w:val="false"/>
             <w:rPr>
               <w:rFonts w:ascii="Calibri" w:hAnsi="Calibri" w:cs="Times New Roman"/>
               <w:lang w:eastAsia="es-ES"/>
@@ -696,17 +723,18 @@
           </w:pPr>
           <w:r>
             <w:rPr>
-              <w:rFonts w:ascii="Calibri" w:hAnsi="Calibri" w:cs="Times New Roman"/>
+              <w:rFonts w:cs="Times New Roman" w:ascii="Calibri" w:hAnsi="Calibri"/>
               <w:lang w:eastAsia="es-ES"/>
             </w:rPr>
             <w:t> </w:t>
           </w:r>
           <w:r>
+            <w:rPr/>
             <w:drawing>
               <wp:inline distT="0" distB="0" distL="0" distR="0">
                 <wp:extent cx="1362075" cy="657225"/>
                 <wp:effectExtent l="0" t="0" r="0" b="0"/>
-                <wp:docPr id="1" name="Imagen 2"/>
+                <wp:docPr id="1" name="Imagen 2" descr=""/>
                 <wp:cNvGraphicFramePr>
                   <a:graphicFrameLocks xmlns:a="http://schemas.openxmlformats.org/drawingml/2006/main" noChangeAspect="1"/>
                 </wp:cNvGraphicFramePr>
@@ -714,19 +742,19 @@
                   <a:graphicData uri="http://schemas.openxmlformats.org/drawingml/2006/picture">
                     <pic:pic xmlns:pic="http://schemas.openxmlformats.org/drawingml/2006/picture">
                       <pic:nvPicPr>
-                        <pic:cNvPr id="1" name="Imagen 2"/>
+                        <pic:cNvPr id="1" name="Imagen 2" descr=""/>
                         <pic:cNvPicPr>
                           <a:picLocks noChangeAspect="1" noChangeArrowheads="1"/>
                         </pic:cNvPicPr>
                       </pic:nvPicPr>
                       <pic:blipFill>
                         <a:blip r:embed="rId1"/>
-                        <a:srcRect l="3841" t="26333" r="13654" b="13614"/>
+                        <a:srcRect l="3840" t="26318" r="13659" b="13603"/>
                         <a:stretch>
                           <a:fillRect/>
                         </a:stretch>
                       </pic:blipFill>
-                      <pic:spPr>
+                      <pic:spPr bwMode="auto">
                         <a:xfrm>
                           <a:off x="0" y="0"/>
                           <a:ext cx="1362075" cy="657225"/>
@@ -748,17 +776,18 @@
           <w:tcW w:w="4567" w:type="dxa"/>
           <w:vMerge w:val="restart"/>
           <w:tcBorders>
-            <w:top w:val="single" w:color="000000" w:sz="4" w:space="0"/>
-            <w:left w:val="single" w:color="000000" w:sz="4" w:space="0"/>
-            <w:bottom w:val="single" w:color="000000" w:sz="4" w:space="0"/>
-            <w:right w:val="single" w:color="000000" w:sz="4" w:space="0"/>
+            <w:top w:val="single" w:sz="4" w:space="0" w:color="000000"/>
+            <w:left w:val="single" w:sz="4" w:space="0" w:color="000000"/>
+            <w:bottom w:val="single" w:sz="4" w:space="0" w:color="000000"/>
+            <w:right w:val="single" w:sz="4" w:space="0" w:color="000000"/>
           </w:tcBorders>
-          <w:shd w:val="clear" w:color="000000" w:fill="FFFFFF"/>
+          <w:shd w:color="000000" w:fill="FFFFFF" w:val="clear"/>
           <w:vAlign w:val="center"/>
         </w:tcPr>
         <w:p>
           <w:pPr>
-            <w:widowControl w:val="0"/>
+            <w:pStyle w:val="Normal"/>
+            <w:widowControl w:val="false"/>
             <w:jc w:val="center"/>
             <w:rPr>
               <w:b/>
@@ -781,16 +810,17 @@
           <w:tcW w:w="2015" w:type="dxa"/>
           <w:gridSpan w:val="2"/>
           <w:tcBorders>
-            <w:top w:val="single" w:color="000000" w:sz="4" w:space="0"/>
-            <w:bottom w:val="single" w:color="000000" w:sz="4" w:space="0"/>
-            <w:right w:val="single" w:color="000000" w:sz="4" w:space="0"/>
+            <w:top w:val="single" w:sz="4" w:space="0" w:color="000000"/>
+            <w:bottom w:val="single" w:sz="4" w:space="0" w:color="000000"/>
+            <w:right w:val="single" w:sz="4" w:space="0" w:color="000000"/>
           </w:tcBorders>
-          <w:shd w:val="clear" w:color="000000" w:fill="FFFFFF"/>
+          <w:shd w:color="000000" w:fill="FFFFFF" w:val="clear"/>
           <w:vAlign w:val="center"/>
         </w:tcPr>
         <w:p>
           <w:pPr>
-            <w:widowControl w:val="0"/>
+            <w:pStyle w:val="Normal"/>
+            <w:widowControl w:val="false"/>
             <w:jc w:val="center"/>
             <w:rPr>
               <w:b/>
@@ -814,14 +844,6 @@
       </w:tc>
     </w:tr>
     <w:tr>
-      <w:tblPrEx>
-        <w:tblCellMar>
-          <w:top w:w="0" w:type="dxa"/>
-          <w:left w:w="70" w:type="dxa"/>
-          <w:bottom w:w="0" w:type="dxa"/>
-          <w:right w:w="70" w:type="dxa"/>
-        </w:tblCellMar>
-      </w:tblPrEx>
       <w:trPr>
         <w:trHeight w:val="218" w:hRule="atLeast"/>
       </w:trPr>
@@ -830,21 +852,28 @@
           <w:tcW w:w="2369" w:type="dxa"/>
           <w:vMerge w:val="continue"/>
           <w:tcBorders>
-            <w:top w:val="single" w:color="000000" w:sz="4" w:space="0"/>
-            <w:left w:val="single" w:color="000000" w:sz="4" w:space="0"/>
-            <w:bottom w:val="single" w:color="000000" w:sz="4" w:space="0"/>
-            <w:right w:val="single" w:color="000000" w:sz="4" w:space="0"/>
+            <w:top w:val="single" w:sz="4" w:space="0" w:color="000000"/>
+            <w:left w:val="single" w:sz="4" w:space="0" w:color="000000"/>
+            <w:bottom w:val="single" w:sz="4" w:space="0" w:color="000000"/>
+            <w:right w:val="single" w:sz="4" w:space="0" w:color="000000"/>
           </w:tcBorders>
           <w:vAlign w:val="center"/>
         </w:tcPr>
         <w:p>
           <w:pPr>
-            <w:widowControl w:val="0"/>
+            <w:pStyle w:val="Normal"/>
+            <w:widowControl w:val="false"/>
             <w:rPr>
               <w:rFonts w:ascii="Calibri" w:hAnsi="Calibri" w:cs="Times New Roman"/>
               <w:lang w:eastAsia="es-ES"/>
             </w:rPr>
           </w:pPr>
+          <w:r>
+            <w:rPr>
+              <w:rFonts w:cs="Times New Roman" w:ascii="Calibri" w:hAnsi="Calibri"/>
+              <w:lang w:eastAsia="es-ES"/>
+            </w:rPr>
+          </w:r>
         </w:p>
       </w:tc>
       <w:tc>
@@ -852,22 +881,30 @@
           <w:tcW w:w="4567" w:type="dxa"/>
           <w:vMerge w:val="continue"/>
           <w:tcBorders>
-            <w:top w:val="single" w:color="000000" w:sz="4" w:space="0"/>
-            <w:left w:val="single" w:color="000000" w:sz="4" w:space="0"/>
-            <w:bottom w:val="single" w:color="000000" w:sz="4" w:space="0"/>
-            <w:right w:val="single" w:color="000000" w:sz="4" w:space="0"/>
+            <w:top w:val="single" w:sz="4" w:space="0" w:color="000000"/>
+            <w:left w:val="single" w:sz="4" w:space="0" w:color="000000"/>
+            <w:bottom w:val="single" w:sz="4" w:space="0" w:color="000000"/>
+            <w:right w:val="single" w:sz="4" w:space="0" w:color="000000"/>
           </w:tcBorders>
           <w:vAlign w:val="center"/>
         </w:tcPr>
         <w:p>
           <w:pPr>
-            <w:widowControl w:val="0"/>
+            <w:pStyle w:val="Normal"/>
+            <w:widowControl w:val="false"/>
             <w:rPr>
               <w:b/>
               <w:bCs/>
               <w:lang w:eastAsia="es-ES"/>
             </w:rPr>
           </w:pPr>
+          <w:r>
+            <w:rPr>
+              <w:b/>
+              <w:bCs/>
+              <w:lang w:eastAsia="es-ES"/>
+            </w:rPr>
+          </w:r>
         </w:p>
       </w:tc>
       <w:tc>
@@ -875,16 +912,17 @@
           <w:tcW w:w="2015" w:type="dxa"/>
           <w:gridSpan w:val="2"/>
           <w:tcBorders>
-            <w:top w:val="single" w:color="000000" w:sz="4" w:space="0"/>
-            <w:bottom w:val="single" w:color="000000" w:sz="4" w:space="0"/>
-            <w:right w:val="single" w:color="000000" w:sz="4" w:space="0"/>
+            <w:top w:val="single" w:sz="4" w:space="0" w:color="000000"/>
+            <w:bottom w:val="single" w:sz="4" w:space="0" w:color="000000"/>
+            <w:right w:val="single" w:sz="4" w:space="0" w:color="000000"/>
           </w:tcBorders>
-          <w:shd w:val="clear" w:color="000000" w:fill="FFFFFF"/>
+          <w:shd w:color="000000" w:fill="FFFFFF" w:val="clear"/>
           <w:vAlign w:val="center"/>
         </w:tcPr>
         <w:p>
           <w:pPr>
-            <w:widowControl w:val="0"/>
+            <w:pStyle w:val="Normal"/>
+            <w:widowControl w:val="false"/>
             <w:jc w:val="center"/>
             <w:rPr>
               <w:sz w:val="18"/>
@@ -904,14 +942,6 @@
       </w:tc>
     </w:tr>
     <w:tr>
-      <w:tblPrEx>
-        <w:tblCellMar>
-          <w:top w:w="0" w:type="dxa"/>
-          <w:left w:w="70" w:type="dxa"/>
-          <w:bottom w:w="0" w:type="dxa"/>
-          <w:right w:w="70" w:type="dxa"/>
-        </w:tblCellMar>
-      </w:tblPrEx>
       <w:trPr>
         <w:trHeight w:val="392" w:hRule="atLeast"/>
       </w:trPr>
@@ -920,21 +950,28 @@
           <w:tcW w:w="2369" w:type="dxa"/>
           <w:vMerge w:val="continue"/>
           <w:tcBorders>
-            <w:top w:val="single" w:color="000000" w:sz="4" w:space="0"/>
-            <w:left w:val="single" w:color="000000" w:sz="4" w:space="0"/>
-            <w:bottom w:val="single" w:color="000000" w:sz="4" w:space="0"/>
-            <w:right w:val="single" w:color="000000" w:sz="4" w:space="0"/>
+            <w:top w:val="single" w:sz="4" w:space="0" w:color="000000"/>
+            <w:left w:val="single" w:sz="4" w:space="0" w:color="000000"/>
+            <w:bottom w:val="single" w:sz="4" w:space="0" w:color="000000"/>
+            <w:right w:val="single" w:sz="4" w:space="0" w:color="000000"/>
           </w:tcBorders>
           <w:vAlign w:val="center"/>
         </w:tcPr>
         <w:p>
           <w:pPr>
-            <w:widowControl w:val="0"/>
+            <w:pStyle w:val="Normal"/>
+            <w:widowControl w:val="false"/>
             <w:rPr>
               <w:rFonts w:ascii="Calibri" w:hAnsi="Calibri" w:cs="Times New Roman"/>
               <w:lang w:eastAsia="es-ES"/>
             </w:rPr>
           </w:pPr>
+          <w:r>
+            <w:rPr>
+              <w:rFonts w:cs="Times New Roman" w:ascii="Calibri" w:hAnsi="Calibri"/>
+              <w:lang w:eastAsia="es-ES"/>
+            </w:rPr>
+          </w:r>
         </w:p>
       </w:tc>
       <w:tc>
@@ -942,37 +979,46 @@
           <w:tcW w:w="4567" w:type="dxa"/>
           <w:vMerge w:val="continue"/>
           <w:tcBorders>
-            <w:top w:val="single" w:color="000000" w:sz="4" w:space="0"/>
-            <w:left w:val="single" w:color="000000" w:sz="4" w:space="0"/>
-            <w:bottom w:val="single" w:color="000000" w:sz="4" w:space="0"/>
-            <w:right w:val="single" w:color="000000" w:sz="4" w:space="0"/>
+            <w:top w:val="single" w:sz="4" w:space="0" w:color="000000"/>
+            <w:left w:val="single" w:sz="4" w:space="0" w:color="000000"/>
+            <w:bottom w:val="single" w:sz="4" w:space="0" w:color="000000"/>
+            <w:right w:val="single" w:sz="4" w:space="0" w:color="000000"/>
           </w:tcBorders>
           <w:vAlign w:val="center"/>
         </w:tcPr>
         <w:p>
           <w:pPr>
-            <w:widowControl w:val="0"/>
+            <w:pStyle w:val="Normal"/>
+            <w:widowControl w:val="false"/>
             <w:rPr>
               <w:b/>
               <w:bCs/>
               <w:lang w:eastAsia="es-ES"/>
             </w:rPr>
           </w:pPr>
+          <w:r>
+            <w:rPr>
+              <w:b/>
+              <w:bCs/>
+              <w:lang w:eastAsia="es-ES"/>
+            </w:rPr>
+          </w:r>
         </w:p>
       </w:tc>
       <w:tc>
         <w:tcPr>
           <w:tcW w:w="811" w:type="dxa"/>
           <w:tcBorders>
-            <w:bottom w:val="single" w:color="000000" w:sz="4" w:space="0"/>
-            <w:right w:val="single" w:color="000000" w:sz="4" w:space="0"/>
+            <w:bottom w:val="single" w:sz="4" w:space="0" w:color="000000"/>
+            <w:right w:val="single" w:sz="4" w:space="0" w:color="000000"/>
           </w:tcBorders>
-          <w:shd w:val="clear" w:color="000000" w:fill="FFFFFF"/>
+          <w:shd w:color="000000" w:fill="FFFFFF" w:val="clear"/>
           <w:vAlign w:val="center"/>
         </w:tcPr>
         <w:p>
           <w:pPr>
-            <w:widowControl w:val="0"/>
+            <w:pStyle w:val="Normal"/>
+            <w:widowControl w:val="false"/>
             <w:jc w:val="center"/>
             <w:rPr>
               <w:b/>
@@ -998,15 +1044,16 @@
         <w:tcPr>
           <w:tcW w:w="1204" w:type="dxa"/>
           <w:tcBorders>
-            <w:bottom w:val="single" w:color="000000" w:sz="4" w:space="0"/>
-            <w:right w:val="single" w:color="000000" w:sz="4" w:space="0"/>
+            <w:bottom w:val="single" w:sz="4" w:space="0" w:color="000000"/>
+            <w:right w:val="single" w:sz="4" w:space="0" w:color="000000"/>
           </w:tcBorders>
-          <w:shd w:val="clear" w:color="000000" w:fill="FFFFFF"/>
+          <w:shd w:color="000000" w:fill="FFFFFF" w:val="clear"/>
           <w:vAlign w:val="center"/>
         </w:tcPr>
         <w:p>
           <w:pPr>
-            <w:widowControl w:val="0"/>
+            <w:pStyle w:val="Normal"/>
+            <w:widowControl w:val="false"/>
             <w:jc w:val="center"/>
             <w:rPr>
               <w:b/>
@@ -1030,14 +1077,6 @@
       </w:tc>
     </w:tr>
     <w:tr>
-      <w:tblPrEx>
-        <w:tblCellMar>
-          <w:top w:w="0" w:type="dxa"/>
-          <w:left w:w="70" w:type="dxa"/>
-          <w:bottom w:w="0" w:type="dxa"/>
-          <w:right w:w="70" w:type="dxa"/>
-        </w:tblCellMar>
-      </w:tblPrEx>
       <w:trPr>
         <w:trHeight w:val="218" w:hRule="atLeast"/>
       </w:trPr>
@@ -1046,21 +1085,28 @@
           <w:tcW w:w="2369" w:type="dxa"/>
           <w:vMerge w:val="continue"/>
           <w:tcBorders>
-            <w:top w:val="single" w:color="000000" w:sz="4" w:space="0"/>
-            <w:left w:val="single" w:color="000000" w:sz="4" w:space="0"/>
-            <w:bottom w:val="single" w:color="000000" w:sz="4" w:space="0"/>
-            <w:right w:val="single" w:color="000000" w:sz="4" w:space="0"/>
+            <w:top w:val="single" w:sz="4" w:space="0" w:color="000000"/>
+            <w:left w:val="single" w:sz="4" w:space="0" w:color="000000"/>
+            <w:bottom w:val="single" w:sz="4" w:space="0" w:color="000000"/>
+            <w:right w:val="single" w:sz="4" w:space="0" w:color="000000"/>
           </w:tcBorders>
           <w:vAlign w:val="center"/>
         </w:tcPr>
         <w:p>
           <w:pPr>
-            <w:widowControl w:val="0"/>
+            <w:pStyle w:val="Normal"/>
+            <w:widowControl w:val="false"/>
             <w:rPr>
               <w:rFonts w:ascii="Calibri" w:hAnsi="Calibri" w:cs="Times New Roman"/>
               <w:lang w:eastAsia="es-ES"/>
             </w:rPr>
           </w:pPr>
+          <w:r>
+            <w:rPr>
+              <w:rFonts w:cs="Times New Roman" w:ascii="Calibri" w:hAnsi="Calibri"/>
+              <w:lang w:eastAsia="es-ES"/>
+            </w:rPr>
+          </w:r>
         </w:p>
       </w:tc>
       <w:tc>
@@ -1068,37 +1114,46 @@
           <w:tcW w:w="4567" w:type="dxa"/>
           <w:vMerge w:val="continue"/>
           <w:tcBorders>
-            <w:top w:val="single" w:color="000000" w:sz="4" w:space="0"/>
-            <w:left w:val="single" w:color="000000" w:sz="4" w:space="0"/>
-            <w:bottom w:val="single" w:color="000000" w:sz="4" w:space="0"/>
-            <w:right w:val="single" w:color="000000" w:sz="4" w:space="0"/>
+            <w:top w:val="single" w:sz="4" w:space="0" w:color="000000"/>
+            <w:left w:val="single" w:sz="4" w:space="0" w:color="000000"/>
+            <w:bottom w:val="single" w:sz="4" w:space="0" w:color="000000"/>
+            <w:right w:val="single" w:sz="4" w:space="0" w:color="000000"/>
           </w:tcBorders>
           <w:vAlign w:val="center"/>
         </w:tcPr>
         <w:p>
           <w:pPr>
-            <w:widowControl w:val="0"/>
+            <w:pStyle w:val="Normal"/>
+            <w:widowControl w:val="false"/>
             <w:rPr>
               <w:b/>
               <w:bCs/>
               <w:lang w:eastAsia="es-ES"/>
             </w:rPr>
           </w:pPr>
+          <w:r>
+            <w:rPr>
+              <w:b/>
+              <w:bCs/>
+              <w:lang w:eastAsia="es-ES"/>
+            </w:rPr>
+          </w:r>
         </w:p>
       </w:tc>
       <w:tc>
         <w:tcPr>
           <w:tcW w:w="811" w:type="dxa"/>
           <w:tcBorders>
-            <w:bottom w:val="single" w:color="000000" w:sz="4" w:space="0"/>
-            <w:right w:val="single" w:color="000000" w:sz="4" w:space="0"/>
+            <w:bottom w:val="single" w:sz="4" w:space="0" w:color="000000"/>
+            <w:right w:val="single" w:sz="4" w:space="0" w:color="000000"/>
           </w:tcBorders>
-          <w:shd w:val="clear" w:color="000000" w:fill="FFFFFF"/>
+          <w:shd w:color="000000" w:fill="FFFFFF" w:val="clear"/>
           <w:vAlign w:val="center"/>
         </w:tcPr>
         <w:p>
           <w:pPr>
-            <w:widowControl w:val="0"/>
+            <w:pStyle w:val="Normal"/>
+            <w:widowControl w:val="false"/>
             <w:jc w:val="center"/>
             <w:rPr>
               <w:lang w:eastAsia="es-ES"/>
@@ -1116,15 +1171,16 @@
         <w:tcPr>
           <w:tcW w:w="1204" w:type="dxa"/>
           <w:tcBorders>
-            <w:bottom w:val="single" w:color="000000" w:sz="4" w:space="0"/>
-            <w:right w:val="single" w:color="000000" w:sz="4" w:space="0"/>
+            <w:bottom w:val="single" w:sz="4" w:space="0" w:color="000000"/>
+            <w:right w:val="single" w:sz="4" w:space="0" w:color="000000"/>
           </w:tcBorders>
-          <w:shd w:val="clear" w:color="000000" w:fill="FFFFFF"/>
+          <w:shd w:color="000000" w:fill="FFFFFF" w:val="clear"/>
           <w:vAlign w:val="center"/>
         </w:tcPr>
         <w:p>
           <w:pPr>
-            <w:widowControl w:val="0"/>
+            <w:pStyle w:val="Normal"/>
+            <w:widowControl w:val="false"/>
             <w:jc w:val="center"/>
             <w:rPr>
               <w:bCs/>
@@ -1150,7 +1206,7 @@
   </w:tbl>
   <w:p>
     <w:pPr>
-      <w:pStyle w:val="7"/>
+      <w:pStyle w:val="Cabecera"/>
       <w:rPr>
         <w:color w:val="FFFFFF" w:themeColor="background1"/>
         <w:sz w:val="16"/>
@@ -1179,7 +1235,7 @@
   </w:p>
   <w:p>
     <w:pPr>
-      <w:pStyle w:val="7"/>
+      <w:pStyle w:val="Cabecera"/>
       <w:rPr>
         <w:rFonts w:ascii="Arial" w:hAnsi="Arial"/>
         <w:color w:val="FFFFFF" w:themeColor="background1"/>
@@ -1191,10 +1247,22 @@
         </w14:textFill>
       </w:rPr>
     </w:pPr>
+    <w:r>
+      <w:rPr>
+        <w:rFonts w:ascii="Arial" w:hAnsi="Arial"/>
+        <w:color w:val="FFFFFF" w:themeColor="background1"/>
+        <w:sz w:val="22"/>
+        <w14:textFill>
+          <w14:solidFill>
+            <w14:schemeClr w14:val="bg1"/>
+          </w14:solidFill>
+        </w14:textFill>
+      </w:rPr>
+    </w:r>
   </w:p>
   <w:p>
     <w:pPr>
-      <w:pStyle w:val="7"/>
+      <w:pStyle w:val="Cabecera"/>
       <w:rPr>
         <w:color w:val="FFFFFF" w:themeColor="background1"/>
         <w14:textFill>
@@ -1204,517 +1272,666 @@
         </w14:textFill>
       </w:rPr>
     </w:pPr>
+    <w:r>
+      <w:rPr>
+        <w:color w:val="FFFFFF" w:themeColor="background1"/>
+        <w14:textFill>
+          <w14:solidFill>
+            <w14:schemeClr w14:val="bg1"/>
+          </w14:solidFill>
+        </w14:textFill>
+      </w:rPr>
+    </w:r>
   </w:p>
 </w:hdr>
 </file>
 
 <file path=word/numbering.xml><?xml version="1.0" encoding="utf-8"?>
-<w:numbering xmlns:wpc="http://schemas.microsoft.com/office/word/2010/wordprocessingCanvas" xmlns:mc="http://schemas.openxmlformats.org/markup-compatibility/2006" xmlns:o="urn:schemas-microsoft-com:office:office" xmlns:r="http://schemas.openxmlformats.org/officeDocument/2006/relationships" xmlns:m="http://schemas.openxmlformats.org/officeDocument/2006/math" xmlns:v="urn:schemas-microsoft-com:vml" xmlns:wp14="http://schemas.microsoft.com/office/word/2010/wordprocessingDrawing" xmlns:wp="http://schemas.openxmlformats.org/drawingml/2006/wordprocessingDrawing" xmlns:w10="urn:schemas-microsoft-com:office:word" xmlns:w="http://schemas.openxmlformats.org/wordprocessingml/2006/main" xmlns:w14="http://schemas.microsoft.com/office/word/2010/wordml" xmlns:wpg="http://schemas.microsoft.com/office/word/2010/wordprocessingGroup" xmlns:wpi="http://schemas.microsoft.com/office/word/2010/wordprocessingInk" xmlns:wne="http://schemas.microsoft.com/office/word/2006/wordml" xmlns:wps="http://schemas.microsoft.com/office/word/2010/wordprocessingShape" xmlns:wpsCustomData="http://www.wps.cn/officeDocument/2013/wpsCustomData" mc:Ignorable="w14 wp14">
-  <w:abstractNum w:abstractNumId="0">
-    <w:nsid w:val="BFDFC2F3"/>
-    <w:multiLevelType w:val="multilevel"/>
-    <w:tmpl w:val="BFDFC2F3"/>
-    <w:lvl w:ilvl="0" w:tentative="0">
+<w:numbering xmlns:w="http://schemas.openxmlformats.org/wordprocessingml/2006/main" xmlns:o="urn:schemas-microsoft-com:office:office" xmlns:r="http://schemas.openxmlformats.org/officeDocument/2006/relationships" xmlns:v="urn:schemas-microsoft-com:vml" xmlns:mc="http://schemas.openxmlformats.org/markup-compatibility/2006" xmlns:w14="http://schemas.microsoft.com/office/word/2010/wordml" mc:Ignorable="w14">
+  <w:abstractNum w:abstractNumId="1">
+    <w:lvl w:ilvl="0">
       <w:start w:val="1"/>
       <w:numFmt w:val="upperLetter"/>
       <w:lvlText w:val="%1."/>
       <w:lvlJc w:val="left"/>
       <w:pPr>
         <w:tabs>
-          <w:tab w:val="left" w:pos="0"/>
+          <w:tab w:val="num" w:pos="0"/>
         </w:tabs>
         <w:ind w:left="720" w:hanging="360"/>
       </w:pPr>
-    </w:lvl>
-    <w:lvl w:ilvl="1" w:tentative="0">
+      <w:rPr/>
+    </w:lvl>
+    <w:lvl w:ilvl="1">
       <w:start w:val="1"/>
       <w:numFmt w:val="lowerLetter"/>
       <w:lvlText w:val="%2."/>
       <w:lvlJc w:val="left"/>
       <w:pPr>
         <w:tabs>
-          <w:tab w:val="left" w:pos="0"/>
+          <w:tab w:val="num" w:pos="0"/>
         </w:tabs>
         <w:ind w:left="1440" w:hanging="360"/>
       </w:pPr>
-    </w:lvl>
-    <w:lvl w:ilvl="2" w:tentative="0">
+      <w:rPr/>
+    </w:lvl>
+    <w:lvl w:ilvl="2">
       <w:start w:val="1"/>
       <w:numFmt w:val="lowerRoman"/>
       <w:lvlText w:val="%3."/>
       <w:lvlJc w:val="right"/>
       <w:pPr>
         <w:tabs>
-          <w:tab w:val="left" w:pos="0"/>
+          <w:tab w:val="num" w:pos="0"/>
         </w:tabs>
         <w:ind w:left="2160" w:hanging="180"/>
       </w:pPr>
-    </w:lvl>
-    <w:lvl w:ilvl="3" w:tentative="0">
+      <w:rPr/>
+    </w:lvl>
+    <w:lvl w:ilvl="3">
       <w:start w:val="1"/>
       <w:numFmt w:val="decimal"/>
       <w:lvlText w:val="%4."/>
       <w:lvlJc w:val="left"/>
       <w:pPr>
         <w:tabs>
-          <w:tab w:val="left" w:pos="0"/>
+          <w:tab w:val="num" w:pos="0"/>
         </w:tabs>
         <w:ind w:left="2880" w:hanging="360"/>
       </w:pPr>
-    </w:lvl>
-    <w:lvl w:ilvl="4" w:tentative="0">
+      <w:rPr/>
+    </w:lvl>
+    <w:lvl w:ilvl="4">
       <w:start w:val="1"/>
       <w:numFmt w:val="lowerLetter"/>
       <w:lvlText w:val="%5."/>
       <w:lvlJc w:val="left"/>
       <w:pPr>
         <w:tabs>
-          <w:tab w:val="left" w:pos="0"/>
+          <w:tab w:val="num" w:pos="0"/>
         </w:tabs>
         <w:ind w:left="3600" w:hanging="360"/>
       </w:pPr>
-    </w:lvl>
-    <w:lvl w:ilvl="5" w:tentative="0">
+      <w:rPr/>
+    </w:lvl>
+    <w:lvl w:ilvl="5">
       <w:start w:val="1"/>
       <w:numFmt w:val="lowerRoman"/>
       <w:lvlText w:val="%6."/>
       <w:lvlJc w:val="right"/>
       <w:pPr>
         <w:tabs>
-          <w:tab w:val="left" w:pos="0"/>
+          <w:tab w:val="num" w:pos="0"/>
         </w:tabs>
         <w:ind w:left="4320" w:hanging="180"/>
       </w:pPr>
-    </w:lvl>
-    <w:lvl w:ilvl="6" w:tentative="0">
+      <w:rPr/>
+    </w:lvl>
+    <w:lvl w:ilvl="6">
       <w:start w:val="1"/>
       <w:numFmt w:val="decimal"/>
       <w:lvlText w:val="%7."/>
       <w:lvlJc w:val="left"/>
       <w:pPr>
         <w:tabs>
-          <w:tab w:val="left" w:pos="0"/>
+          <w:tab w:val="num" w:pos="0"/>
         </w:tabs>
         <w:ind w:left="5040" w:hanging="360"/>
       </w:pPr>
-    </w:lvl>
-    <w:lvl w:ilvl="7" w:tentative="0">
+      <w:rPr/>
+    </w:lvl>
+    <w:lvl w:ilvl="7">
       <w:start w:val="1"/>
       <w:numFmt w:val="lowerLetter"/>
       <w:lvlText w:val="%8."/>
       <w:lvlJc w:val="left"/>
       <w:pPr>
         <w:tabs>
-          <w:tab w:val="left" w:pos="0"/>
+          <w:tab w:val="num" w:pos="0"/>
         </w:tabs>
         <w:ind w:left="5760" w:hanging="360"/>
       </w:pPr>
-    </w:lvl>
-    <w:lvl w:ilvl="8" w:tentative="0">
+      <w:rPr/>
+    </w:lvl>
+    <w:lvl w:ilvl="8">
       <w:start w:val="1"/>
       <w:numFmt w:val="lowerRoman"/>
       <w:lvlText w:val="%9."/>
       <w:lvlJc w:val="right"/>
       <w:pPr>
         <w:tabs>
-          <w:tab w:val="left" w:pos="0"/>
+          <w:tab w:val="num" w:pos="0"/>
         </w:tabs>
         <w:ind w:left="6480" w:hanging="180"/>
       </w:pPr>
+      <w:rPr/>
     </w:lvl>
   </w:abstractNum>
-  <w:abstractNum w:abstractNumId="1">
-    <w:nsid w:val="FBA679BE"/>
-    <w:multiLevelType w:val="multilevel"/>
-    <w:tmpl w:val="FBA679BE"/>
-    <w:lvl w:ilvl="0" w:tentative="0">
+  <w:abstractNum w:abstractNumId="2">
+    <w:lvl w:ilvl="0">
       <w:start w:val="1"/>
       <w:numFmt w:val="decimal"/>
       <w:lvlText w:val="%1."/>
       <w:lvlJc w:val="left"/>
       <w:pPr>
         <w:tabs>
-          <w:tab w:val="left" w:pos="0"/>
+          <w:tab w:val="num" w:pos="0"/>
         </w:tabs>
         <w:ind w:left="720" w:hanging="360"/>
       </w:pPr>
-    </w:lvl>
-    <w:lvl w:ilvl="1" w:tentative="0">
+      <w:rPr/>
+    </w:lvl>
+    <w:lvl w:ilvl="1">
       <w:start w:val="1"/>
       <w:numFmt w:val="lowerLetter"/>
       <w:lvlText w:val="%2."/>
       <w:lvlJc w:val="left"/>
       <w:pPr>
         <w:tabs>
-          <w:tab w:val="left" w:pos="0"/>
+          <w:tab w:val="num" w:pos="0"/>
         </w:tabs>
         <w:ind w:left="1440" w:hanging="360"/>
       </w:pPr>
-    </w:lvl>
-    <w:lvl w:ilvl="2" w:tentative="0">
+      <w:rPr/>
+    </w:lvl>
+    <w:lvl w:ilvl="2">
       <w:start w:val="1"/>
       <w:numFmt w:val="lowerRoman"/>
       <w:lvlText w:val="%3."/>
       <w:lvlJc w:val="right"/>
       <w:pPr>
         <w:tabs>
-          <w:tab w:val="left" w:pos="0"/>
+          <w:tab w:val="num" w:pos="0"/>
         </w:tabs>
         <w:ind w:left="2160" w:hanging="180"/>
       </w:pPr>
-    </w:lvl>
-    <w:lvl w:ilvl="3" w:tentative="0">
+      <w:rPr/>
+    </w:lvl>
+    <w:lvl w:ilvl="3">
       <w:start w:val="1"/>
       <w:numFmt w:val="decimal"/>
       <w:lvlText w:val="%4."/>
       <w:lvlJc w:val="left"/>
       <w:pPr>
         <w:tabs>
-          <w:tab w:val="left" w:pos="0"/>
+          <w:tab w:val="num" w:pos="0"/>
         </w:tabs>
         <w:ind w:left="2880" w:hanging="360"/>
       </w:pPr>
-    </w:lvl>
-    <w:lvl w:ilvl="4" w:tentative="0">
+      <w:rPr/>
+    </w:lvl>
+    <w:lvl w:ilvl="4">
       <w:start w:val="1"/>
       <w:numFmt w:val="lowerLetter"/>
       <w:lvlText w:val="%5."/>
       <w:lvlJc w:val="left"/>
       <w:pPr>
         <w:tabs>
-          <w:tab w:val="left" w:pos="0"/>
+          <w:tab w:val="num" w:pos="0"/>
         </w:tabs>
         <w:ind w:left="3600" w:hanging="360"/>
       </w:pPr>
-    </w:lvl>
-    <w:lvl w:ilvl="5" w:tentative="0">
+      <w:rPr/>
+    </w:lvl>
+    <w:lvl w:ilvl="5">
       <w:start w:val="1"/>
       <w:numFmt w:val="lowerRoman"/>
       <w:lvlText w:val="%6."/>
       <w:lvlJc w:val="right"/>
       <w:pPr>
         <w:tabs>
-          <w:tab w:val="left" w:pos="0"/>
+          <w:tab w:val="num" w:pos="0"/>
         </w:tabs>
         <w:ind w:left="4320" w:hanging="180"/>
       </w:pPr>
-    </w:lvl>
-    <w:lvl w:ilvl="6" w:tentative="0">
+      <w:rPr/>
+    </w:lvl>
+    <w:lvl w:ilvl="6">
       <w:start w:val="1"/>
       <w:numFmt w:val="decimal"/>
       <w:lvlText w:val="%7."/>
       <w:lvlJc w:val="left"/>
       <w:pPr>
         <w:tabs>
-          <w:tab w:val="left" w:pos="0"/>
+          <w:tab w:val="num" w:pos="0"/>
         </w:tabs>
         <w:ind w:left="5040" w:hanging="360"/>
       </w:pPr>
-    </w:lvl>
-    <w:lvl w:ilvl="7" w:tentative="0">
+      <w:rPr/>
+    </w:lvl>
+    <w:lvl w:ilvl="7">
       <w:start w:val="1"/>
       <w:numFmt w:val="lowerLetter"/>
       <w:lvlText w:val="%8."/>
       <w:lvlJc w:val="left"/>
       <w:pPr>
         <w:tabs>
-          <w:tab w:val="left" w:pos="0"/>
+          <w:tab w:val="num" w:pos="0"/>
         </w:tabs>
         <w:ind w:left="5760" w:hanging="360"/>
       </w:pPr>
-    </w:lvl>
-    <w:lvl w:ilvl="8" w:tentative="0">
+      <w:rPr/>
+    </w:lvl>
+    <w:lvl w:ilvl="8">
       <w:start w:val="1"/>
       <w:numFmt w:val="lowerRoman"/>
       <w:lvlText w:val="%9."/>
       <w:lvlJc w:val="right"/>
       <w:pPr>
         <w:tabs>
-          <w:tab w:val="left" w:pos="0"/>
+          <w:tab w:val="num" w:pos="0"/>
         </w:tabs>
         <w:ind w:left="6480" w:hanging="180"/>
+      </w:pPr>
+      <w:rPr/>
+    </w:lvl>
+  </w:abstractNum>
+  <w:abstractNum w:abstractNumId="3">
+    <w:lvl w:ilvl="0">
+      <w:start w:val="1"/>
+      <w:numFmt w:val="none"/>
+      <w:suff w:val="nothing"/>
+      <w:lvlText w:val=""/>
+      <w:lvlJc w:val="left"/>
+      <w:pPr>
+        <w:tabs>
+          <w:tab w:val="num" w:pos="0"/>
+        </w:tabs>
+        <w:ind w:left="0" w:hanging="0"/>
+      </w:pPr>
+    </w:lvl>
+    <w:lvl w:ilvl="1">
+      <w:start w:val="1"/>
+      <w:numFmt w:val="none"/>
+      <w:suff w:val="nothing"/>
+      <w:lvlText w:val=""/>
+      <w:lvlJc w:val="left"/>
+      <w:pPr>
+        <w:tabs>
+          <w:tab w:val="num" w:pos="0"/>
+        </w:tabs>
+        <w:ind w:left="0" w:hanging="0"/>
+      </w:pPr>
+    </w:lvl>
+    <w:lvl w:ilvl="2">
+      <w:start w:val="1"/>
+      <w:numFmt w:val="none"/>
+      <w:suff w:val="nothing"/>
+      <w:lvlText w:val=""/>
+      <w:lvlJc w:val="left"/>
+      <w:pPr>
+        <w:tabs>
+          <w:tab w:val="num" w:pos="0"/>
+        </w:tabs>
+        <w:ind w:left="0" w:hanging="0"/>
+      </w:pPr>
+    </w:lvl>
+    <w:lvl w:ilvl="3">
+      <w:start w:val="1"/>
+      <w:numFmt w:val="none"/>
+      <w:suff w:val="nothing"/>
+      <w:lvlText w:val=""/>
+      <w:lvlJc w:val="left"/>
+      <w:pPr>
+        <w:tabs>
+          <w:tab w:val="num" w:pos="0"/>
+        </w:tabs>
+        <w:ind w:left="0" w:hanging="0"/>
+      </w:pPr>
+    </w:lvl>
+    <w:lvl w:ilvl="4">
+      <w:start w:val="1"/>
+      <w:numFmt w:val="none"/>
+      <w:suff w:val="nothing"/>
+      <w:lvlText w:val=""/>
+      <w:lvlJc w:val="left"/>
+      <w:pPr>
+        <w:tabs>
+          <w:tab w:val="num" w:pos="0"/>
+        </w:tabs>
+        <w:ind w:left="0" w:hanging="0"/>
+      </w:pPr>
+    </w:lvl>
+    <w:lvl w:ilvl="5">
+      <w:start w:val="1"/>
+      <w:numFmt w:val="none"/>
+      <w:suff w:val="nothing"/>
+      <w:lvlText w:val=""/>
+      <w:lvlJc w:val="left"/>
+      <w:pPr>
+        <w:tabs>
+          <w:tab w:val="num" w:pos="0"/>
+        </w:tabs>
+        <w:ind w:left="0" w:hanging="0"/>
+      </w:pPr>
+    </w:lvl>
+    <w:lvl w:ilvl="6">
+      <w:start w:val="1"/>
+      <w:numFmt w:val="none"/>
+      <w:suff w:val="nothing"/>
+      <w:lvlText w:val=""/>
+      <w:lvlJc w:val="left"/>
+      <w:pPr>
+        <w:tabs>
+          <w:tab w:val="num" w:pos="0"/>
+        </w:tabs>
+        <w:ind w:left="0" w:hanging="0"/>
+      </w:pPr>
+    </w:lvl>
+    <w:lvl w:ilvl="7">
+      <w:start w:val="1"/>
+      <w:numFmt w:val="none"/>
+      <w:suff w:val="nothing"/>
+      <w:lvlText w:val=""/>
+      <w:lvlJc w:val="left"/>
+      <w:pPr>
+        <w:tabs>
+          <w:tab w:val="num" w:pos="0"/>
+        </w:tabs>
+        <w:ind w:left="0" w:hanging="0"/>
+      </w:pPr>
+    </w:lvl>
+    <w:lvl w:ilvl="8">
+      <w:start w:val="1"/>
+      <w:numFmt w:val="none"/>
+      <w:suff w:val="nothing"/>
+      <w:lvlText w:val=""/>
+      <w:lvlJc w:val="left"/>
+      <w:pPr>
+        <w:tabs>
+          <w:tab w:val="num" w:pos="0"/>
+        </w:tabs>
+        <w:ind w:left="0" w:hanging="0"/>
       </w:pPr>
     </w:lvl>
   </w:abstractNum>
   <w:num w:numId="1">
-    <w:abstractNumId w:val="0"/>
+    <w:abstractNumId w:val="1"/>
   </w:num>
   <w:num w:numId="2">
-    <w:abstractNumId w:val="1"/>
+    <w:abstractNumId w:val="2"/>
+  </w:num>
+  <w:num w:numId="3">
+    <w:abstractNumId w:val="3"/>
   </w:num>
 </w:numbering>
 </file>
 
 <file path=word/styles.xml><?xml version="1.0" encoding="utf-8"?>
-<w:styles xmlns:mc="http://schemas.openxmlformats.org/markup-compatibility/2006" xmlns:o="urn:schemas-microsoft-com:office:office" xmlns:r="http://schemas.openxmlformats.org/officeDocument/2006/relationships" xmlns:m="http://schemas.openxmlformats.org/officeDocument/2006/math" xmlns:v="urn:schemas-microsoft-com:vml" xmlns:w="http://schemas.openxmlformats.org/wordprocessingml/2006/main" xmlns:w14="http://schemas.microsoft.com/office/word/2010/wordml" xmlns:w10="urn:schemas-microsoft-com:office:word" xmlns:sl="http://schemas.openxmlformats.org/schemaLibrary/2006/main" xmlns:wpsCustomData="http://www.wps.cn/officeDocument/2013/wpsCustomData" mc:Ignorable="w14">
+<w:styles xmlns:w="http://schemas.openxmlformats.org/wordprocessingml/2006/main" xmlns:w14="http://schemas.microsoft.com/office/word/2010/wordml" xmlns:mc="http://schemas.openxmlformats.org/markup-compatibility/2006" mc:Ignorable="w14">
   <w:docDefaults>
     <w:rPrDefault>
       <w:rPr>
-        <w:rFonts w:asciiTheme="minorHAnsi" w:hAnsiTheme="minorHAnsi" w:eastAsiaTheme="minorHAnsi" w:cstheme="minorBidi"/>
+        <w:rFonts w:ascii="Calibri" w:hAnsi="Calibri" w:eastAsia="Calibri" w:cs="宋体" w:asciiTheme="minorHAnsi" w:cstheme="minorBidi" w:eastAsiaTheme="minorHAnsi" w:hAnsiTheme="minorHAnsi"/>
+        <w:lang w:val="es-BO" w:eastAsia="zh-CN" w:bidi="hi-IN"/>
       </w:rPr>
     </w:rPrDefault>
-    <w:pPrDefault/>
+    <w:pPrDefault>
+      <w:pPr>
+        <w:suppressAutoHyphens w:val="true"/>
+      </w:pPr>
+    </w:pPrDefault>
   </w:docDefaults>
-  <w:latentStyles w:count="260" w:defQFormat="0" w:defUnhideWhenUsed="1" w:defSemiHidden="1" w:defUIPriority="99" w:defLockedState="0">
-    <w:lsdException w:qFormat="1" w:unhideWhenUsed="0" w:uiPriority="0" w:semiHidden="0" w:name="Normal"/>
-    <w:lsdException w:qFormat="1" w:unhideWhenUsed="0" w:uiPriority="9" w:semiHidden="0" w:name="heading 1"/>
-    <w:lsdException w:qFormat="1" w:uiPriority="9" w:name="heading 2"/>
-    <w:lsdException w:qFormat="1" w:uiPriority="9" w:name="heading 3"/>
-    <w:lsdException w:qFormat="1" w:uiPriority="9" w:name="heading 4"/>
-    <w:lsdException w:qFormat="1" w:uiPriority="9" w:name="heading 5"/>
-    <w:lsdException w:qFormat="1" w:uiPriority="9" w:name="heading 6"/>
-    <w:lsdException w:qFormat="1" w:uiPriority="9" w:name="heading 7"/>
-    <w:lsdException w:qFormat="1" w:uiPriority="9" w:name="heading 8"/>
-    <w:lsdException w:qFormat="1" w:uiPriority="9" w:name="heading 9"/>
-    <w:lsdException w:uiPriority="99" w:name="index 1"/>
-    <w:lsdException w:uiPriority="99" w:name="index 2"/>
-    <w:lsdException w:uiPriority="99" w:name="index 3"/>
-    <w:lsdException w:uiPriority="99" w:name="index 4"/>
-    <w:lsdException w:uiPriority="99" w:name="index 5"/>
-    <w:lsdException w:uiPriority="99" w:name="index 6"/>
-    <w:lsdException w:uiPriority="99" w:name="index 7"/>
-    <w:lsdException w:uiPriority="99" w:name="index 8"/>
-    <w:lsdException w:uiPriority="99" w:name="index 9"/>
-    <w:lsdException w:uiPriority="39" w:name="toc 1"/>
-    <w:lsdException w:uiPriority="39" w:name="toc 2"/>
-    <w:lsdException w:uiPriority="39" w:name="toc 3"/>
-    <w:lsdException w:uiPriority="39" w:name="toc 4"/>
-    <w:lsdException w:uiPriority="39" w:name="toc 5"/>
-    <w:lsdException w:uiPriority="39" w:name="toc 6"/>
-    <w:lsdException w:uiPriority="39" w:name="toc 7"/>
-    <w:lsdException w:uiPriority="39" w:name="toc 8"/>
-    <w:lsdException w:uiPriority="39" w:name="toc 9"/>
-    <w:lsdException w:uiPriority="99" w:name="Normal Indent"/>
-    <w:lsdException w:uiPriority="99" w:name="footnote text"/>
-    <w:lsdException w:uiPriority="99" w:name="annotation text"/>
-    <w:lsdException w:qFormat="1" w:unhideWhenUsed="0" w:uiPriority="0" w:semiHidden="0" w:name="header"/>
-    <w:lsdException w:qFormat="1" w:unhideWhenUsed="0" w:uiPriority="0" w:semiHidden="0" w:name="footer"/>
-    <w:lsdException w:uiPriority="99" w:name="index heading"/>
-    <w:lsdException w:qFormat="1" w:unhideWhenUsed="0" w:uiPriority="0" w:semiHidden="0" w:name="caption"/>
-    <w:lsdException w:uiPriority="99" w:name="table of figures"/>
-    <w:lsdException w:uiPriority="99" w:name="envelope address"/>
-    <w:lsdException w:uiPriority="99" w:name="envelope return"/>
-    <w:lsdException w:uiPriority="99" w:name="footnote reference"/>
-    <w:lsdException w:uiPriority="99" w:name="annotation reference"/>
-    <w:lsdException w:uiPriority="99" w:name="line number"/>
-    <w:lsdException w:uiPriority="99" w:name="page number"/>
-    <w:lsdException w:uiPriority="99" w:name="endnote reference"/>
-    <w:lsdException w:uiPriority="99" w:name="endnote text"/>
-    <w:lsdException w:uiPriority="99" w:name="table of authorities"/>
-    <w:lsdException w:uiPriority="99" w:name="macro"/>
-    <w:lsdException w:uiPriority="99" w:name="toa heading"/>
-    <w:lsdException w:qFormat="1" w:unhideWhenUsed="0" w:uiPriority="0" w:semiHidden="0" w:name="List"/>
-    <w:lsdException w:uiPriority="99" w:name="List Bullet"/>
-    <w:lsdException w:uiPriority="99" w:name="List Number"/>
-    <w:lsdException w:uiPriority="99" w:name="List 2"/>
-    <w:lsdException w:uiPriority="99" w:name="List 3"/>
-    <w:lsdException w:uiPriority="99" w:name="List 4"/>
-    <w:lsdException w:uiPriority="99" w:name="List 5"/>
-    <w:lsdException w:uiPriority="99" w:name="List Bullet 2"/>
-    <w:lsdException w:uiPriority="99" w:name="List Bullet 3"/>
-    <w:lsdException w:uiPriority="99" w:name="List Bullet 4"/>
-    <w:lsdException w:uiPriority="99" w:name="List Bullet 5"/>
-    <w:lsdException w:uiPriority="99" w:name="List Number 2"/>
-    <w:lsdException w:uiPriority="99" w:name="List Number 3"/>
-    <w:lsdException w:uiPriority="99" w:name="List Number 4"/>
-    <w:lsdException w:uiPriority="99" w:name="List Number 5"/>
-    <w:lsdException w:qFormat="1" w:unhideWhenUsed="0" w:uiPriority="10" w:semiHidden="0" w:name="Title"/>
-    <w:lsdException w:uiPriority="99" w:name="Closing"/>
-    <w:lsdException w:uiPriority="99" w:name="Signature"/>
-    <w:lsdException w:qFormat="1" w:uiPriority="1" w:name="Default Paragraph Font"/>
-    <w:lsdException w:qFormat="1" w:unhideWhenUsed="0" w:uiPriority="0" w:semiHidden="0" w:name="Body Text"/>
-    <w:lsdException w:uiPriority="99" w:name="Body Text Indent"/>
-    <w:lsdException w:uiPriority="99" w:name="List Continue"/>
-    <w:lsdException w:uiPriority="99" w:name="List Continue 2"/>
-    <w:lsdException w:uiPriority="99" w:name="List Continue 3"/>
-    <w:lsdException w:uiPriority="99" w:name="List Continue 4"/>
-    <w:lsdException w:uiPriority="99" w:name="List Continue 5"/>
-    <w:lsdException w:uiPriority="99" w:name="Message Header"/>
-    <w:lsdException w:qFormat="1" w:unhideWhenUsed="0" w:uiPriority="11" w:semiHidden="0" w:name="Subtitle"/>
-    <w:lsdException w:uiPriority="99" w:name="Salutation"/>
-    <w:lsdException w:uiPriority="99" w:name="Date"/>
-    <w:lsdException w:uiPriority="99" w:name="Body Text First Indent"/>
-    <w:lsdException w:uiPriority="99" w:name="Body Text First Indent 2"/>
-    <w:lsdException w:uiPriority="99" w:name="Note Heading"/>
-    <w:lsdException w:uiPriority="99" w:name="Body Text 2"/>
-    <w:lsdException w:uiPriority="99" w:name="Body Text 3"/>
-    <w:lsdException w:uiPriority="99" w:name="Body Text Indent 2"/>
-    <w:lsdException w:uiPriority="99" w:name="Body Text Indent 3"/>
-    <w:lsdException w:uiPriority="99" w:name="Block Text"/>
-    <w:lsdException w:qFormat="1" w:uiPriority="99" w:semiHidden="0" w:name="Hyperlink"/>
-    <w:lsdException w:uiPriority="99" w:name="FollowedHyperlink"/>
-    <w:lsdException w:qFormat="1" w:unhideWhenUsed="0" w:uiPriority="22" w:semiHidden="0" w:name="Strong"/>
-    <w:lsdException w:qFormat="1" w:unhideWhenUsed="0" w:uiPriority="20" w:semiHidden="0" w:name="Emphasis"/>
-    <w:lsdException w:uiPriority="99" w:name="Document Map"/>
-    <w:lsdException w:uiPriority="99" w:name="Plain Text"/>
-    <w:lsdException w:uiPriority="99" w:name="E-mail Signature"/>
-    <w:lsdException w:uiPriority="99" w:name="Normal (Web)"/>
-    <w:lsdException w:uiPriority="99" w:name="HTML Acronym"/>
-    <w:lsdException w:uiPriority="99" w:name="HTML Address"/>
-    <w:lsdException w:uiPriority="99" w:name="HTML Cite"/>
-    <w:lsdException w:uiPriority="99" w:name="HTML Code"/>
-    <w:lsdException w:uiPriority="99" w:name="HTML Definition"/>
-    <w:lsdException w:uiPriority="99" w:name="HTML Keyboard"/>
-    <w:lsdException w:uiPriority="99" w:name="HTML Preformatted"/>
-    <w:lsdException w:uiPriority="99" w:name="HTML Sample"/>
-    <w:lsdException w:uiPriority="99" w:name="HTML Typewriter"/>
-    <w:lsdException w:uiPriority="99" w:name="HTML Variable"/>
-    <w:lsdException w:qFormat="1" w:uiPriority="99" w:name="Normal Table"/>
-    <w:lsdException w:uiPriority="99" w:name="annotation subject"/>
-    <w:lsdException w:uiPriority="99" w:name="Table Simple 1"/>
-    <w:lsdException w:uiPriority="99" w:name="Table Simple 2"/>
-    <w:lsdException w:uiPriority="99" w:name="Table Simple 3"/>
-    <w:lsdException w:uiPriority="99" w:name="Table Classic 1"/>
-    <w:lsdException w:uiPriority="99" w:name="Table Classic 2"/>
-    <w:lsdException w:uiPriority="99" w:name="Table Classic 3"/>
-    <w:lsdException w:uiPriority="99" w:name="Table Classic 4"/>
-    <w:lsdException w:uiPriority="99" w:name="Table Colorful 1"/>
-    <w:lsdException w:uiPriority="99" w:name="Table Colorful 2"/>
-    <w:lsdException w:uiPriority="99" w:name="Table Colorful 3"/>
-    <w:lsdException w:uiPriority="99" w:name="Table Columns 1"/>
-    <w:lsdException w:uiPriority="99" w:name="Table Columns 2"/>
-    <w:lsdException w:uiPriority="99" w:name="Table Columns 3"/>
-    <w:lsdException w:uiPriority="99" w:name="Table Columns 4"/>
-    <w:lsdException w:uiPriority="99" w:name="Table Columns 5"/>
-    <w:lsdException w:uiPriority="99" w:name="Table Grid 1"/>
-    <w:lsdException w:uiPriority="99" w:name="Table Grid 2"/>
-    <w:lsdException w:uiPriority="99" w:name="Table Grid 3"/>
-    <w:lsdException w:uiPriority="99" w:name="Table Grid 4"/>
-    <w:lsdException w:uiPriority="99" w:name="Table Grid 5"/>
-    <w:lsdException w:uiPriority="99" w:name="Table Grid 6"/>
-    <w:lsdException w:uiPriority="99" w:name="Table Grid 7"/>
-    <w:lsdException w:uiPriority="99" w:name="Table Grid 8"/>
-    <w:lsdException w:uiPriority="99" w:name="Table List 1"/>
-    <w:lsdException w:uiPriority="99" w:name="Table List 2"/>
-    <w:lsdException w:uiPriority="99" w:name="Table List 3"/>
-    <w:lsdException w:uiPriority="99" w:name="Table List 4"/>
-    <w:lsdException w:uiPriority="99" w:name="Table List 5"/>
-    <w:lsdException w:uiPriority="99" w:name="Table List 6"/>
-    <w:lsdException w:uiPriority="99" w:name="Table List 7"/>
-    <w:lsdException w:uiPriority="99" w:name="Table List 8"/>
-    <w:lsdException w:uiPriority="99" w:name="Table 3D effects 1"/>
-    <w:lsdException w:uiPriority="99" w:name="Table 3D effects 2"/>
-    <w:lsdException w:uiPriority="99" w:name="Table 3D effects 3"/>
-    <w:lsdException w:uiPriority="99" w:name="Table Contemporary"/>
-    <w:lsdException w:uiPriority="99" w:name="Table Elegant"/>
-    <w:lsdException w:uiPriority="99" w:name="Table Professional"/>
-    <w:lsdException w:uiPriority="99" w:name="Table Subtle 1"/>
-    <w:lsdException w:uiPriority="99" w:name="Table Subtle 2"/>
-    <w:lsdException w:uiPriority="99" w:name="Table Web 1"/>
-    <w:lsdException w:uiPriority="99" w:name="Table Web 2"/>
-    <w:lsdException w:uiPriority="99" w:name="Table Web 3"/>
-    <w:lsdException w:uiPriority="99" w:name="Balloon Text"/>
-    <w:lsdException w:qFormat="1" w:unhideWhenUsed="0" w:uiPriority="39" w:semiHidden="0" w:name="Table Grid"/>
-    <w:lsdException w:uiPriority="99" w:name="Table Theme"/>
-    <w:lsdException w:unhideWhenUsed="0" w:uiPriority="60" w:semiHidden="0" w:name="Light Shading"/>
-    <w:lsdException w:unhideWhenUsed="0" w:uiPriority="61" w:semiHidden="0" w:name="Light List"/>
-    <w:lsdException w:unhideWhenUsed="0" w:uiPriority="62" w:semiHidden="0" w:name="Light Grid"/>
-    <w:lsdException w:unhideWhenUsed="0" w:uiPriority="63" w:semiHidden="0" w:name="Medium Shading 1"/>
-    <w:lsdException w:unhideWhenUsed="0" w:uiPriority="64" w:semiHidden="0" w:name="Medium Shading 2"/>
-    <w:lsdException w:unhideWhenUsed="0" w:uiPriority="65" w:semiHidden="0" w:name="Medium List 1"/>
-    <w:lsdException w:unhideWhenUsed="0" w:uiPriority="66" w:semiHidden="0" w:name="Medium List 2"/>
-    <w:lsdException w:unhideWhenUsed="0" w:uiPriority="67" w:semiHidden="0" w:name="Medium Grid 1"/>
-    <w:lsdException w:unhideWhenUsed="0" w:uiPriority="68" w:semiHidden="0" w:name="Medium Grid 2"/>
-    <w:lsdException w:unhideWhenUsed="0" w:uiPriority="69" w:semiHidden="0" w:name="Medium Grid 3"/>
-    <w:lsdException w:unhideWhenUsed="0" w:uiPriority="70" w:semiHidden="0" w:name="Dark List"/>
-    <w:lsdException w:unhideWhenUsed="0" w:uiPriority="71" w:semiHidden="0" w:name="Colorful Shading"/>
-    <w:lsdException w:unhideWhenUsed="0" w:uiPriority="72" w:semiHidden="0" w:name="Colorful List"/>
-    <w:lsdException w:unhideWhenUsed="0" w:uiPriority="73" w:semiHidden="0" w:name="Colorful Grid"/>
-    <w:lsdException w:unhideWhenUsed="0" w:uiPriority="60" w:semiHidden="0" w:name="Light Shading Accent 1"/>
-    <w:lsdException w:unhideWhenUsed="0" w:uiPriority="61" w:semiHidden="0" w:name="Light List Accent 1"/>
-    <w:lsdException w:unhideWhenUsed="0" w:uiPriority="62" w:semiHidden="0" w:name="Light Grid Accent 1"/>
-    <w:lsdException w:unhideWhenUsed="0" w:uiPriority="63" w:semiHidden="0" w:name="Medium Shading 1 Accent 1"/>
-    <w:lsdException w:unhideWhenUsed="0" w:uiPriority="64" w:semiHidden="0" w:name="Medium Shading 2 Accent 1"/>
-    <w:lsdException w:unhideWhenUsed="0" w:uiPriority="65" w:semiHidden="0" w:name="Medium List 1 Accent 1"/>
-    <w:lsdException w:qFormat="1" w:unhideWhenUsed="0" w:uiPriority="34" w:semiHidden="0" w:name="List Paragraph"/>
-    <w:lsdException w:unhideWhenUsed="0" w:uiPriority="66" w:semiHidden="0" w:name="Medium List 2 Accent 1"/>
-    <w:lsdException w:unhideWhenUsed="0" w:uiPriority="67" w:semiHidden="0" w:name="Medium Grid 1 Accent 1"/>
-    <w:lsdException w:unhideWhenUsed="0" w:uiPriority="68" w:semiHidden="0" w:name="Medium Grid 2 Accent 1"/>
-    <w:lsdException w:unhideWhenUsed="0" w:uiPriority="69" w:semiHidden="0" w:name="Medium Grid 3 Accent 1"/>
-    <w:lsdException w:unhideWhenUsed="0" w:uiPriority="70" w:semiHidden="0" w:name="Dark List Accent 1"/>
-    <w:lsdException w:unhideWhenUsed="0" w:uiPriority="71" w:semiHidden="0" w:name="Colorful Shading Accent 1"/>
-    <w:lsdException w:unhideWhenUsed="0" w:uiPriority="72" w:semiHidden="0" w:name="Colorful List Accent 1"/>
-    <w:lsdException w:unhideWhenUsed="0" w:uiPriority="73" w:semiHidden="0" w:name="Colorful Grid Accent 1"/>
-    <w:lsdException w:unhideWhenUsed="0" w:uiPriority="60" w:semiHidden="0" w:name="Light Shading Accent 2"/>
-    <w:lsdException w:unhideWhenUsed="0" w:uiPriority="61" w:semiHidden="0" w:name="Light List Accent 2"/>
-    <w:lsdException w:unhideWhenUsed="0" w:uiPriority="62" w:semiHidden="0" w:name="Light Grid Accent 2"/>
-    <w:lsdException w:unhideWhenUsed="0" w:uiPriority="63" w:semiHidden="0" w:name="Medium Shading 1 Accent 2"/>
-    <w:lsdException w:unhideWhenUsed="0" w:uiPriority="64" w:semiHidden="0" w:name="Medium Shading 2 Accent 2"/>
-    <w:lsdException w:unhideWhenUsed="0" w:uiPriority="65" w:semiHidden="0" w:name="Medium List 1 Accent 2"/>
-    <w:lsdException w:unhideWhenUsed="0" w:uiPriority="66" w:semiHidden="0" w:name="Medium List 2 Accent 2"/>
-    <w:lsdException w:unhideWhenUsed="0" w:uiPriority="67" w:semiHidden="0" w:name="Medium Grid 1 Accent 2"/>
-    <w:lsdException w:unhideWhenUsed="0" w:uiPriority="68" w:semiHidden="0" w:name="Medium Grid 2 Accent 2"/>
-    <w:lsdException w:unhideWhenUsed="0" w:uiPriority="69" w:semiHidden="0" w:name="Medium Grid 3 Accent 2"/>
-    <w:lsdException w:unhideWhenUsed="0" w:uiPriority="70" w:semiHidden="0" w:name="Dark List Accent 2"/>
-    <w:lsdException w:unhideWhenUsed="0" w:uiPriority="71" w:semiHidden="0" w:name="Colorful Shading Accent 2"/>
-    <w:lsdException w:unhideWhenUsed="0" w:uiPriority="72" w:semiHidden="0" w:name="Colorful List Accent 2"/>
-    <w:lsdException w:unhideWhenUsed="0" w:uiPriority="73" w:semiHidden="0" w:name="Colorful Grid Accent 2"/>
-    <w:lsdException w:unhideWhenUsed="0" w:uiPriority="60" w:semiHidden="0" w:name="Light Shading Accent 3"/>
-    <w:lsdException w:unhideWhenUsed="0" w:uiPriority="61" w:semiHidden="0" w:name="Light List Accent 3"/>
-    <w:lsdException w:unhideWhenUsed="0" w:uiPriority="62" w:semiHidden="0" w:name="Light Grid Accent 3"/>
-    <w:lsdException w:unhideWhenUsed="0" w:uiPriority="63" w:semiHidden="0" w:name="Medium Shading 1 Accent 3"/>
-    <w:lsdException w:unhideWhenUsed="0" w:uiPriority="64" w:semiHidden="0" w:name="Medium Shading 2 Accent 3"/>
-    <w:lsdException w:unhideWhenUsed="0" w:uiPriority="65" w:semiHidden="0" w:name="Medium List 1 Accent 3"/>
-    <w:lsdException w:unhideWhenUsed="0" w:uiPriority="66" w:semiHidden="0" w:name="Medium List 2 Accent 3"/>
-    <w:lsdException w:unhideWhenUsed="0" w:uiPriority="67" w:semiHidden="0" w:name="Medium Grid 1 Accent 3"/>
-    <w:lsdException w:unhideWhenUsed="0" w:uiPriority="68" w:semiHidden="0" w:name="Medium Grid 2 Accent 3"/>
-    <w:lsdException w:unhideWhenUsed="0" w:uiPriority="69" w:semiHidden="0" w:name="Medium Grid 3 Accent 3"/>
-    <w:lsdException w:unhideWhenUsed="0" w:uiPriority="70" w:semiHidden="0" w:name="Dark List Accent 3"/>
-    <w:lsdException w:unhideWhenUsed="0" w:uiPriority="71" w:semiHidden="0" w:name="Colorful Shading Accent 3"/>
-    <w:lsdException w:unhideWhenUsed="0" w:uiPriority="72" w:semiHidden="0" w:name="Colorful List Accent 3"/>
-    <w:lsdException w:unhideWhenUsed="0" w:uiPriority="73" w:semiHidden="0" w:name="Colorful Grid Accent 3"/>
-    <w:lsdException w:unhideWhenUsed="0" w:uiPriority="60" w:semiHidden="0" w:name="Light Shading Accent 4"/>
-    <w:lsdException w:unhideWhenUsed="0" w:uiPriority="61" w:semiHidden="0" w:name="Light List Accent 4"/>
-    <w:lsdException w:unhideWhenUsed="0" w:uiPriority="62" w:semiHidden="0" w:name="Light Grid Accent 4"/>
-    <w:lsdException w:unhideWhenUsed="0" w:uiPriority="63" w:semiHidden="0" w:name="Medium Shading 1 Accent 4"/>
-    <w:lsdException w:unhideWhenUsed="0" w:uiPriority="64" w:semiHidden="0" w:name="Medium Shading 2 Accent 4"/>
-    <w:lsdException w:unhideWhenUsed="0" w:uiPriority="65" w:semiHidden="0" w:name="Medium List 1 Accent 4"/>
-    <w:lsdException w:unhideWhenUsed="0" w:uiPriority="66" w:semiHidden="0" w:name="Medium List 2 Accent 4"/>
-    <w:lsdException w:unhideWhenUsed="0" w:uiPriority="67" w:semiHidden="0" w:name="Medium Grid 1 Accent 4"/>
-    <w:lsdException w:unhideWhenUsed="0" w:uiPriority="68" w:semiHidden="0" w:name="Medium Grid 2 Accent 4"/>
-    <w:lsdException w:unhideWhenUsed="0" w:uiPriority="69" w:semiHidden="0" w:name="Medium Grid 3 Accent 4"/>
-    <w:lsdException w:unhideWhenUsed="0" w:uiPriority="70" w:semiHidden="0" w:name="Dark List Accent 4"/>
-    <w:lsdException w:unhideWhenUsed="0" w:uiPriority="71" w:semiHidden="0" w:name="Colorful Shading Accent 4"/>
-    <w:lsdException w:unhideWhenUsed="0" w:uiPriority="72" w:semiHidden="0" w:name="Colorful List Accent 4"/>
-    <w:lsdException w:unhideWhenUsed="0" w:uiPriority="73" w:semiHidden="0" w:name="Colorful Grid Accent 4"/>
-    <w:lsdException w:unhideWhenUsed="0" w:uiPriority="60" w:semiHidden="0" w:name="Light Shading Accent 5"/>
-    <w:lsdException w:unhideWhenUsed="0" w:uiPriority="61" w:semiHidden="0" w:name="Light List Accent 5"/>
-    <w:lsdException w:unhideWhenUsed="0" w:uiPriority="62" w:semiHidden="0" w:name="Light Grid Accent 5"/>
-    <w:lsdException w:unhideWhenUsed="0" w:uiPriority="63" w:semiHidden="0" w:name="Medium Shading 1 Accent 5"/>
-    <w:lsdException w:unhideWhenUsed="0" w:uiPriority="64" w:semiHidden="0" w:name="Medium Shading 2 Accent 5"/>
-    <w:lsdException w:unhideWhenUsed="0" w:uiPriority="65" w:semiHidden="0" w:name="Medium List 1 Accent 5"/>
-    <w:lsdException w:unhideWhenUsed="0" w:uiPriority="66" w:semiHidden="0" w:name="Medium List 2 Accent 5"/>
-    <w:lsdException w:unhideWhenUsed="0" w:uiPriority="67" w:semiHidden="0" w:name="Medium Grid 1 Accent 5"/>
-    <w:lsdException w:unhideWhenUsed="0" w:uiPriority="68" w:semiHidden="0" w:name="Medium Grid 2 Accent 5"/>
-    <w:lsdException w:unhideWhenUsed="0" w:uiPriority="69" w:semiHidden="0" w:name="Medium Grid 3 Accent 5"/>
-    <w:lsdException w:unhideWhenUsed="0" w:uiPriority="70" w:semiHidden="0" w:name="Dark List Accent 5"/>
-    <w:lsdException w:unhideWhenUsed="0" w:uiPriority="71" w:semiHidden="0" w:name="Colorful Shading Accent 5"/>
-    <w:lsdException w:unhideWhenUsed="0" w:uiPriority="72" w:semiHidden="0" w:name="Colorful List Accent 5"/>
-    <w:lsdException w:unhideWhenUsed="0" w:uiPriority="73" w:semiHidden="0" w:name="Colorful Grid Accent 5"/>
-    <w:lsdException w:unhideWhenUsed="0" w:uiPriority="60" w:semiHidden="0" w:name="Light Shading Accent 6"/>
-    <w:lsdException w:unhideWhenUsed="0" w:uiPriority="61" w:semiHidden="0" w:name="Light List Accent 6"/>
-    <w:lsdException w:unhideWhenUsed="0" w:uiPriority="62" w:semiHidden="0" w:name="Light Grid Accent 6"/>
-    <w:lsdException w:unhideWhenUsed="0" w:uiPriority="63" w:semiHidden="0" w:name="Medium Shading 1 Accent 6"/>
-    <w:lsdException w:unhideWhenUsed="0" w:uiPriority="64" w:semiHidden="0" w:name="Medium Shading 2 Accent 6"/>
-    <w:lsdException w:unhideWhenUsed="0" w:uiPriority="65" w:semiHidden="0" w:name="Medium List 1 Accent 6"/>
-    <w:lsdException w:unhideWhenUsed="0" w:uiPriority="66" w:semiHidden="0" w:name="Medium List 2 Accent 6"/>
-    <w:lsdException w:unhideWhenUsed="0" w:uiPriority="67" w:semiHidden="0" w:name="Medium Grid 1 Accent 6"/>
-    <w:lsdException w:unhideWhenUsed="0" w:uiPriority="68" w:semiHidden="0" w:name="Medium Grid 2 Accent 6"/>
-    <w:lsdException w:unhideWhenUsed="0" w:uiPriority="69" w:semiHidden="0" w:name="Medium Grid 3 Accent 6"/>
-    <w:lsdException w:unhideWhenUsed="0" w:uiPriority="70" w:semiHidden="0" w:name="Dark List Accent 6"/>
-    <w:lsdException w:unhideWhenUsed="0" w:uiPriority="71" w:semiHidden="0" w:name="Colorful Shading Accent 6"/>
-    <w:lsdException w:unhideWhenUsed="0" w:uiPriority="72" w:semiHidden="0" w:name="Colorful List Accent 6"/>
-    <w:lsdException w:unhideWhenUsed="0" w:uiPriority="73" w:semiHidden="0" w:name="Colorful Grid Accent 6"/>
+  <w:latentStyles w:defLockedState="0" w:defUIPriority="99" w:defSemiHidden="1" w:defUnhideWhenUsed="1" w:defQFormat="0" w:count="260">
+    <w:lsdException w:name="Normal" w:uiPriority="0" w:semiHidden="0" w:unhideWhenUsed="0" w:qFormat="1"/>
+    <w:lsdException w:name="heading 1" w:uiPriority="9" w:semiHidden="0" w:unhideWhenUsed="0" w:qFormat="1"/>
+    <w:lsdException w:name="heading 2" w:uiPriority="9" w:qFormat="1"/>
+    <w:lsdException w:name="heading 3" w:uiPriority="9" w:qFormat="1"/>
+    <w:lsdException w:name="heading 4" w:uiPriority="9" w:qFormat="1"/>
+    <w:lsdException w:name="heading 5" w:uiPriority="9" w:qFormat="1"/>
+    <w:lsdException w:name="heading 6" w:uiPriority="9" w:qFormat="1"/>
+    <w:lsdException w:name="heading 7" w:uiPriority="9" w:qFormat="1"/>
+    <w:lsdException w:name="heading 8" w:uiPriority="9" w:qFormat="1"/>
+    <w:lsdException w:name="heading 9" w:uiPriority="9" w:qFormat="1"/>
+    <w:lsdException w:name="index 1" w:uiPriority="99"/>
+    <w:lsdException w:name="index 2" w:uiPriority="99"/>
+    <w:lsdException w:name="index 3" w:uiPriority="99"/>
+    <w:lsdException w:name="index 4" w:uiPriority="99"/>
+    <w:lsdException w:name="index 5" w:uiPriority="99"/>
+    <w:lsdException w:name="index 6" w:uiPriority="99"/>
+    <w:lsdException w:name="index 7" w:uiPriority="99"/>
+    <w:lsdException w:name="index 8" w:uiPriority="99"/>
+    <w:lsdException w:name="index 9" w:uiPriority="99"/>
+    <w:lsdException w:name="toc 1" w:uiPriority="39"/>
+    <w:lsdException w:name="toc 2" w:uiPriority="39"/>
+    <w:lsdException w:name="toc 3" w:uiPriority="39"/>
+    <w:lsdException w:name="toc 4" w:uiPriority="39"/>
+    <w:lsdException w:name="toc 5" w:uiPriority="39"/>
+    <w:lsdException w:name="toc 6" w:uiPriority="39"/>
+    <w:lsdException w:name="toc 7" w:uiPriority="39"/>
+    <w:lsdException w:name="toc 8" w:uiPriority="39"/>
+    <w:lsdException w:name="toc 9" w:uiPriority="39"/>
+    <w:lsdException w:name="Normal Indent" w:uiPriority="99"/>
+    <w:lsdException w:name="footnote text" w:uiPriority="99"/>
+    <w:lsdException w:name="annotation text" w:uiPriority="99"/>
+    <w:lsdException w:name="header" w:uiPriority="0" w:semiHidden="0" w:unhideWhenUsed="0" w:qFormat="1"/>
+    <w:lsdException w:name="footer" w:uiPriority="0" w:semiHidden="0" w:unhideWhenUsed="0" w:qFormat="1"/>
+    <w:lsdException w:name="index heading" w:uiPriority="99"/>
+    <w:lsdException w:name="caption" w:uiPriority="0" w:semiHidden="0" w:unhideWhenUsed="0" w:qFormat="1"/>
+    <w:lsdException w:name="table of figures" w:uiPriority="99"/>
+    <w:lsdException w:name="envelope address" w:uiPriority="99"/>
+    <w:lsdException w:name="envelope return" w:uiPriority="99"/>
+    <w:lsdException w:name="footnote reference" w:uiPriority="99"/>
+    <w:lsdException w:name="annotation reference" w:uiPriority="99"/>
+    <w:lsdException w:name="line number" w:uiPriority="99"/>
+    <w:lsdException w:name="page number" w:uiPriority="99"/>
+    <w:lsdException w:name="endnote reference" w:uiPriority="99"/>
+    <w:lsdException w:name="endnote text" w:uiPriority="99"/>
+    <w:lsdException w:name="table of authorities" w:uiPriority="99"/>
+    <w:lsdException w:name="macro" w:uiPriority="99"/>
+    <w:lsdException w:name="toa heading" w:uiPriority="99"/>
+    <w:lsdException w:name="List" w:uiPriority="0" w:semiHidden="0" w:unhideWhenUsed="0" w:qFormat="1"/>
+    <w:lsdException w:name="List Bullet" w:uiPriority="99"/>
+    <w:lsdException w:name="List Number" w:uiPriority="99"/>
+    <w:lsdException w:name="List 2" w:uiPriority="99"/>
+    <w:lsdException w:name="List 3" w:uiPriority="99"/>
+    <w:lsdException w:name="List 4" w:uiPriority="99"/>
+    <w:lsdException w:name="List 5" w:uiPriority="99"/>
+    <w:lsdException w:name="List Bullet 2" w:uiPriority="99"/>
+    <w:lsdException w:name="List Bullet 3" w:uiPriority="99"/>
+    <w:lsdException w:name="List Bullet 4" w:uiPriority="99"/>
+    <w:lsdException w:name="List Bullet 5" w:uiPriority="99"/>
+    <w:lsdException w:name="List Number 2" w:uiPriority="99"/>
+    <w:lsdException w:name="List Number 3" w:uiPriority="99"/>
+    <w:lsdException w:name="List Number 4" w:uiPriority="99"/>
+    <w:lsdException w:name="List Number 5" w:uiPriority="99"/>
+    <w:lsdException w:name="Title" w:uiPriority="10" w:semiHidden="0" w:unhideWhenUsed="0" w:qFormat="1"/>
+    <w:lsdException w:name="Closing" w:uiPriority="99"/>
+    <w:lsdException w:name="Signature" w:uiPriority="99"/>
+    <w:lsdException w:name="Default Paragraph Font" w:uiPriority="1" w:qFormat="1"/>
+    <w:lsdException w:name="Body Text" w:uiPriority="0" w:semiHidden="0" w:unhideWhenUsed="0" w:qFormat="1"/>
+    <w:lsdException w:name="Body Text Indent" w:uiPriority="99"/>
+    <w:lsdException w:name="List Continue" w:uiPriority="99"/>
+    <w:lsdException w:name="List Continue 2" w:uiPriority="99"/>
+    <w:lsdException w:name="List Continue 3" w:uiPriority="99"/>
+    <w:lsdException w:name="List Continue 4" w:uiPriority="99"/>
+    <w:lsdException w:name="List Continue 5" w:uiPriority="99"/>
+    <w:lsdException w:name="Message Header" w:uiPriority="99"/>
+    <w:lsdException w:name="Subtitle" w:uiPriority="11" w:semiHidden="0" w:unhideWhenUsed="0" w:qFormat="1"/>
+    <w:lsdException w:name="Salutation" w:uiPriority="99"/>
+    <w:lsdException w:name="Date" w:uiPriority="99"/>
+    <w:lsdException w:name="Body Text First Indent" w:uiPriority="99"/>
+    <w:lsdException w:name="Body Text First Indent 2" w:uiPriority="99"/>
+    <w:lsdException w:name="Note Heading" w:uiPriority="99"/>
+    <w:lsdException w:name="Body Text 2" w:uiPriority="99"/>
+    <w:lsdException w:name="Body Text 3" w:uiPriority="99"/>
+    <w:lsdException w:name="Body Text Indent 2" w:uiPriority="99"/>
+    <w:lsdException w:name="Body Text Indent 3" w:uiPriority="99"/>
+    <w:lsdException w:name="Block Text" w:uiPriority="99"/>
+    <w:lsdException w:name="Hyperlink" w:uiPriority="99" w:semiHidden="0" w:qFormat="1"/>
+    <w:lsdException w:name="FollowedHyperlink" w:uiPriority="99"/>
+    <w:lsdException w:name="Strong" w:uiPriority="22" w:semiHidden="0" w:unhideWhenUsed="0" w:qFormat="1"/>
+    <w:lsdException w:name="Emphasis" w:uiPriority="20" w:semiHidden="0" w:unhideWhenUsed="0" w:qFormat="1"/>
+    <w:lsdException w:name="Document Map" w:uiPriority="99"/>
+    <w:lsdException w:name="Plain Text" w:uiPriority="99"/>
+    <w:lsdException w:name="E-mail Signature" w:uiPriority="99"/>
+    <w:lsdException w:name="Normal (Web)" w:uiPriority="99"/>
+    <w:lsdException w:name="HTML Acronym" w:uiPriority="99"/>
+    <w:lsdException w:name="HTML Address" w:uiPriority="99"/>
+    <w:lsdException w:name="HTML Cite" w:uiPriority="99"/>
+    <w:lsdException w:name="HTML Code" w:uiPriority="99"/>
+    <w:lsdException w:name="HTML Definition" w:uiPriority="99"/>
+    <w:lsdException w:name="HTML Keyboard" w:uiPriority="99"/>
+    <w:lsdException w:name="HTML Preformatted" w:uiPriority="99"/>
+    <w:lsdException w:name="HTML Sample" w:uiPriority="99"/>
+    <w:lsdException w:name="HTML Typewriter" w:uiPriority="99"/>
+    <w:lsdException w:name="HTML Variable" w:uiPriority="99"/>
+    <w:lsdException w:name="Normal Table" w:uiPriority="99" w:qFormat="1"/>
+    <w:lsdException w:name="annotation subject" w:uiPriority="99"/>
+    <w:lsdException w:name="Table Simple 1" w:uiPriority="99"/>
+    <w:lsdException w:name="Table Simple 2" w:uiPriority="99"/>
+    <w:lsdException w:name="Table Simple 3" w:uiPriority="99"/>
+    <w:lsdException w:name="Table Classic 1" w:uiPriority="99"/>
+    <w:lsdException w:name="Table Classic 2" w:uiPriority="99"/>
+    <w:lsdException w:name="Table Classic 3" w:uiPriority="99"/>
+    <w:lsdException w:name="Table Classic 4" w:uiPriority="99"/>
+    <w:lsdException w:name="Table Colorful 1" w:uiPriority="99"/>
+    <w:lsdException w:name="Table Colorful 2" w:uiPriority="99"/>
+    <w:lsdException w:name="Table Colorful 3" w:uiPriority="99"/>
+    <w:lsdException w:name="Table Columns 1" w:uiPriority="99"/>
+    <w:lsdException w:name="Table Columns 2" w:uiPriority="99"/>
+    <w:lsdException w:name="Table Columns 3" w:uiPriority="99"/>
+    <w:lsdException w:name="Table Columns 4" w:uiPriority="99"/>
+    <w:lsdException w:name="Table Columns 5" w:uiPriority="99"/>
+    <w:lsdException w:name="Table Grid 1" w:uiPriority="99"/>
+    <w:lsdException w:name="Table Grid 2" w:uiPriority="99"/>
+    <w:lsdException w:name="Table Grid 3" w:uiPriority="99"/>
+    <w:lsdException w:name="Table Grid 4" w:uiPriority="99"/>
+    <w:lsdException w:name="Table Grid 5" w:uiPriority="99"/>
+    <w:lsdException w:name="Table Grid 6" w:uiPriority="99"/>
+    <w:lsdException w:name="Table Grid 7" w:uiPriority="99"/>
+    <w:lsdException w:name="Table Grid 8" w:uiPriority="99"/>
+    <w:lsdException w:name="Table List 1" w:uiPriority="99"/>
+    <w:lsdException w:name="Table List 2" w:uiPriority="99"/>
+    <w:lsdException w:name="Table List 3" w:uiPriority="99"/>
+    <w:lsdException w:name="Table List 4" w:uiPriority="99"/>
+    <w:lsdException w:name="Table List 5" w:uiPriority="99"/>
+    <w:lsdException w:name="Table List 6" w:uiPriority="99"/>
+    <w:lsdException w:name="Table List 7" w:uiPriority="99"/>
+    <w:lsdException w:name="Table List 8" w:uiPriority="99"/>
+    <w:lsdException w:name="Table 3D effects 1" w:uiPriority="99"/>
+    <w:lsdException w:name="Table 3D effects 2" w:uiPriority="99"/>
+    <w:lsdException w:name="Table 3D effects 3" w:uiPriority="99"/>
+    <w:lsdException w:name="Table Contemporary" w:uiPriority="99"/>
+    <w:lsdException w:name="Table Elegant" w:uiPriority="99"/>
+    <w:lsdException w:name="Table Professional" w:uiPriority="99"/>
+    <w:lsdException w:name="Table Subtle 1" w:uiPriority="99"/>
+    <w:lsdException w:name="Table Subtle 2" w:uiPriority="99"/>
+    <w:lsdException w:name="Table Web 1" w:uiPriority="99"/>
+    <w:lsdException w:name="Table Web 2" w:uiPriority="99"/>
+    <w:lsdException w:name="Table Web 3" w:uiPriority="99"/>
+    <w:lsdException w:name="Balloon Text" w:uiPriority="99"/>
+    <w:lsdException w:name="Table Grid" w:uiPriority="39" w:semiHidden="0" w:unhideWhenUsed="0" w:qFormat="1"/>
+    <w:lsdException w:name="Table Theme" w:uiPriority="99"/>
+    <w:lsdException w:name="Light Shading" w:uiPriority="60" w:semiHidden="0" w:unhideWhenUsed="0"/>
+    <w:lsdException w:name="Light List" w:uiPriority="61" w:semiHidden="0" w:unhideWhenUsed="0"/>
+    <w:lsdException w:name="Light Grid" w:uiPriority="62" w:semiHidden="0" w:unhideWhenUsed="0"/>
+    <w:lsdException w:name="Medium Shading 1" w:uiPriority="63" w:semiHidden="0" w:unhideWhenUsed="0"/>
+    <w:lsdException w:name="Medium Shading 2" w:uiPriority="64" w:semiHidden="0" w:unhideWhenUsed="0"/>
+    <w:lsdException w:name="Medium List 1" w:uiPriority="65" w:semiHidden="0" w:unhideWhenUsed="0"/>
+    <w:lsdException w:name="Medium List 2" w:uiPriority="66" w:semiHidden="0" w:unhideWhenUsed="0"/>
+    <w:lsdException w:name="Medium Grid 1" w:uiPriority="67" w:semiHidden="0" w:unhideWhenUsed="0"/>
+    <w:lsdException w:name="Medium Grid 2" w:uiPriority="68" w:semiHidden="0" w:unhideWhenUsed="0"/>
+    <w:lsdException w:name="Medium Grid 3" w:uiPriority="69" w:semiHidden="0" w:unhideWhenUsed="0"/>
+    <w:lsdException w:name="Dark List" w:uiPriority="70" w:semiHidden="0" w:unhideWhenUsed="0"/>
+    <w:lsdException w:name="Colorful Shading" w:uiPriority="71" w:semiHidden="0" w:unhideWhenUsed="0"/>
+    <w:lsdException w:name="Colorful List" w:uiPriority="72" w:semiHidden="0" w:unhideWhenUsed="0"/>
+    <w:lsdException w:name="Colorful Grid" w:uiPriority="73" w:semiHidden="0" w:unhideWhenUsed="0"/>
+    <w:lsdException w:name="Light Shading Accent 1" w:uiPriority="60" w:semiHidden="0" w:unhideWhenUsed="0"/>
+    <w:lsdException w:name="Light List Accent 1" w:uiPriority="61" w:semiHidden="0" w:unhideWhenUsed="0"/>
+    <w:lsdException w:name="Light Grid Accent 1" w:uiPriority="62" w:semiHidden="0" w:unhideWhenUsed="0"/>
+    <w:lsdException w:name="Medium Shading 1 Accent 1" w:uiPriority="63" w:semiHidden="0" w:unhideWhenUsed="0"/>
+    <w:lsdException w:name="Medium Shading 2 Accent 1" w:uiPriority="64" w:semiHidden="0" w:unhideWhenUsed="0"/>
+    <w:lsdException w:name="Medium List 1 Accent 1" w:uiPriority="65" w:semiHidden="0" w:unhideWhenUsed="0"/>
+    <w:lsdException w:name="List Paragraph" w:uiPriority="34" w:semiHidden="0" w:unhideWhenUsed="0" w:qFormat="1"/>
+    <w:lsdException w:name="Medium List 2 Accent 1" w:uiPriority="66" w:semiHidden="0" w:unhideWhenUsed="0"/>
+    <w:lsdException w:name="Medium Grid 1 Accent 1" w:uiPriority="67" w:semiHidden="0" w:unhideWhenUsed="0"/>
+    <w:lsdException w:name="Medium Grid 2 Accent 1" w:uiPriority="68" w:semiHidden="0" w:unhideWhenUsed="0"/>
+    <w:lsdException w:name="Medium Grid 3 Accent 1" w:uiPriority="69" w:semiHidden="0" w:unhideWhenUsed="0"/>
+    <w:lsdException w:name="Dark List Accent 1" w:uiPriority="70" w:semiHidden="0" w:unhideWhenUsed="0"/>
+    <w:lsdException w:name="Colorful Shading Accent 1" w:uiPriority="71" w:semiHidden="0" w:unhideWhenUsed="0"/>
+    <w:lsdException w:name="Colorful List Accent 1" w:uiPriority="72" w:semiHidden="0" w:unhideWhenUsed="0"/>
+    <w:lsdException w:name="Colorful Grid Accent 1" w:uiPriority="73" w:semiHidden="0" w:unhideWhenUsed="0"/>
+    <w:lsdException w:name="Light Shading Accent 2" w:uiPriority="60" w:semiHidden="0" w:unhideWhenUsed="0"/>
+    <w:lsdException w:name="Light List Accent 2" w:uiPriority="61" w:semiHidden="0" w:unhideWhenUsed="0"/>
+    <w:lsdException w:name="Light Grid Accent 2" w:uiPriority="62" w:semiHidden="0" w:unhideWhenUsed="0"/>
+    <w:lsdException w:name="Medium Shading 1 Accent 2" w:uiPriority="63" w:semiHidden="0" w:unhideWhenUsed="0"/>
+    <w:lsdException w:name="Medium Shading 2 Accent 2" w:uiPriority="64" w:semiHidden="0" w:unhideWhenUsed="0"/>
+    <w:lsdException w:name="Medium List 1 Accent 2" w:uiPriority="65" w:semiHidden="0" w:unhideWhenUsed="0"/>
+    <w:lsdException w:name="Medium List 2 Accent 2" w:uiPriority="66" w:semiHidden="0" w:unhideWhenUsed="0"/>
+    <w:lsdException w:name="Medium Grid 1 Accent 2" w:uiPriority="67" w:semiHidden="0" w:unhideWhenUsed="0"/>
+    <w:lsdException w:name="Medium Grid 2 Accent 2" w:uiPriority="68" w:semiHidden="0" w:unhideWhenUsed="0"/>
+    <w:lsdException w:name="Medium Grid 3 Accent 2" w:uiPriority="69" w:semiHidden="0" w:unhideWhenUsed="0"/>
+    <w:lsdException w:name="Dark List Accent 2" w:uiPriority="70" w:semiHidden="0" w:unhideWhenUsed="0"/>
+    <w:lsdException w:name="Colorful Shading Accent 2" w:uiPriority="71" w:semiHidden="0" w:unhideWhenUsed="0"/>
+    <w:lsdException w:name="Colorful List Accent 2" w:uiPriority="72" w:semiHidden="0" w:unhideWhenUsed="0"/>
+    <w:lsdException w:name="Colorful Grid Accent 2" w:uiPriority="73" w:semiHidden="0" w:unhideWhenUsed="0"/>
+    <w:lsdException w:name="Light Shading Accent 3" w:uiPriority="60" w:semiHidden="0" w:unhideWhenUsed="0"/>
+    <w:lsdException w:name="Light List Accent 3" w:uiPriority="61" w:semiHidden="0" w:unhideWhenUsed="0"/>
+    <w:lsdException w:name="Light Grid Accent 3" w:uiPriority="62" w:semiHidden="0" w:unhideWhenUsed="0"/>
+    <w:lsdException w:name="Medium Shading 1 Accent 3" w:uiPriority="63" w:semiHidden="0" w:unhideWhenUsed="0"/>
+    <w:lsdException w:name="Medium Shading 2 Accent 3" w:uiPriority="64" w:semiHidden="0" w:unhideWhenUsed="0"/>
+    <w:lsdException w:name="Medium List 1 Accent 3" w:uiPriority="65" w:semiHidden="0" w:unhideWhenUsed="0"/>
+    <w:lsdException w:name="Medium List 2 Accent 3" w:uiPriority="66" w:semiHidden="0" w:unhideWhenUsed="0"/>
+    <w:lsdException w:name="Medium Grid 1 Accent 3" w:uiPriority="67" w:semiHidden="0" w:unhideWhenUsed="0"/>
+    <w:lsdException w:name="Medium Grid 2 Accent 3" w:uiPriority="68" w:semiHidden="0" w:unhideWhenUsed="0"/>
+    <w:lsdException w:name="Medium Grid 3 Accent 3" w:uiPriority="69" w:semiHidden="0" w:unhideWhenUsed="0"/>
+    <w:lsdException w:name="Dark List Accent 3" w:uiPriority="70" w:semiHidden="0" w:unhideWhenUsed="0"/>
+    <w:lsdException w:name="Colorful Shading Accent 3" w:uiPriority="71" w:semiHidden="0" w:unhideWhenUsed="0"/>
+    <w:lsdException w:name="Colorful List Accent 3" w:uiPriority="72" w:semiHidden="0" w:unhideWhenUsed="0"/>
+    <w:lsdException w:name="Colorful Grid Accent 3" w:uiPriority="73" w:semiHidden="0" w:unhideWhenUsed="0"/>
+    <w:lsdException w:name="Light Shading Accent 4" w:uiPriority="60" w:semiHidden="0" w:unhideWhenUsed="0"/>
+    <w:lsdException w:name="Light List Accent 4" w:uiPriority="61" w:semiHidden="0" w:unhideWhenUsed="0"/>
+    <w:lsdException w:name="Light Grid Accent 4" w:uiPriority="62" w:semiHidden="0" w:unhideWhenUsed="0"/>
+    <w:lsdException w:name="Medium Shading 1 Accent 4" w:uiPriority="63" w:semiHidden="0" w:unhideWhenUsed="0"/>
+    <w:lsdException w:name="Medium Shading 2 Accent 4" w:uiPriority="64" w:semiHidden="0" w:unhideWhenUsed="0"/>
+    <w:lsdException w:name="Medium List 1 Accent 4" w:uiPriority="65" w:semiHidden="0" w:unhideWhenUsed="0"/>
+    <w:lsdException w:name="Medium List 2 Accent 4" w:uiPriority="66" w:semiHidden="0" w:unhideWhenUsed="0"/>
+    <w:lsdException w:name="Medium Grid 1 Accent 4" w:uiPriority="67" w:semiHidden="0" w:unhideWhenUsed="0"/>
+    <w:lsdException w:name="Medium Grid 2 Accent 4" w:uiPriority="68" w:semiHidden="0" w:unhideWhenUsed="0"/>
+    <w:lsdException w:name="Medium Grid 3 Accent 4" w:uiPriority="69" w:semiHidden="0" w:unhideWhenUsed="0"/>
+    <w:lsdException w:name="Dark List Accent 4" w:uiPriority="70" w:semiHidden="0" w:unhideWhenUsed="0"/>
+    <w:lsdException w:name="Colorful Shading Accent 4" w:uiPriority="71" w:semiHidden="0" w:unhideWhenUsed="0"/>
+    <w:lsdException w:name="Colorful List Accent 4" w:uiPriority="72" w:semiHidden="0" w:unhideWhenUsed="0"/>
+    <w:lsdException w:name="Colorful Grid Accent 4" w:uiPriority="73" w:semiHidden="0" w:unhideWhenUsed="0"/>
+    <w:lsdException w:name="Light Shading Accent 5" w:uiPriority="60" w:semiHidden="0" w:unhideWhenUsed="0"/>
+    <w:lsdException w:name="Light List Accent 5" w:uiPriority="61" w:semiHidden="0" w:unhideWhenUsed="0"/>
+    <w:lsdException w:name="Light Grid Accent 5" w:uiPriority="62" w:semiHidden="0" w:unhideWhenUsed="0"/>
+    <w:lsdException w:name="Medium Shading 1 Accent 5" w:uiPriority="63" w:semiHidden="0" w:unhideWhenUsed="0"/>
+    <w:lsdException w:name="Medium Shading 2 Accent 5" w:uiPriority="64" w:semiHidden="0" w:unhideWhenUsed="0"/>
+    <w:lsdException w:name="Medium List 1 Accent 5" w:uiPriority="65" w:semiHidden="0" w:unhideWhenUsed="0"/>
+    <w:lsdException w:name="Medium List 2 Accent 5" w:uiPriority="66" w:semiHidden="0" w:unhideWhenUsed="0"/>
+    <w:lsdException w:name="Medium Grid 1 Accent 5" w:uiPriority="67" w:semiHidden="0" w:unhideWhenUsed="0"/>
+    <w:lsdException w:name="Medium Grid 2 Accent 5" w:uiPriority="68" w:semiHidden="0" w:unhideWhenUsed="0"/>
+    <w:lsdException w:name="Medium Grid 3 Accent 5" w:uiPriority="69" w:semiHidden="0" w:unhideWhenUsed="0"/>
+    <w:lsdException w:name="Dark List Accent 5" w:uiPriority="70" w:semiHidden="0" w:unhideWhenUsed="0"/>
+    <w:lsdException w:name="Colorful Shading Accent 5" w:uiPriority="71" w:semiHidden="0" w:unhideWhenUsed="0"/>
+    <w:lsdException w:name="Colorful List Accent 5" w:uiPriority="72" w:semiHidden="0" w:unhideWhenUsed="0"/>
+    <w:lsdException w:name="Colorful Grid Accent 5" w:uiPriority="73" w:semiHidden="0" w:unhideWhenUsed="0"/>
+    <w:lsdException w:name="Light Shading Accent 6" w:uiPriority="60" w:semiHidden="0" w:unhideWhenUsed="0"/>
+    <w:lsdException w:name="Light List Accent 6" w:uiPriority="61" w:semiHidden="0" w:unhideWhenUsed="0"/>
+    <w:lsdException w:name="Light Grid Accent 6" w:uiPriority="62" w:semiHidden="0" w:unhideWhenUsed="0"/>
+    <w:lsdException w:name="Medium Shading 1 Accent 6" w:uiPriority="63" w:semiHidden="0" w:unhideWhenUsed="0"/>
+    <w:lsdException w:name="Medium Shading 2 Accent 6" w:uiPriority="64" w:semiHidden="0" w:unhideWhenUsed="0"/>
+    <w:lsdException w:name="Medium List 1 Accent 6" w:uiPriority="65" w:semiHidden="0" w:unhideWhenUsed="0"/>
+    <w:lsdException w:name="Medium List 2 Accent 6" w:uiPriority="66" w:semiHidden="0" w:unhideWhenUsed="0"/>
+    <w:lsdException w:name="Medium Grid 1 Accent 6" w:uiPriority="67" w:semiHidden="0" w:unhideWhenUsed="0"/>
+    <w:lsdException w:name="Medium Grid 2 Accent 6" w:uiPriority="68" w:semiHidden="0" w:unhideWhenUsed="0"/>
+    <w:lsdException w:name="Medium Grid 3 Accent 6" w:uiPriority="69" w:semiHidden="0" w:unhideWhenUsed="0"/>
+    <w:lsdException w:name="Dark List Accent 6" w:uiPriority="70" w:semiHidden="0" w:unhideWhenUsed="0"/>
+    <w:lsdException w:name="Colorful Shading Accent 6" w:uiPriority="71" w:semiHidden="0" w:unhideWhenUsed="0"/>
+    <w:lsdException w:name="Colorful List Accent 6" w:uiPriority="72" w:semiHidden="0" w:unhideWhenUsed="0"/>
+    <w:lsdException w:name="Colorful Grid Accent 6" w:uiPriority="73" w:semiHidden="0" w:unhideWhenUsed="0"/>
   </w:latentStyles>
-  <w:style w:type="paragraph" w:default="1" w:styleId="1">
+  <w:style w:type="paragraph" w:styleId="Normal" w:default="1">
     <w:name w:val="Normal"/>
+    <w:uiPriority w:val="0"/>
     <w:qFormat/>
-    <w:uiPriority w:val="0"/>
     <w:pPr>
       <w:widowControl/>
-      <w:suppressAutoHyphens/>
+      <w:suppressAutoHyphens w:val="true"/>
       <w:bidi w:val="0"/>
-      <w:spacing w:before="0" w:after="0" w:line="240" w:lineRule="auto"/>
+      <w:spacing w:lineRule="auto" w:line="240" w:before="0" w:after="0"/>
       <w:jc w:val="left"/>
     </w:pPr>
     <w:rPr>
@@ -1723,46 +1940,127 @@
       <w:kern w:val="0"/>
       <w:sz w:val="20"/>
       <w:szCs w:val="20"/>
-      <w:lang w:eastAsia="es-BO" w:bidi="ar-SA"/>
+      <w:lang w:eastAsia="es-BO" w:bidi="ar-SA" w:val="es-BO"/>
     </w:rPr>
   </w:style>
-  <w:style w:type="character" w:default="1" w:styleId="2">
+  <w:style w:type="character" w:styleId="DefaultParagraphFont" w:default="1">
     <w:name w:val="Default Paragraph Font"/>
+    <w:uiPriority w:val="1"/>
     <w:semiHidden/>
     <w:unhideWhenUsed/>
     <w:qFormat/>
-    <w:uiPriority w:val="1"/>
+    <w:rPr/>
   </w:style>
-  <w:style w:type="table" w:default="1" w:styleId="3">
-    <w:name w:val="Normal Table"/>
-    <w:semiHidden/>
+  <w:style w:type="character" w:styleId="EnlacedeInternet">
+    <w:name w:val="Hyperlink"/>
+    <w:basedOn w:val="DefaultParagraphFont"/>
+    <w:uiPriority w:val="99"/>
     <w:unhideWhenUsed/>
     <w:qFormat/>
-    <w:uiPriority w:val="99"/>
-    <w:tblPr>
-      <w:tblCellMar>
-        <w:top w:w="0" w:type="dxa"/>
-        <w:left w:w="108" w:type="dxa"/>
-        <w:bottom w:w="0" w:type="dxa"/>
-        <w:right w:w="108" w:type="dxa"/>
-      </w:tblCellMar>
-    </w:tblPr>
+    <w:rPr>
+      <w:color w:val="0563C1" w:themeColor="hyperlink"/>
+      <w:u w:val="single"/>
+      <w14:textFill>
+        <w14:solidFill>
+          <w14:schemeClr w14:val="hlink"/>
+        </w14:solidFill>
+      </w14:textFill>
+    </w:rPr>
   </w:style>
-  <w:style w:type="paragraph" w:styleId="4">
+  <w:style w:type="character" w:styleId="EncabezadoCar" w:customStyle="1">
+    <w:name w:val="Encabezado Car"/>
+    <w:basedOn w:val="DefaultParagraphFont"/>
+    <w:uiPriority w:val="0"/>
+    <w:qFormat/>
+    <w:rPr>
+      <w:rFonts w:ascii="Tahoma" w:hAnsi="Tahoma" w:eastAsia="Times New Roman" w:cs="Tahoma"/>
+      <w:sz w:val="20"/>
+      <w:szCs w:val="20"/>
+      <w:lang w:eastAsia="es-BO"/>
+    </w:rPr>
+  </w:style>
+  <w:style w:type="character" w:styleId="PiedepginaCar" w:customStyle="1">
+    <w:name w:val="Pie de página Car"/>
+    <w:basedOn w:val="DefaultParagraphFont"/>
+    <w:uiPriority w:val="0"/>
+    <w:qFormat/>
+    <w:rPr>
+      <w:rFonts w:ascii="Tahoma" w:hAnsi="Tahoma" w:eastAsia="Times New Roman" w:cs="Tahoma"/>
+      <w:sz w:val="20"/>
+      <w:szCs w:val="20"/>
+      <w:lang w:eastAsia="es-BO"/>
+    </w:rPr>
+  </w:style>
+  <w:style w:type="paragraph" w:styleId="Ttulo" w:customStyle="1">
+    <w:name w:val="Título"/>
+    <w:basedOn w:val="Normal"/>
+    <w:next w:val="Cuerpodetexto"/>
+    <w:uiPriority w:val="0"/>
+    <w:qFormat/>
+    <w:pPr>
+      <w:keepNext w:val="true"/>
+      <w:spacing w:before="240" w:after="120"/>
+    </w:pPr>
+    <w:rPr>
+      <w:rFonts w:ascii="Liberation Sans" w:hAnsi="Liberation Sans" w:eastAsia="Noto Sans CJK SC" w:cs="Lohit Devanagari"/>
+      <w:sz w:val="28"/>
+      <w:szCs w:val="28"/>
+    </w:rPr>
+  </w:style>
+  <w:style w:type="paragraph" w:styleId="Cuerpodetexto">
     <w:name w:val="Body Text"/>
-    <w:basedOn w:val="1"/>
+    <w:basedOn w:val="Normal"/>
+    <w:uiPriority w:val="0"/>
     <w:qFormat/>
+    <w:pPr>
+      <w:spacing w:lineRule="auto" w:line="276" w:before="0" w:after="140"/>
+    </w:pPr>
+    <w:rPr/>
+  </w:style>
+  <w:style w:type="paragraph" w:styleId="Lista">
+    <w:name w:val="List"/>
+    <w:basedOn w:val="Cuerpodetexto"/>
     <w:uiPriority w:val="0"/>
+    <w:qFormat/>
+    <w:pPr/>
+    <w:rPr>
+      <w:rFonts w:cs="Lohit Devanagari"/>
+    </w:rPr>
+  </w:style>
+  <w:style w:type="paragraph" w:styleId="Leyenda">
+    <w:name w:val="Caption"/>
+    <w:basedOn w:val="Normal"/>
+    <w:qFormat/>
     <w:pPr>
-      <w:spacing w:before="0" w:after="140" w:line="276" w:lineRule="auto"/>
+      <w:suppressLineNumbers/>
+      <w:spacing w:before="120" w:after="120"/>
     </w:pPr>
+    <w:rPr>
+      <w:rFonts w:cs="Lucida Sans"/>
+      <w:i/>
+      <w:iCs/>
+      <w:sz w:val="24"/>
+      <w:szCs w:val="24"/>
+    </w:rPr>
   </w:style>
-  <w:style w:type="paragraph" w:styleId="5">
+  <w:style w:type="paragraph" w:styleId="Ndice" w:customStyle="1">
+    <w:name w:val="Índice"/>
+    <w:basedOn w:val="Normal"/>
+    <w:uiPriority w:val="0"/>
+    <w:qFormat/>
+    <w:pPr>
+      <w:suppressLineNumbers/>
+    </w:pPr>
+    <w:rPr>
+      <w:rFonts w:cs="Lohit Devanagari"/>
+    </w:rPr>
+  </w:style>
+  <w:style w:type="paragraph" w:styleId="Caption">
     <w:name w:val="caption"/>
-    <w:basedOn w:val="1"/>
-    <w:next w:val="1"/>
+    <w:basedOn w:val="Normal"/>
+    <w:next w:val="Normal"/>
+    <w:uiPriority w:val="0"/>
     <w:qFormat/>
-    <w:uiPriority w:val="0"/>
     <w:pPr>
       <w:suppressLineNumbers/>
       <w:spacing w:before="120" w:after="120"/>
@@ -1775,69 +2073,91 @@
       <w:szCs w:val="24"/>
     </w:rPr>
   </w:style>
-  <w:style w:type="paragraph" w:styleId="6">
-    <w:name w:val="footer"/>
-    <w:basedOn w:val="1"/>
-    <w:link w:val="12"/>
+  <w:style w:type="paragraph" w:styleId="Cabeceraypie" w:customStyle="1">
+    <w:name w:val="Cabecera y pie"/>
+    <w:basedOn w:val="Normal"/>
+    <w:uiPriority w:val="0"/>
     <w:qFormat/>
+    <w:pPr/>
+    <w:rPr/>
+  </w:style>
+  <w:style w:type="paragraph" w:styleId="Piedepgina">
+    <w:name w:val="Footer"/>
+    <w:basedOn w:val="Normal"/>
+    <w:link w:val="PiedepginaCar"/>
     <w:uiPriority w:val="0"/>
+    <w:qFormat/>
     <w:pPr>
       <w:tabs>
-        <w:tab w:val="center" w:pos="4252"/>
-        <w:tab w:val="right" w:pos="8504"/>
+        <w:tab w:val="clear" w:pos="708"/>
+        <w:tab w:val="center" w:pos="4252" w:leader="none"/>
+        <w:tab w:val="right" w:pos="8504" w:leader="none"/>
       </w:tabs>
     </w:pPr>
+    <w:rPr/>
   </w:style>
-  <w:style w:type="paragraph" w:styleId="7">
-    <w:name w:val="header"/>
-    <w:basedOn w:val="1"/>
-    <w:link w:val="11"/>
+  <w:style w:type="paragraph" w:styleId="Cabecera">
+    <w:name w:val="Header"/>
+    <w:basedOn w:val="Normal"/>
+    <w:link w:val="EncabezadoCar"/>
+    <w:uiPriority w:val="0"/>
     <w:qFormat/>
-    <w:uiPriority w:val="0"/>
     <w:pPr>
       <w:tabs>
-        <w:tab w:val="center" w:pos="4252"/>
-        <w:tab w:val="right" w:pos="8504"/>
+        <w:tab w:val="clear" w:pos="708"/>
+        <w:tab w:val="center" w:pos="4252" w:leader="none"/>
+        <w:tab w:val="right" w:pos="8504" w:leader="none"/>
       </w:tabs>
     </w:pPr>
+    <w:rPr/>
   </w:style>
-  <w:style w:type="character" w:styleId="8">
-    <w:name w:val="Hyperlink"/>
-    <w:basedOn w:val="2"/>
+  <w:style w:type="paragraph" w:styleId="ListParagraph">
+    <w:name w:val="List Paragraph"/>
+    <w:basedOn w:val="Normal"/>
+    <w:uiPriority w:val="34"/>
+    <w:qFormat/>
+    <w:pPr>
+      <w:spacing w:before="0" w:after="0"/>
+      <w:ind w:left="720" w:hanging="0"/>
+      <w:contextualSpacing/>
+    </w:pPr>
+    <w:rPr/>
+  </w:style>
+  <w:style w:type="paragraph" w:styleId="Contenidodelmarco" w:customStyle="1">
+    <w:name w:val="Contenido del marco"/>
+    <w:basedOn w:val="Normal"/>
+    <w:uiPriority w:val="0"/>
+    <w:qFormat/>
+    <w:pPr/>
+    <w:rPr/>
+  </w:style>
+  <w:style w:type="table" w:default="1" w:styleId="3">
+    <w:name w:val="Normal Table"/>
+    <w:uiPriority w:val="99"/>
+    <w:semiHidden/>
     <w:unhideWhenUsed/>
     <w:qFormat/>
-    <w:uiPriority w:val="99"/>
-    <w:rPr>
-      <w:color w:val="0563C1" w:themeColor="hyperlink"/>
-      <w:u w:val="single"/>
-      <w14:textFill>
-        <w14:solidFill>
-          <w14:schemeClr w14:val="hlink"/>
-        </w14:solidFill>
-      </w14:textFill>
-    </w:rPr>
-  </w:style>
-  <w:style w:type="paragraph" w:styleId="9">
-    <w:name w:val="List"/>
-    <w:basedOn w:val="4"/>
-    <w:qFormat/>
-    <w:uiPriority w:val="0"/>
-    <w:rPr>
-      <w:rFonts w:cs="Lohit Devanagari"/>
-    </w:rPr>
+    <w:tblPr>
+      <w:tblCellMar>
+        <w:top w:w="0" w:type="dxa"/>
+        <w:left w:w="108" w:type="dxa"/>
+        <w:bottom w:w="0" w:type="dxa"/>
+        <w:right w:w="108" w:type="dxa"/>
+      </w:tblCellMar>
+    </w:tblPr>
   </w:style>
   <w:style w:type="table" w:styleId="10">
     <w:name w:val="Table Grid"/>
     <w:basedOn w:val="3"/>
+    <w:uiPriority w:val="39"/>
     <w:qFormat/>
-    <w:uiPriority w:val="39"/>
     <w:pPr>
       <w:spacing w:after="0" w:line="240" w:lineRule="auto"/>
     </w:pPr>
     <w:rPr>
+      <w:lang w:val="en-US"/>
       <w:sz w:val="20"/>
       <w:szCs w:val="20"/>
-      <w:lang w:val="en-US"/>
     </w:rPr>
     <w:tblPr>
       <w:tblBorders>
@@ -1849,83 +2169,6 @@
         <w:insideV w:val="single" w:color="auto" w:sz="4" w:space="0"/>
       </w:tblBorders>
     </w:tblPr>
-  </w:style>
-  <w:style w:type="character" w:customStyle="1" w:styleId="11">
-    <w:name w:val="Encabezado Car"/>
-    <w:basedOn w:val="2"/>
-    <w:link w:val="7"/>
-    <w:qFormat/>
-    <w:uiPriority w:val="0"/>
-    <w:rPr>
-      <w:rFonts w:ascii="Tahoma" w:hAnsi="Tahoma" w:eastAsia="Times New Roman" w:cs="Tahoma"/>
-      <w:sz w:val="20"/>
-      <w:szCs w:val="20"/>
-      <w:lang w:eastAsia="es-BO"/>
-    </w:rPr>
-  </w:style>
-  <w:style w:type="character" w:customStyle="1" w:styleId="12">
-    <w:name w:val="Pie de página Car"/>
-    <w:basedOn w:val="2"/>
-    <w:link w:val="6"/>
-    <w:qFormat/>
-    <w:uiPriority w:val="0"/>
-    <w:rPr>
-      <w:rFonts w:ascii="Tahoma" w:hAnsi="Tahoma" w:eastAsia="Times New Roman" w:cs="Tahoma"/>
-      <w:sz w:val="20"/>
-      <w:szCs w:val="20"/>
-      <w:lang w:eastAsia="es-BO"/>
-    </w:rPr>
-  </w:style>
-  <w:style w:type="paragraph" w:customStyle="1" w:styleId="13">
-    <w:name w:val="Título"/>
-    <w:basedOn w:val="1"/>
-    <w:next w:val="4"/>
-    <w:qFormat/>
-    <w:uiPriority w:val="0"/>
-    <w:pPr>
-      <w:keepNext/>
-      <w:spacing w:before="240" w:after="120"/>
-    </w:pPr>
-    <w:rPr>
-      <w:rFonts w:ascii="Liberation Sans" w:hAnsi="Liberation Sans" w:eastAsia="Noto Sans CJK SC" w:cs="Lohit Devanagari"/>
-      <w:sz w:val="28"/>
-      <w:szCs w:val="28"/>
-    </w:rPr>
-  </w:style>
-  <w:style w:type="paragraph" w:customStyle="1" w:styleId="14">
-    <w:name w:val="Índice"/>
-    <w:basedOn w:val="1"/>
-    <w:qFormat/>
-    <w:uiPriority w:val="0"/>
-    <w:pPr>
-      <w:suppressLineNumbers/>
-    </w:pPr>
-    <w:rPr>
-      <w:rFonts w:cs="Lohit Devanagari"/>
-    </w:rPr>
-  </w:style>
-  <w:style w:type="paragraph" w:customStyle="1" w:styleId="15">
-    <w:name w:val="Cabecera y pie"/>
-    <w:basedOn w:val="1"/>
-    <w:qFormat/>
-    <w:uiPriority w:val="0"/>
-  </w:style>
-  <w:style w:type="paragraph" w:styleId="16">
-    <w:name w:val="List Paragraph"/>
-    <w:basedOn w:val="1"/>
-    <w:qFormat/>
-    <w:uiPriority w:val="34"/>
-    <w:pPr>
-      <w:spacing w:before="0" w:after="0"/>
-      <w:ind w:left="720" w:firstLine="0"/>
-      <w:contextualSpacing/>
-    </w:pPr>
-  </w:style>
-  <w:style w:type="paragraph" w:customStyle="1" w:styleId="17">
-    <w:name w:val="Contenido del marco"/>
-    <w:basedOn w:val="1"/>
-    <w:qFormat/>
-    <w:uiPriority w:val="0"/>
   </w:style>
 </w:styles>
 </file>

--- a/storage/app/form_templates/incorporacion/R-0716-01.docx
+++ b/storage/app/form_templates/incorporacion/R-0716-01.docx
@@ -1,10 +1,10 @@
 
 <file path=word/document.xml><?xml version="1.0" encoding="utf-8"?>
-<w:document xmlns:o="urn:schemas-microsoft-com:office:office" xmlns:r="http://schemas.openxmlformats.org/officeDocument/2006/relationships" xmlns:v="urn:schemas-microsoft-com:vml" xmlns:w="http://schemas.openxmlformats.org/wordprocessingml/2006/main" xmlns:w10="urn:schemas-microsoft-com:office:word" xmlns:wp="http://schemas.openxmlformats.org/drawingml/2006/wordprocessingDrawing" xmlns:wps="http://schemas.microsoft.com/office/word/2010/wordprocessingShape" xmlns:wpg="http://schemas.microsoft.com/office/word/2010/wordprocessingGroup" xmlns:mc="http://schemas.openxmlformats.org/markup-compatibility/2006" xmlns:wp14="http://schemas.microsoft.com/office/word/2010/wordprocessingDrawing" xmlns:w14="http://schemas.microsoft.com/office/word/2010/wordml" xmlns:w15="http://schemas.microsoft.com/office/word/2012/wordml" mc:Ignorable="w14 wp14 w15">
+<w:document xmlns:wpc="http://schemas.microsoft.com/office/word/2010/wordprocessingCanvas" xmlns:mc="http://schemas.openxmlformats.org/markup-compatibility/2006" xmlns:o="urn:schemas-microsoft-com:office:office" xmlns:r="http://schemas.openxmlformats.org/officeDocument/2006/relationships" xmlns:m="http://schemas.openxmlformats.org/officeDocument/2006/math" xmlns:v="urn:schemas-microsoft-com:vml" xmlns:wp14="http://schemas.microsoft.com/office/word/2010/wordprocessingDrawing" xmlns:wp="http://schemas.openxmlformats.org/drawingml/2006/wordprocessingDrawing" xmlns:w="http://schemas.openxmlformats.org/wordprocessingml/2006/main" xmlns:w14="http://schemas.microsoft.com/office/word/2010/wordml" xmlns:w10="urn:schemas-microsoft-com:office:word" xmlns:w15="http://schemas.microsoft.com/office/word/2012/wordml" xmlns:wpg="http://schemas.microsoft.com/office/word/2010/wordprocessingGroup" xmlns:wpi="http://schemas.microsoft.com/office/word/2010/wordprocessingInk" xmlns:wne="http://schemas.microsoft.com/office/word/2006/wordml" xmlns:wps="http://schemas.microsoft.com/office/word/2010/wordprocessingShape" xmlns:wpsCustomData="http://www.wps.cn/officeDocument/2013/wpsCustomData" mc:Ignorable="w14 w15 wp14">
   <w:body>
     <w:p>
       <w:pPr>
-        <w:pStyle w:val="ListParagraph"/>
+        <w:pStyle w:val="16"/>
         <w:numPr>
           <w:ilvl w:val="0"/>
           <w:numId w:val="1"/>
@@ -23,25 +23,20 @@
     </w:p>
     <w:p>
       <w:pPr>
-        <w:pStyle w:val="ListParagraph"/>
+        <w:pStyle w:val="16"/>
         <w:rPr>
           <w:b/>
         </w:rPr>
       </w:pPr>
+    </w:p>
+    <w:p>
+      <w:pPr>
+        <w:jc w:val="both"/>
+        <w:rPr>
+          <w:rFonts w:hint="default"/>
+        </w:rPr>
+      </w:pPr>
       <w:r>
-        <w:rPr>
-          <w:b/>
-        </w:rPr>
-      </w:r>
-    </w:p>
-    <w:p>
-      <w:pPr>
-        <w:pStyle w:val="Normal"/>
-        <w:jc w:val="both"/>
-        <w:rPr/>
-      </w:pPr>
-      <w:r>
-        <w:rPr/>
         <w:t>Yo, ${persona.nombreCompleto}</w:t>
       </w:r>
       <w:r>
@@ -52,7 +47,6 @@
         <w:t xml:space="preserve"> </w:t>
       </w:r>
       <w:r>
-        <w:rPr/>
         <w:t>con Cedula de Identidad N° ${persona.ci}</w:t>
       </w:r>
       <w:r>
@@ -78,50 +72,33 @@
         <w:t xml:space="preserve"> </w:t>
       </w:r>
       <w:r>
-        <w:rPr/>
-        <w:t>en mi calidad de personal del Servicio de Impuestos Nacionales, en el ítem N° ${puestoNuevo.item} con el cargo de ${puestoNuevo.denominacion} ${puestoNuevo.departamento</w:t>
-      </w:r>
-      <w:r>
-        <w:rPr/>
-        <w:t>Ref</w:t>
-      </w:r>
-      <w:r>
-        <w:rPr/>
-        <w:t>} dependiente</w:t>
+        <w:t>en mi calidad de personal del Servicio de Impuestos Nacionales, en el ítem N° ${puestoNuevo.item} con el cargo de ${puestoNuevo.denominacion} ${puestoNuevo.departamento} dependiente</w:t>
       </w:r>
       <w:r>
         <w:rPr>
           <w:color w:val="FFFFFF"/>
-          <w:shd w:fill="FFFFFF" w:val="clear"/>
+          <w:shd w:val="clear" w:fill="FFFFFF"/>
         </w:rPr>
         <w:t>_</w:t>
       </w:r>
       <w:r>
-        <w:rPr/>
-        <w:t>${puestoNuevo.gerencia</w:t>
+        <w:t>${puestoNuevo.gerencia}, efectúo</w:t>
       </w:r>
       <w:r>
-        <w:rPr/>
-        <w:t>Ref</w:t>
+        <w:rPr>
+          <w:rFonts w:hint="default"/>
+        </w:rPr>
+        <w:t xml:space="preserve"> la siguiente Declaracion Jurada:</w:t>
       </w:r>
-      <w:r>
-        <w:rPr/>
-        <w:t>}, efectúo la siguiente Declaracion Jurada:</w:t>
-      </w:r>
-    </w:p>
-    <w:p>
-      <w:pPr>
-        <w:pStyle w:val="Normal"/>
+    </w:p>
+    <w:p>
+      <w:pPr>
         <w:jc w:val="both"/>
-        <w:rPr/>
-      </w:pPr>
-      <w:r>
-        <w:rPr/>
-      </w:r>
-    </w:p>
-    <w:p>
-      <w:pPr>
-        <w:pStyle w:val="ListParagraph"/>
+      </w:pPr>
+    </w:p>
+    <w:p>
+      <w:pPr>
+        <w:pStyle w:val="16"/>
         <w:numPr>
           <w:ilvl w:val="0"/>
           <w:numId w:val="1"/>
@@ -140,188 +117,141 @@
     </w:p>
     <w:p>
       <w:pPr>
-        <w:pStyle w:val="Normal"/>
         <w:rPr>
           <w:lang w:val="es-BO"/>
         </w:rPr>
       </w:pPr>
-      <w:r>
-        <w:rPr>
-          <w:lang w:val="es-BO"/>
-        </w:rPr>
-      </w:r>
-    </w:p>
-    <w:p>
-      <w:pPr>
-        <w:pStyle w:val="ListParagraph"/>
+    </w:p>
+    <w:p>
+      <w:pPr>
+        <w:pStyle w:val="16"/>
         <w:numPr>
           <w:ilvl w:val="0"/>
           <w:numId w:val="2"/>
         </w:numPr>
         <w:ind w:left="284" w:hanging="360"/>
         <w:jc w:val="both"/>
-        <w:rPr/>
       </w:pPr>
       <w:r>
-        <w:rPr/>
         <w:t>Declaro que se me informo que debo revisar y cumplir con lo establecido Código de Ética del Servicio de Impuestos Nacionales, mismo que se encuentra en la Intranet del SIN.</w:t>
       </w:r>
     </w:p>
     <w:p>
       <w:pPr>
-        <w:pStyle w:val="ListParagraph"/>
-        <w:ind w:left="284" w:hanging="0"/>
-        <w:rPr/>
-      </w:pPr>
-      <w:r>
-        <w:rPr/>
-      </w:r>
-    </w:p>
-    <w:p>
-      <w:pPr>
-        <w:pStyle w:val="ListParagraph"/>
+        <w:pStyle w:val="16"/>
+        <w:ind w:left="284" w:firstLine="0"/>
+      </w:pPr>
+    </w:p>
+    <w:p>
+      <w:pPr>
+        <w:pStyle w:val="16"/>
         <w:numPr>
           <w:ilvl w:val="0"/>
           <w:numId w:val="2"/>
         </w:numPr>
         <w:ind w:left="284" w:hanging="360"/>
         <w:jc w:val="both"/>
-        <w:rPr/>
       </w:pPr>
       <w:r>
-        <w:rPr/>
         <w:t>Declaro que conozco y que emplearé los principios de conducta del Código de Ética del Servicio de Impuestos Nacionales, comprometiendo a adaptarlos como principios éticos morales de conducta.</w:t>
       </w:r>
     </w:p>
     <w:p>
       <w:pPr>
-        <w:pStyle w:val="ListParagraph"/>
-        <w:ind w:left="284" w:hanging="0"/>
-        <w:rPr/>
-      </w:pPr>
-      <w:r>
-        <w:rPr/>
-      </w:r>
-    </w:p>
-    <w:p>
-      <w:pPr>
-        <w:pStyle w:val="ListParagraph"/>
+        <w:pStyle w:val="16"/>
+        <w:ind w:left="284" w:firstLine="0"/>
+      </w:pPr>
+    </w:p>
+    <w:p>
+      <w:pPr>
+        <w:pStyle w:val="16"/>
         <w:numPr>
           <w:ilvl w:val="0"/>
           <w:numId w:val="2"/>
         </w:numPr>
         <w:ind w:left="284" w:hanging="360"/>
         <w:jc w:val="both"/>
-        <w:rPr/>
       </w:pPr>
       <w:r>
-        <w:rPr/>
         <w:t xml:space="preserve">Declaro que conozco y me comprometo con la aplicación, de la norma de conducta para el ejercicio de la Autoridad, contenidos en el Código de Ética del SIN, comprometiéndome a adoptarlos en el ejercicio de mis funciones. </w:t>
       </w:r>
     </w:p>
     <w:p>
       <w:pPr>
-        <w:pStyle w:val="ListParagraph"/>
-        <w:ind w:left="284" w:hanging="0"/>
-        <w:rPr/>
-      </w:pPr>
-      <w:r>
-        <w:rPr/>
-      </w:r>
-    </w:p>
-    <w:p>
-      <w:pPr>
-        <w:pStyle w:val="ListParagraph"/>
+        <w:pStyle w:val="16"/>
+        <w:ind w:left="284" w:firstLine="0"/>
+      </w:pPr>
+    </w:p>
+    <w:p>
+      <w:pPr>
+        <w:pStyle w:val="16"/>
         <w:numPr>
           <w:ilvl w:val="0"/>
           <w:numId w:val="2"/>
         </w:numPr>
         <w:ind w:left="284" w:hanging="360"/>
         <w:jc w:val="both"/>
-        <w:rPr/>
       </w:pPr>
       <w:r>
-        <w:rPr/>
         <w:t>Declaro que no tengo intereses personales, comerciales, financieros o económicos directos o indirectos, ni conflicto de interés de cualquier índole con entidad pública, entidad privada y organismo sujeto al alcance del Servicio de Impuestos Nacionales. Tampoco tengo compromiso de servicios, trabajos, o dependencia respecto de ellas.</w:t>
       </w:r>
     </w:p>
     <w:p>
       <w:pPr>
-        <w:pStyle w:val="ListParagraph"/>
-        <w:ind w:left="284" w:hanging="0"/>
-        <w:rPr/>
-      </w:pPr>
-      <w:r>
-        <w:rPr/>
-      </w:r>
-    </w:p>
-    <w:p>
-      <w:pPr>
-        <w:pStyle w:val="ListParagraph"/>
+        <w:pStyle w:val="16"/>
+        <w:ind w:left="284" w:firstLine="0"/>
+      </w:pPr>
+    </w:p>
+    <w:p>
+      <w:pPr>
+        <w:pStyle w:val="16"/>
         <w:numPr>
           <w:ilvl w:val="0"/>
           <w:numId w:val="2"/>
         </w:numPr>
         <w:ind w:left="284" w:hanging="360"/>
         <w:jc w:val="both"/>
-        <w:rPr/>
       </w:pPr>
       <w:r>
-        <w:rPr/>
         <w:t>Me comprometo a informar oportunamente y por escrito cualquier impedimento o conflicto de interés de tipo personal, profesional o contractual, sobreviniente a esta declaración, como ser: inhabilitaciones, insolvencias, familiares, amistad íntima, enemistad, odio o resentimiento, litigios pendientes, razones religiosas e ideológicas, en caso de entidades auditadas/fiscalizadas u otras que afecten mi imparcialidad.</w:t>
       </w:r>
     </w:p>
     <w:p>
       <w:pPr>
-        <w:pStyle w:val="ListParagraph"/>
-        <w:ind w:left="284" w:hanging="0"/>
-        <w:rPr/>
-      </w:pPr>
-      <w:r>
-        <w:rPr/>
-      </w:r>
-    </w:p>
-    <w:p>
-      <w:pPr>
-        <w:pStyle w:val="ListParagraph"/>
+        <w:pStyle w:val="16"/>
+        <w:ind w:left="284" w:firstLine="0"/>
+      </w:pPr>
+    </w:p>
+    <w:p>
+      <w:pPr>
+        <w:pStyle w:val="16"/>
         <w:numPr>
           <w:ilvl w:val="0"/>
           <w:numId w:val="2"/>
         </w:numPr>
         <w:ind w:left="284" w:hanging="360"/>
         <w:jc w:val="both"/>
-        <w:rPr/>
       </w:pPr>
       <w:r>
-        <w:rPr/>
         <w:t>En el ejercicio de mis funciones en el cargo de ${puesto.denominacion}, es posible que tenga acceso a información sobre distintos aspectos de la entidad auditada/fiscalizada y otras relaciones que, por lo general, no están disponibles al público. Comprendo plenamente que poseer esta información requiere el más alto nivel de integridad y confidencialidad, comprometiéndome a no divulgar ni utilizarla sin la debida autorización.</w:t>
       </w:r>
     </w:p>
     <w:p>
       <w:pPr>
-        <w:pStyle w:val="ListParagraph"/>
-        <w:rPr/>
-      </w:pPr>
-      <w:r>
-        <w:rPr/>
-      </w:r>
-    </w:p>
-    <w:p>
-      <w:pPr>
-        <w:pStyle w:val="ListParagraph"/>
-        <w:ind w:left="284" w:hanging="0"/>
-        <w:rPr/>
-      </w:pPr>
-      <w:r>
-        <w:rPr/>
-      </w:r>
+        <w:pStyle w:val="16"/>
+      </w:pPr>
+    </w:p>
+    <w:p>
+      <w:pPr>
+        <w:pStyle w:val="16"/>
+        <w:ind w:left="284" w:firstLine="0"/>
+      </w:pPr>
     </w:p>
     <w:tbl>
       <w:tblPr>
         <w:tblStyle w:val="3"/>
-        <w:tblpPr w:vertAnchor="text" w:horzAnchor="text" w:leftFromText="141" w:rightFromText="141" w:tblpX="378" w:tblpY="30"/>
+        <w:tblpPr w:leftFromText="141" w:rightFromText="141" w:vertAnchor="text" w:tblpX="378" w:tblpY="30"/>
         <w:tblW w:w="8707" w:type="dxa"/>
-        <w:jc w:val="left"/>
         <w:tblInd w:w="-5" w:type="dxa"/>
         <w:tblLayout w:type="fixed"/>
         <w:tblCellMar>
@@ -338,6 +268,14 @@
         <w:gridCol w:w="1643"/>
       </w:tblGrid>
       <w:tr>
+        <w:tblPrEx>
+          <w:tblCellMar>
+            <w:top w:w="0" w:type="dxa"/>
+            <w:left w:w="108" w:type="dxa"/>
+            <w:bottom w:w="0" w:type="dxa"/>
+            <w:right w:w="108" w:type="dxa"/>
+          </w:tblCellMar>
+        </w:tblPrEx>
         <w:trPr>
           <w:trHeight w:val="848" w:hRule="atLeast"/>
         </w:trPr>
@@ -345,18 +283,17 @@
           <w:tcPr>
             <w:tcW w:w="2503" w:type="dxa"/>
             <w:tcBorders>
-              <w:top w:val="dotted" w:sz="4" w:space="0" w:color="000000"/>
-              <w:left w:val="dotted" w:sz="4" w:space="0" w:color="000000"/>
-              <w:bottom w:val="dotted" w:sz="4" w:space="0" w:color="000000"/>
-              <w:right w:val="dotted" w:sz="4" w:space="0" w:color="000000"/>
+              <w:top w:val="dotted" w:color="000000" w:sz="4" w:space="0"/>
+              <w:left w:val="dotted" w:color="000000" w:sz="4" w:space="0"/>
+              <w:bottom w:val="dotted" w:color="000000" w:sz="4" w:space="0"/>
+              <w:right w:val="dotted" w:color="000000" w:sz="4" w:space="0"/>
             </w:tcBorders>
-            <w:shd w:color="auto" w:fill="auto" w:val="clear"/>
+            <w:shd w:val="clear" w:color="auto" w:fill="auto"/>
             <w:vAlign w:val="center"/>
           </w:tcPr>
           <w:p>
             <w:pPr>
-              <w:pStyle w:val="Normal"/>
-              <w:widowControl w:val="false"/>
+              <w:widowControl w:val="0"/>
               <w:jc w:val="center"/>
               <w:rPr>
                 <w:rFonts w:eastAsia="MS Mincho"/>
@@ -386,18 +323,17 @@
           <w:tcPr>
             <w:tcW w:w="1603" w:type="dxa"/>
             <w:tcBorders>
-              <w:top w:val="dotted" w:sz="4" w:space="0" w:color="000000"/>
-              <w:left w:val="dotted" w:sz="4" w:space="0" w:color="000000"/>
-              <w:bottom w:val="dotted" w:sz="4" w:space="0" w:color="000000"/>
-              <w:right w:val="dotted" w:sz="4" w:space="0" w:color="000000"/>
+              <w:top w:val="dotted" w:color="000000" w:sz="4" w:space="0"/>
+              <w:left w:val="dotted" w:color="000000" w:sz="4" w:space="0"/>
+              <w:bottom w:val="dotted" w:color="000000" w:sz="4" w:space="0"/>
+              <w:right w:val="dotted" w:color="000000" w:sz="4" w:space="0"/>
             </w:tcBorders>
-            <w:shd w:color="auto" w:fill="auto" w:val="clear"/>
+            <w:shd w:val="clear" w:color="auto" w:fill="auto"/>
             <w:vAlign w:val="center"/>
           </w:tcPr>
           <w:p>
             <w:pPr>
-              <w:pStyle w:val="Normal"/>
-              <w:widowControl w:val="false"/>
+              <w:widowControl w:val="0"/>
               <w:jc w:val="center"/>
               <w:rPr>
                 <w:rFonts w:eastAsia="MS Mincho"/>
@@ -418,18 +354,17 @@
           <w:tcPr>
             <w:tcW w:w="2957" w:type="dxa"/>
             <w:tcBorders>
-              <w:top w:val="dotted" w:sz="4" w:space="0" w:color="000000"/>
-              <w:left w:val="dotted" w:sz="4" w:space="0" w:color="000000"/>
-              <w:bottom w:val="dotted" w:sz="4" w:space="0" w:color="000000"/>
-              <w:right w:val="dotted" w:sz="4" w:space="0" w:color="000000"/>
+              <w:top w:val="dotted" w:color="000000" w:sz="4" w:space="0"/>
+              <w:left w:val="dotted" w:color="000000" w:sz="4" w:space="0"/>
+              <w:bottom w:val="dotted" w:color="000000" w:sz="4" w:space="0"/>
+              <w:right w:val="dotted" w:color="000000" w:sz="4" w:space="0"/>
             </w:tcBorders>
-            <w:shd w:color="auto" w:fill="auto" w:val="clear"/>
+            <w:shd w:val="clear" w:color="auto" w:fill="auto"/>
             <w:vAlign w:val="center"/>
           </w:tcPr>
           <w:p>
             <w:pPr>
-              <w:pStyle w:val="Normal"/>
-              <w:widowControl w:val="false"/>
+              <w:widowControl w:val="0"/>
               <w:jc w:val="center"/>
               <w:rPr>
                 <w:sz w:val="16"/>
@@ -449,18 +384,17 @@
           <w:tcPr>
             <w:tcW w:w="1643" w:type="dxa"/>
             <w:tcBorders>
-              <w:top w:val="dotted" w:sz="4" w:space="0" w:color="000000"/>
-              <w:left w:val="dotted" w:sz="4" w:space="0" w:color="000000"/>
-              <w:bottom w:val="dotted" w:sz="4" w:space="0" w:color="000000"/>
-              <w:right w:val="dotted" w:sz="4" w:space="0" w:color="000000"/>
+              <w:top w:val="dotted" w:color="000000" w:sz="4" w:space="0"/>
+              <w:left w:val="dotted" w:color="000000" w:sz="4" w:space="0"/>
+              <w:bottom w:val="dotted" w:color="000000" w:sz="4" w:space="0"/>
+              <w:right w:val="dotted" w:color="000000" w:sz="4" w:space="0"/>
             </w:tcBorders>
-            <w:shd w:color="auto" w:fill="auto" w:val="clear"/>
+            <w:shd w:val="clear" w:color="auto" w:fill="auto"/>
             <w:vAlign w:val="center"/>
           </w:tcPr>
           <w:p>
             <w:pPr>
-              <w:pStyle w:val="Normal"/>
-              <w:widowControl w:val="false"/>
+              <w:widowControl w:val="0"/>
               <w:jc w:val="both"/>
               <w:rPr>
                 <w:rFonts w:eastAsia="MS Mincho"/>
@@ -468,17 +402,18 @@
                 <w:szCs w:val="16"/>
               </w:rPr>
             </w:pPr>
-            <w:r>
-              <w:rPr>
-                <w:rFonts w:eastAsia="MS Mincho"/>
-                <w:sz w:val="16"/>
-                <w:szCs w:val="16"/>
-              </w:rPr>
-            </w:r>
           </w:p>
         </w:tc>
       </w:tr>
       <w:tr>
+        <w:tblPrEx>
+          <w:tblCellMar>
+            <w:top w:w="0" w:type="dxa"/>
+            <w:left w:w="108" w:type="dxa"/>
+            <w:bottom w:w="0" w:type="dxa"/>
+            <w:right w:w="108" w:type="dxa"/>
+          </w:tblCellMar>
+        </w:tblPrEx>
         <w:trPr>
           <w:trHeight w:val="121" w:hRule="atLeast"/>
         </w:trPr>
@@ -486,17 +421,16 @@
           <w:tcPr>
             <w:tcW w:w="2503" w:type="dxa"/>
             <w:tcBorders>
-              <w:top w:val="dotted" w:sz="4" w:space="0" w:color="000000"/>
-              <w:left w:val="dotted" w:sz="4" w:space="0" w:color="000000"/>
-              <w:bottom w:val="dotted" w:sz="4" w:space="0" w:color="000000"/>
-              <w:right w:val="dotted" w:sz="4" w:space="0" w:color="000000"/>
+              <w:top w:val="dotted" w:color="000000" w:sz="4" w:space="0"/>
+              <w:left w:val="dotted" w:color="000000" w:sz="4" w:space="0"/>
+              <w:bottom w:val="dotted" w:color="000000" w:sz="4" w:space="0"/>
+              <w:right w:val="dotted" w:color="000000" w:sz="4" w:space="0"/>
             </w:tcBorders>
-            <w:shd w:color="auto" w:fill="auto" w:val="clear"/>
+            <w:shd w:val="clear" w:color="auto" w:fill="auto"/>
           </w:tcPr>
           <w:p>
             <w:pPr>
-              <w:pStyle w:val="Normal"/>
-              <w:widowControl w:val="false"/>
+              <w:widowControl w:val="0"/>
               <w:jc w:val="center"/>
               <w:rPr>
                 <w:rFonts w:eastAsia="MS Mincho"/>
@@ -518,17 +452,16 @@
           <w:tcPr>
             <w:tcW w:w="1603" w:type="dxa"/>
             <w:tcBorders>
-              <w:top w:val="dotted" w:sz="4" w:space="0" w:color="000000"/>
-              <w:left w:val="dotted" w:sz="4" w:space="0" w:color="000000"/>
-              <w:bottom w:val="dotted" w:sz="4" w:space="0" w:color="000000"/>
-              <w:right w:val="dotted" w:sz="4" w:space="0" w:color="000000"/>
+              <w:top w:val="dotted" w:color="000000" w:sz="4" w:space="0"/>
+              <w:left w:val="dotted" w:color="000000" w:sz="4" w:space="0"/>
+              <w:bottom w:val="dotted" w:color="000000" w:sz="4" w:space="0"/>
+              <w:right w:val="dotted" w:color="000000" w:sz="4" w:space="0"/>
             </w:tcBorders>
-            <w:shd w:color="auto" w:fill="auto" w:val="clear"/>
+            <w:shd w:val="clear" w:color="auto" w:fill="auto"/>
           </w:tcPr>
           <w:p>
             <w:pPr>
-              <w:pStyle w:val="Normal"/>
-              <w:widowControl w:val="false"/>
+              <w:widowControl w:val="0"/>
               <w:jc w:val="center"/>
               <w:rPr>
                 <w:rFonts w:eastAsia="MS Mincho"/>
@@ -550,17 +483,16 @@
           <w:tcPr>
             <w:tcW w:w="2957" w:type="dxa"/>
             <w:tcBorders>
-              <w:top w:val="dotted" w:sz="4" w:space="0" w:color="000000"/>
-              <w:left w:val="dotted" w:sz="4" w:space="0" w:color="000000"/>
-              <w:bottom w:val="dotted" w:sz="4" w:space="0" w:color="000000"/>
-              <w:right w:val="dotted" w:sz="4" w:space="0" w:color="000000"/>
+              <w:top w:val="dotted" w:color="000000" w:sz="4" w:space="0"/>
+              <w:left w:val="dotted" w:color="000000" w:sz="4" w:space="0"/>
+              <w:bottom w:val="dotted" w:color="000000" w:sz="4" w:space="0"/>
+              <w:right w:val="dotted" w:color="000000" w:sz="4" w:space="0"/>
             </w:tcBorders>
-            <w:shd w:color="auto" w:fill="auto" w:val="clear"/>
+            <w:shd w:val="clear" w:color="auto" w:fill="auto"/>
           </w:tcPr>
           <w:p>
             <w:pPr>
-              <w:pStyle w:val="Normal"/>
-              <w:widowControl w:val="false"/>
+              <w:widowControl w:val="0"/>
               <w:jc w:val="center"/>
               <w:rPr>
                 <w:rFonts w:eastAsia="MS Mincho"/>
@@ -582,17 +514,16 @@
           <w:tcPr>
             <w:tcW w:w="1643" w:type="dxa"/>
             <w:tcBorders>
-              <w:top w:val="dotted" w:sz="4" w:space="0" w:color="000000"/>
-              <w:left w:val="dotted" w:sz="4" w:space="0" w:color="000000"/>
-              <w:bottom w:val="dotted" w:sz="4" w:space="0" w:color="000000"/>
-              <w:right w:val="dotted" w:sz="4" w:space="0" w:color="000000"/>
+              <w:top w:val="dotted" w:color="000000" w:sz="4" w:space="0"/>
+              <w:left w:val="dotted" w:color="000000" w:sz="4" w:space="0"/>
+              <w:bottom w:val="dotted" w:color="000000" w:sz="4" w:space="0"/>
+              <w:right w:val="dotted" w:color="000000" w:sz="4" w:space="0"/>
             </w:tcBorders>
-            <w:shd w:color="auto" w:fill="auto" w:val="clear"/>
+            <w:shd w:val="clear" w:color="auto" w:fill="auto"/>
           </w:tcPr>
           <w:p>
             <w:pPr>
-              <w:pStyle w:val="Normal"/>
-              <w:widowControl w:val="false"/>
+              <w:widowControl w:val="0"/>
               <w:jc w:val="center"/>
               <w:rPr>
                 <w:rFonts w:eastAsia="MS Mincho"/>
@@ -612,49 +543,60 @@
         </w:tc>
       </w:tr>
     </w:tbl>
-    <w:p>
-      <w:pPr>
-        <w:pStyle w:val="Normal"/>
-        <w:rPr/>
-      </w:pPr>
-      <w:r>
-        <w:rPr/>
-      </w:r>
-    </w:p>
-    <w:p>
-      <w:pPr>
-        <w:pStyle w:val="Normal"/>
+    <w:p/>
+    <w:p>
+      <w:pPr>
         <w:rPr>
           <w:u w:val="single"/>
         </w:rPr>
       </w:pPr>
-      <w:r>
-        <w:rPr/>
-      </w:r>
       <w:bookmarkStart w:id="0" w:name="_GoBack"/>
-      <w:bookmarkStart w:id="1" w:name="_GoBack"/>
-      <w:bookmarkEnd w:id="1"/>
+      <w:bookmarkEnd w:id="0"/>
     </w:p>
     <w:sectPr>
-      <w:headerReference w:type="default" r:id="rId2"/>
-      <w:footerReference w:type="default" r:id="rId3"/>
-      <w:type w:val="nextPage"/>
+      <w:headerReference r:id="rId5" w:type="default"/>
+      <w:footerReference r:id="rId6" w:type="default"/>
       <w:pgSz w:w="12240" w:h="15840"/>
-      <w:pgMar w:left="1418" w:right="1418" w:gutter="0" w:header="709" w:top="2552" w:footer="2512" w:bottom="2569"/>
+      <w:pgMar w:top="2552" w:right="1418" w:bottom="2569" w:left="1418" w:header="709" w:footer="2512" w:gutter="0"/>
       <w:pgNumType w:fmt="decimal"/>
-      <w:formProt w:val="false"/>
-      <w:textDirection w:val="lrTb"/>
-      <w:docGrid w:type="default" w:linePitch="272" w:charSpace="0"/>
+      <w:cols w:space="720" w:num="1"/>
+      <w:formProt w:val="0"/>
+      <w:docGrid w:linePitch="272" w:charSpace="0"/>
     </w:sectPr>
   </w:body>
 </w:document>
 </file>
 
+<file path=word/endnotes.xml><?xml version="1.0" encoding="utf-8"?>
+<w:endnotes xmlns:wpc="http://schemas.microsoft.com/office/word/2010/wordprocessingCanvas" xmlns:mc="http://schemas.openxmlformats.org/markup-compatibility/2006" xmlns:o="urn:schemas-microsoft-com:office:office" xmlns:r="http://schemas.openxmlformats.org/officeDocument/2006/relationships" xmlns:m="http://schemas.openxmlformats.org/officeDocument/2006/math" xmlns:v="urn:schemas-microsoft-com:vml" xmlns:wp14="http://schemas.microsoft.com/office/word/2010/wordprocessingDrawing" xmlns:wp="http://schemas.openxmlformats.org/drawingml/2006/wordprocessingDrawing" xmlns:w="http://schemas.openxmlformats.org/wordprocessingml/2006/main" xmlns:w14="http://schemas.microsoft.com/office/word/2010/wordml" xmlns:w15="http://schemas.microsoft.com/office/word/2012/wordml" xmlns:w10="urn:schemas-microsoft-com:office:word" xmlns:wpg="http://schemas.microsoft.com/office/word/2010/wordprocessingGroup" xmlns:wpi="http://schemas.microsoft.com/office/word/2010/wordprocessingInk" xmlns:wne="http://schemas.microsoft.com/office/word/2006/wordml" xmlns:wps="http://schemas.microsoft.com/office/word/2010/wordprocessingShape" xmlns:wpsCustomData="http://www.wps.cn/officeDocument/2013/wpsCustomData" mc:Ignorable="w14 w15 wp14">
+  <w:endnote w:type="separator" w:id="0">
+    <w:p>
+      <w:pPr>
+        <w:spacing w:line="240" w:lineRule="auto"/>
+      </w:pPr>
+      <w:r>
+        <w:separator/>
+      </w:r>
+    </w:p>
+  </w:endnote>
+  <w:endnote w:type="continuationSeparator" w:id="1">
+    <w:p>
+      <w:pPr>
+        <w:spacing w:line="240" w:lineRule="auto"/>
+      </w:pPr>
+      <w:r>
+        <w:continuationSeparator/>
+      </w:r>
+    </w:p>
+  </w:endnote>
+</w:endnotes>
+</file>
+
 <file path=word/footer1.xml><?xml version="1.0" encoding="utf-8"?>
-<w:ftr xmlns:o="urn:schemas-microsoft-com:office:office" xmlns:r="http://schemas.openxmlformats.org/officeDocument/2006/relationships" xmlns:v="urn:schemas-microsoft-com:vml" xmlns:w="http://schemas.openxmlformats.org/wordprocessingml/2006/main" xmlns:w10="urn:schemas-microsoft-com:office:word" xmlns:wp="http://schemas.openxmlformats.org/drawingml/2006/wordprocessingDrawing" xmlns:wps="http://schemas.microsoft.com/office/word/2010/wordprocessingShape" xmlns:wpg="http://schemas.microsoft.com/office/word/2010/wordprocessingGroup" xmlns:mc="http://schemas.openxmlformats.org/markup-compatibility/2006" xmlns:wp14="http://schemas.microsoft.com/office/word/2010/wordprocessingDrawing" xmlns:w14="http://schemas.microsoft.com/office/word/2010/wordml" xmlns:w15="http://schemas.microsoft.com/office/word/2012/wordml" mc:Ignorable="w14 wp14 w15">
+<w:ftr xmlns:wpc="http://schemas.microsoft.com/office/word/2010/wordprocessingCanvas" xmlns:mc="http://schemas.openxmlformats.org/markup-compatibility/2006" xmlns:o="urn:schemas-microsoft-com:office:office" xmlns:r="http://schemas.openxmlformats.org/officeDocument/2006/relationships" xmlns:m="http://schemas.openxmlformats.org/officeDocument/2006/math" xmlns:v="urn:schemas-microsoft-com:vml" xmlns:wp14="http://schemas.microsoft.com/office/word/2010/wordprocessingDrawing" xmlns:wp="http://schemas.openxmlformats.org/drawingml/2006/wordprocessingDrawing" xmlns:w10="urn:schemas-microsoft-com:office:word" xmlns:w="http://schemas.openxmlformats.org/wordprocessingml/2006/main" xmlns:w14="http://schemas.microsoft.com/office/word/2010/wordml" xmlns:w15="http://schemas.microsoft.com/office/word/2012/wordml" xmlns:wpg="http://schemas.microsoft.com/office/word/2010/wordprocessingGroup" xmlns:wpi="http://schemas.microsoft.com/office/word/2010/wordprocessingInk" xmlns:wne="http://schemas.microsoft.com/office/word/2006/wordml" xmlns:wps="http://schemas.microsoft.com/office/word/2010/wordprocessingShape" xmlns:wpsCustomData="http://www.wps.cn/officeDocument/2013/wpsCustomData" mc:Ignorable="w14 w15 wp14">
   <w:p>
     <w:pPr>
-      <w:pStyle w:val="Piedepgina"/>
+      <w:pStyle w:val="6"/>
       <w:rPr>
         <w:sz w:val="12"/>
         <w:szCs w:val="12"/>
@@ -673,13 +615,37 @@
 </w:ftr>
 </file>
 
+<file path=word/footnotes.xml><?xml version="1.0" encoding="utf-8"?>
+<w:footnotes xmlns:wpc="http://schemas.microsoft.com/office/word/2010/wordprocessingCanvas" xmlns:mc="http://schemas.openxmlformats.org/markup-compatibility/2006" xmlns:o="urn:schemas-microsoft-com:office:office" xmlns:r="http://schemas.openxmlformats.org/officeDocument/2006/relationships" xmlns:m="http://schemas.openxmlformats.org/officeDocument/2006/math" xmlns:v="urn:schemas-microsoft-com:vml" xmlns:wp14="http://schemas.microsoft.com/office/word/2010/wordprocessingDrawing" xmlns:wp="http://schemas.openxmlformats.org/drawingml/2006/wordprocessingDrawing" xmlns:w="http://schemas.openxmlformats.org/wordprocessingml/2006/main" xmlns:w14="http://schemas.microsoft.com/office/word/2010/wordml" xmlns:w15="http://schemas.microsoft.com/office/word/2012/wordml" xmlns:w10="urn:schemas-microsoft-com:office:word" xmlns:wpg="http://schemas.microsoft.com/office/word/2010/wordprocessingGroup" xmlns:wpi="http://schemas.microsoft.com/office/word/2010/wordprocessingInk" xmlns:wne="http://schemas.microsoft.com/office/word/2006/wordml" xmlns:wps="http://schemas.microsoft.com/office/word/2010/wordprocessingShape" xmlns:wpsCustomData="http://www.wps.cn/officeDocument/2013/wpsCustomData" mc:Ignorable="w14 w15 wp14">
+  <w:footnote w:type="separator" w:id="0">
+    <w:p>
+      <w:pPr>
+        <w:spacing w:before="0" w:after="0" w:line="240" w:lineRule="auto"/>
+      </w:pPr>
+      <w:r>
+        <w:separator/>
+      </w:r>
+    </w:p>
+  </w:footnote>
+  <w:footnote w:type="continuationSeparator" w:id="1">
+    <w:p>
+      <w:pPr>
+        <w:spacing w:before="0" w:after="0" w:line="240" w:lineRule="auto"/>
+      </w:pPr>
+      <w:r>
+        <w:continuationSeparator/>
+      </w:r>
+    </w:p>
+  </w:footnote>
+</w:footnotes>
+</file>
+
 <file path=word/header1.xml><?xml version="1.0" encoding="utf-8"?>
-<w:hdr xmlns:o="urn:schemas-microsoft-com:office:office" xmlns:r="http://schemas.openxmlformats.org/officeDocument/2006/relationships" xmlns:v="urn:schemas-microsoft-com:vml" xmlns:w="http://schemas.openxmlformats.org/wordprocessingml/2006/main" xmlns:w10="urn:schemas-microsoft-com:office:word" xmlns:wp="http://schemas.openxmlformats.org/drawingml/2006/wordprocessingDrawing" xmlns:wps="http://schemas.microsoft.com/office/word/2010/wordprocessingShape" xmlns:wpg="http://schemas.microsoft.com/office/word/2010/wordprocessingGroup" xmlns:mc="http://schemas.openxmlformats.org/markup-compatibility/2006" xmlns:wp14="http://schemas.microsoft.com/office/word/2010/wordprocessingDrawing" xmlns:w14="http://schemas.microsoft.com/office/word/2010/wordml" xmlns:w15="http://schemas.microsoft.com/office/word/2012/wordml" mc:Ignorable="w14 wp14 w15">
+<w:hdr xmlns:wpc="http://schemas.microsoft.com/office/word/2010/wordprocessingCanvas" xmlns:mc="http://schemas.openxmlformats.org/markup-compatibility/2006" xmlns:o="urn:schemas-microsoft-com:office:office" xmlns:r="http://schemas.openxmlformats.org/officeDocument/2006/relationships" xmlns:m="http://schemas.openxmlformats.org/officeDocument/2006/math" xmlns:v="urn:schemas-microsoft-com:vml" xmlns:wp14="http://schemas.microsoft.com/office/word/2010/wordprocessingDrawing" xmlns:wp="http://schemas.openxmlformats.org/drawingml/2006/wordprocessingDrawing" xmlns:w10="urn:schemas-microsoft-com:office:word" xmlns:w="http://schemas.openxmlformats.org/wordprocessingml/2006/main" xmlns:w14="http://schemas.microsoft.com/office/word/2010/wordml" xmlns:w15="http://schemas.microsoft.com/office/word/2012/wordml" xmlns:wpg="http://schemas.microsoft.com/office/word/2010/wordprocessingGroup" xmlns:wpi="http://schemas.microsoft.com/office/word/2010/wordprocessingInk" xmlns:wne="http://schemas.microsoft.com/office/word/2006/wordml" xmlns:wps="http://schemas.microsoft.com/office/word/2010/wordprocessingShape" xmlns:wpsCustomData="http://www.wps.cn/officeDocument/2013/wpsCustomData" mc:Ignorable="w14 w15 wp14">
   <w:tbl>
     <w:tblPr>
       <w:tblStyle w:val="3"/>
       <w:tblW w:w="8952" w:type="dxa"/>
-      <w:jc w:val="left"/>
       <w:tblInd w:w="0" w:type="dxa"/>
       <w:tblLayout w:type="fixed"/>
       <w:tblCellMar>
@@ -696,6 +662,14 @@
       <w:gridCol w:w="1204"/>
     </w:tblGrid>
     <w:tr>
+      <w:tblPrEx>
+        <w:tblCellMar>
+          <w:top w:w="0" w:type="dxa"/>
+          <w:left w:w="70" w:type="dxa"/>
+          <w:bottom w:w="0" w:type="dxa"/>
+          <w:right w:w="70" w:type="dxa"/>
+        </w:tblCellMar>
+      </w:tblPrEx>
       <w:trPr>
         <w:trHeight w:val="218" w:hRule="atLeast"/>
       </w:trPr>
@@ -704,18 +678,17 @@
           <w:tcW w:w="2369" w:type="dxa"/>
           <w:vMerge w:val="restart"/>
           <w:tcBorders>
-            <w:top w:val="single" w:sz="4" w:space="0" w:color="000000"/>
-            <w:left w:val="single" w:sz="4" w:space="0" w:color="000000"/>
-            <w:bottom w:val="single" w:sz="4" w:space="0" w:color="000000"/>
-            <w:right w:val="single" w:sz="4" w:space="0" w:color="000000"/>
+            <w:top w:val="single" w:color="000000" w:sz="4" w:space="0"/>
+            <w:left w:val="single" w:color="000000" w:sz="4" w:space="0"/>
+            <w:bottom w:val="single" w:color="000000" w:sz="4" w:space="0"/>
+            <w:right w:val="single" w:color="000000" w:sz="4" w:space="0"/>
           </w:tcBorders>
-          <w:shd w:color="000000" w:fill="FFFFFF" w:val="clear"/>
+          <w:shd w:val="clear" w:color="000000" w:fill="FFFFFF"/>
           <w:vAlign w:val="center"/>
         </w:tcPr>
         <w:p>
           <w:pPr>
-            <w:pStyle w:val="Normal"/>
-            <w:widowControl w:val="false"/>
+            <w:widowControl w:val="0"/>
             <w:rPr>
               <w:rFonts w:ascii="Calibri" w:hAnsi="Calibri" w:cs="Times New Roman"/>
               <w:lang w:eastAsia="es-ES"/>
@@ -723,18 +696,17 @@
           </w:pPr>
           <w:r>
             <w:rPr>
-              <w:rFonts w:cs="Times New Roman" w:ascii="Calibri" w:hAnsi="Calibri"/>
+              <w:rFonts w:ascii="Calibri" w:hAnsi="Calibri" w:cs="Times New Roman"/>
               <w:lang w:eastAsia="es-ES"/>
             </w:rPr>
             <w:t> </w:t>
           </w:r>
           <w:r>
-            <w:rPr/>
             <w:drawing>
               <wp:inline distT="0" distB="0" distL="0" distR="0">
                 <wp:extent cx="1362075" cy="657225"/>
                 <wp:effectExtent l="0" t="0" r="0" b="0"/>
-                <wp:docPr id="1" name="Imagen 2" descr=""/>
+                <wp:docPr id="1" name="Imagen 2"/>
                 <wp:cNvGraphicFramePr>
                   <a:graphicFrameLocks xmlns:a="http://schemas.openxmlformats.org/drawingml/2006/main" noChangeAspect="1"/>
                 </wp:cNvGraphicFramePr>
@@ -742,19 +714,19 @@
                   <a:graphicData uri="http://schemas.openxmlformats.org/drawingml/2006/picture">
                     <pic:pic xmlns:pic="http://schemas.openxmlformats.org/drawingml/2006/picture">
                       <pic:nvPicPr>
-                        <pic:cNvPr id="1" name="Imagen 2" descr=""/>
+                        <pic:cNvPr id="1" name="Imagen 2"/>
                         <pic:cNvPicPr>
                           <a:picLocks noChangeAspect="1" noChangeArrowheads="1"/>
                         </pic:cNvPicPr>
                       </pic:nvPicPr>
                       <pic:blipFill>
                         <a:blip r:embed="rId1"/>
-                        <a:srcRect l="3840" t="26318" r="13659" b="13603"/>
+                        <a:srcRect l="3841" t="26333" r="13654" b="13614"/>
                         <a:stretch>
                           <a:fillRect/>
                         </a:stretch>
                       </pic:blipFill>
-                      <pic:spPr bwMode="auto">
+                      <pic:spPr>
                         <a:xfrm>
                           <a:off x="0" y="0"/>
                           <a:ext cx="1362075" cy="657225"/>
@@ -776,18 +748,17 @@
           <w:tcW w:w="4567" w:type="dxa"/>
           <w:vMerge w:val="restart"/>
           <w:tcBorders>
-            <w:top w:val="single" w:sz="4" w:space="0" w:color="000000"/>
-            <w:left w:val="single" w:sz="4" w:space="0" w:color="000000"/>
-            <w:bottom w:val="single" w:sz="4" w:space="0" w:color="000000"/>
-            <w:right w:val="single" w:sz="4" w:space="0" w:color="000000"/>
+            <w:top w:val="single" w:color="000000" w:sz="4" w:space="0"/>
+            <w:left w:val="single" w:color="000000" w:sz="4" w:space="0"/>
+            <w:bottom w:val="single" w:color="000000" w:sz="4" w:space="0"/>
+            <w:right w:val="single" w:color="000000" w:sz="4" w:space="0"/>
           </w:tcBorders>
-          <w:shd w:color="000000" w:fill="FFFFFF" w:val="clear"/>
+          <w:shd w:val="clear" w:color="000000" w:fill="FFFFFF"/>
           <w:vAlign w:val="center"/>
         </w:tcPr>
         <w:p>
           <w:pPr>
-            <w:pStyle w:val="Normal"/>
-            <w:widowControl w:val="false"/>
+            <w:widowControl w:val="0"/>
             <w:jc w:val="center"/>
             <w:rPr>
               <w:b/>
@@ -810,17 +781,16 @@
           <w:tcW w:w="2015" w:type="dxa"/>
           <w:gridSpan w:val="2"/>
           <w:tcBorders>
-            <w:top w:val="single" w:sz="4" w:space="0" w:color="000000"/>
-            <w:bottom w:val="single" w:sz="4" w:space="0" w:color="000000"/>
-            <w:right w:val="single" w:sz="4" w:space="0" w:color="000000"/>
+            <w:top w:val="single" w:color="000000" w:sz="4" w:space="0"/>
+            <w:bottom w:val="single" w:color="000000" w:sz="4" w:space="0"/>
+            <w:right w:val="single" w:color="000000" w:sz="4" w:space="0"/>
           </w:tcBorders>
-          <w:shd w:color="000000" w:fill="FFFFFF" w:val="clear"/>
+          <w:shd w:val="clear" w:color="000000" w:fill="FFFFFF"/>
           <w:vAlign w:val="center"/>
         </w:tcPr>
         <w:p>
           <w:pPr>
-            <w:pStyle w:val="Normal"/>
-            <w:widowControl w:val="false"/>
+            <w:widowControl w:val="0"/>
             <w:jc w:val="center"/>
             <w:rPr>
               <w:b/>
@@ -844,6 +814,14 @@
       </w:tc>
     </w:tr>
     <w:tr>
+      <w:tblPrEx>
+        <w:tblCellMar>
+          <w:top w:w="0" w:type="dxa"/>
+          <w:left w:w="70" w:type="dxa"/>
+          <w:bottom w:w="0" w:type="dxa"/>
+          <w:right w:w="70" w:type="dxa"/>
+        </w:tblCellMar>
+      </w:tblPrEx>
       <w:trPr>
         <w:trHeight w:val="218" w:hRule="atLeast"/>
       </w:trPr>
@@ -852,28 +830,21 @@
           <w:tcW w:w="2369" w:type="dxa"/>
           <w:vMerge w:val="continue"/>
           <w:tcBorders>
-            <w:top w:val="single" w:sz="4" w:space="0" w:color="000000"/>
-            <w:left w:val="single" w:sz="4" w:space="0" w:color="000000"/>
-            <w:bottom w:val="single" w:sz="4" w:space="0" w:color="000000"/>
-            <w:right w:val="single" w:sz="4" w:space="0" w:color="000000"/>
+            <w:top w:val="single" w:color="000000" w:sz="4" w:space="0"/>
+            <w:left w:val="single" w:color="000000" w:sz="4" w:space="0"/>
+            <w:bottom w:val="single" w:color="000000" w:sz="4" w:space="0"/>
+            <w:right w:val="single" w:color="000000" w:sz="4" w:space="0"/>
           </w:tcBorders>
           <w:vAlign w:val="center"/>
         </w:tcPr>
         <w:p>
           <w:pPr>
-            <w:pStyle w:val="Normal"/>
-            <w:widowControl w:val="false"/>
+            <w:widowControl w:val="0"/>
             <w:rPr>
               <w:rFonts w:ascii="Calibri" w:hAnsi="Calibri" w:cs="Times New Roman"/>
               <w:lang w:eastAsia="es-ES"/>
             </w:rPr>
           </w:pPr>
-          <w:r>
-            <w:rPr>
-              <w:rFonts w:cs="Times New Roman" w:ascii="Calibri" w:hAnsi="Calibri"/>
-              <w:lang w:eastAsia="es-ES"/>
-            </w:rPr>
-          </w:r>
         </w:p>
       </w:tc>
       <w:tc>
@@ -881,30 +852,22 @@
           <w:tcW w:w="4567" w:type="dxa"/>
           <w:vMerge w:val="continue"/>
           <w:tcBorders>
-            <w:top w:val="single" w:sz="4" w:space="0" w:color="000000"/>
-            <w:left w:val="single" w:sz="4" w:space="0" w:color="000000"/>
-            <w:bottom w:val="single" w:sz="4" w:space="0" w:color="000000"/>
-            <w:right w:val="single" w:sz="4" w:space="0" w:color="000000"/>
+            <w:top w:val="single" w:color="000000" w:sz="4" w:space="0"/>
+            <w:left w:val="single" w:color="000000" w:sz="4" w:space="0"/>
+            <w:bottom w:val="single" w:color="000000" w:sz="4" w:space="0"/>
+            <w:right w:val="single" w:color="000000" w:sz="4" w:space="0"/>
           </w:tcBorders>
           <w:vAlign w:val="center"/>
         </w:tcPr>
         <w:p>
           <w:pPr>
-            <w:pStyle w:val="Normal"/>
-            <w:widowControl w:val="false"/>
+            <w:widowControl w:val="0"/>
             <w:rPr>
               <w:b/>
               <w:bCs/>
               <w:lang w:eastAsia="es-ES"/>
             </w:rPr>
           </w:pPr>
-          <w:r>
-            <w:rPr>
-              <w:b/>
-              <w:bCs/>
-              <w:lang w:eastAsia="es-ES"/>
-            </w:rPr>
-          </w:r>
         </w:p>
       </w:tc>
       <w:tc>
@@ -912,17 +875,16 @@
           <w:tcW w:w="2015" w:type="dxa"/>
           <w:gridSpan w:val="2"/>
           <w:tcBorders>
-            <w:top w:val="single" w:sz="4" w:space="0" w:color="000000"/>
-            <w:bottom w:val="single" w:sz="4" w:space="0" w:color="000000"/>
-            <w:right w:val="single" w:sz="4" w:space="0" w:color="000000"/>
+            <w:top w:val="single" w:color="000000" w:sz="4" w:space="0"/>
+            <w:bottom w:val="single" w:color="000000" w:sz="4" w:space="0"/>
+            <w:right w:val="single" w:color="000000" w:sz="4" w:space="0"/>
           </w:tcBorders>
-          <w:shd w:color="000000" w:fill="FFFFFF" w:val="clear"/>
+          <w:shd w:val="clear" w:color="000000" w:fill="FFFFFF"/>
           <w:vAlign w:val="center"/>
         </w:tcPr>
         <w:p>
           <w:pPr>
-            <w:pStyle w:val="Normal"/>
-            <w:widowControl w:val="false"/>
+            <w:widowControl w:val="0"/>
             <w:jc w:val="center"/>
             <w:rPr>
               <w:sz w:val="18"/>
@@ -942,6 +904,14 @@
       </w:tc>
     </w:tr>
     <w:tr>
+      <w:tblPrEx>
+        <w:tblCellMar>
+          <w:top w:w="0" w:type="dxa"/>
+          <w:left w:w="70" w:type="dxa"/>
+          <w:bottom w:w="0" w:type="dxa"/>
+          <w:right w:w="70" w:type="dxa"/>
+        </w:tblCellMar>
+      </w:tblPrEx>
       <w:trPr>
         <w:trHeight w:val="392" w:hRule="atLeast"/>
       </w:trPr>
@@ -950,28 +920,21 @@
           <w:tcW w:w="2369" w:type="dxa"/>
           <w:vMerge w:val="continue"/>
           <w:tcBorders>
-            <w:top w:val="single" w:sz="4" w:space="0" w:color="000000"/>
-            <w:left w:val="single" w:sz="4" w:space="0" w:color="000000"/>
-            <w:bottom w:val="single" w:sz="4" w:space="0" w:color="000000"/>
-            <w:right w:val="single" w:sz="4" w:space="0" w:color="000000"/>
+            <w:top w:val="single" w:color="000000" w:sz="4" w:space="0"/>
+            <w:left w:val="single" w:color="000000" w:sz="4" w:space="0"/>
+            <w:bottom w:val="single" w:color="000000" w:sz="4" w:space="0"/>
+            <w:right w:val="single" w:color="000000" w:sz="4" w:space="0"/>
           </w:tcBorders>
           <w:vAlign w:val="center"/>
         </w:tcPr>
         <w:p>
           <w:pPr>
-            <w:pStyle w:val="Normal"/>
-            <w:widowControl w:val="false"/>
+            <w:widowControl w:val="0"/>
             <w:rPr>
               <w:rFonts w:ascii="Calibri" w:hAnsi="Calibri" w:cs="Times New Roman"/>
               <w:lang w:eastAsia="es-ES"/>
             </w:rPr>
           </w:pPr>
-          <w:r>
-            <w:rPr>
-              <w:rFonts w:cs="Times New Roman" w:ascii="Calibri" w:hAnsi="Calibri"/>
-              <w:lang w:eastAsia="es-ES"/>
-            </w:rPr>
-          </w:r>
         </w:p>
       </w:tc>
       <w:tc>
@@ -979,46 +942,37 @@
           <w:tcW w:w="4567" w:type="dxa"/>
           <w:vMerge w:val="continue"/>
           <w:tcBorders>
-            <w:top w:val="single" w:sz="4" w:space="0" w:color="000000"/>
-            <w:left w:val="single" w:sz="4" w:space="0" w:color="000000"/>
-            <w:bottom w:val="single" w:sz="4" w:space="0" w:color="000000"/>
-            <w:right w:val="single" w:sz="4" w:space="0" w:color="000000"/>
+            <w:top w:val="single" w:color="000000" w:sz="4" w:space="0"/>
+            <w:left w:val="single" w:color="000000" w:sz="4" w:space="0"/>
+            <w:bottom w:val="single" w:color="000000" w:sz="4" w:space="0"/>
+            <w:right w:val="single" w:color="000000" w:sz="4" w:space="0"/>
           </w:tcBorders>
           <w:vAlign w:val="center"/>
         </w:tcPr>
         <w:p>
           <w:pPr>
-            <w:pStyle w:val="Normal"/>
-            <w:widowControl w:val="false"/>
+            <w:widowControl w:val="0"/>
             <w:rPr>
               <w:b/>
               <w:bCs/>
               <w:lang w:eastAsia="es-ES"/>
             </w:rPr>
           </w:pPr>
-          <w:r>
-            <w:rPr>
-              <w:b/>
-              <w:bCs/>
-              <w:lang w:eastAsia="es-ES"/>
-            </w:rPr>
-          </w:r>
         </w:p>
       </w:tc>
       <w:tc>
         <w:tcPr>
           <w:tcW w:w="811" w:type="dxa"/>
           <w:tcBorders>
-            <w:bottom w:val="single" w:sz="4" w:space="0" w:color="000000"/>
-            <w:right w:val="single" w:sz="4" w:space="0" w:color="000000"/>
+            <w:bottom w:val="single" w:color="000000" w:sz="4" w:space="0"/>
+            <w:right w:val="single" w:color="000000" w:sz="4" w:space="0"/>
           </w:tcBorders>
-          <w:shd w:color="000000" w:fill="FFFFFF" w:val="clear"/>
+          <w:shd w:val="clear" w:color="000000" w:fill="FFFFFF"/>
           <w:vAlign w:val="center"/>
         </w:tcPr>
         <w:p>
           <w:pPr>
-            <w:pStyle w:val="Normal"/>
-            <w:widowControl w:val="false"/>
+            <w:widowControl w:val="0"/>
             <w:jc w:val="center"/>
             <w:rPr>
               <w:b/>
@@ -1044,16 +998,15 @@
         <w:tcPr>
           <w:tcW w:w="1204" w:type="dxa"/>
           <w:tcBorders>
-            <w:bottom w:val="single" w:sz="4" w:space="0" w:color="000000"/>
-            <w:right w:val="single" w:sz="4" w:space="0" w:color="000000"/>
+            <w:bottom w:val="single" w:color="000000" w:sz="4" w:space="0"/>
+            <w:right w:val="single" w:color="000000" w:sz="4" w:space="0"/>
           </w:tcBorders>
-          <w:shd w:color="000000" w:fill="FFFFFF" w:val="clear"/>
+          <w:shd w:val="clear" w:color="000000" w:fill="FFFFFF"/>
           <w:vAlign w:val="center"/>
         </w:tcPr>
         <w:p>
           <w:pPr>
-            <w:pStyle w:val="Normal"/>
-            <w:widowControl w:val="false"/>
+            <w:widowControl w:val="0"/>
             <w:jc w:val="center"/>
             <w:rPr>
               <w:b/>
@@ -1077,6 +1030,14 @@
       </w:tc>
     </w:tr>
     <w:tr>
+      <w:tblPrEx>
+        <w:tblCellMar>
+          <w:top w:w="0" w:type="dxa"/>
+          <w:left w:w="70" w:type="dxa"/>
+          <w:bottom w:w="0" w:type="dxa"/>
+          <w:right w:w="70" w:type="dxa"/>
+        </w:tblCellMar>
+      </w:tblPrEx>
       <w:trPr>
         <w:trHeight w:val="218" w:hRule="atLeast"/>
       </w:trPr>
@@ -1085,28 +1046,21 @@
           <w:tcW w:w="2369" w:type="dxa"/>
           <w:vMerge w:val="continue"/>
           <w:tcBorders>
-            <w:top w:val="single" w:sz="4" w:space="0" w:color="000000"/>
-            <w:left w:val="single" w:sz="4" w:space="0" w:color="000000"/>
-            <w:bottom w:val="single" w:sz="4" w:space="0" w:color="000000"/>
-            <w:right w:val="single" w:sz="4" w:space="0" w:color="000000"/>
+            <w:top w:val="single" w:color="000000" w:sz="4" w:space="0"/>
+            <w:left w:val="single" w:color="000000" w:sz="4" w:space="0"/>
+            <w:bottom w:val="single" w:color="000000" w:sz="4" w:space="0"/>
+            <w:right w:val="single" w:color="000000" w:sz="4" w:space="0"/>
           </w:tcBorders>
           <w:vAlign w:val="center"/>
         </w:tcPr>
         <w:p>
           <w:pPr>
-            <w:pStyle w:val="Normal"/>
-            <w:widowControl w:val="false"/>
+            <w:widowControl w:val="0"/>
             <w:rPr>
               <w:rFonts w:ascii="Calibri" w:hAnsi="Calibri" w:cs="Times New Roman"/>
               <w:lang w:eastAsia="es-ES"/>
             </w:rPr>
           </w:pPr>
-          <w:r>
-            <w:rPr>
-              <w:rFonts w:cs="Times New Roman" w:ascii="Calibri" w:hAnsi="Calibri"/>
-              <w:lang w:eastAsia="es-ES"/>
-            </w:rPr>
-          </w:r>
         </w:p>
       </w:tc>
       <w:tc>
@@ -1114,46 +1068,37 @@
           <w:tcW w:w="4567" w:type="dxa"/>
           <w:vMerge w:val="continue"/>
           <w:tcBorders>
-            <w:top w:val="single" w:sz="4" w:space="0" w:color="000000"/>
-            <w:left w:val="single" w:sz="4" w:space="0" w:color="000000"/>
-            <w:bottom w:val="single" w:sz="4" w:space="0" w:color="000000"/>
-            <w:right w:val="single" w:sz="4" w:space="0" w:color="000000"/>
+            <w:top w:val="single" w:color="000000" w:sz="4" w:space="0"/>
+            <w:left w:val="single" w:color="000000" w:sz="4" w:space="0"/>
+            <w:bottom w:val="single" w:color="000000" w:sz="4" w:space="0"/>
+            <w:right w:val="single" w:color="000000" w:sz="4" w:space="0"/>
           </w:tcBorders>
           <w:vAlign w:val="center"/>
         </w:tcPr>
         <w:p>
           <w:pPr>
-            <w:pStyle w:val="Normal"/>
-            <w:widowControl w:val="false"/>
+            <w:widowControl w:val="0"/>
             <w:rPr>
               <w:b/>
               <w:bCs/>
               <w:lang w:eastAsia="es-ES"/>
             </w:rPr>
           </w:pPr>
-          <w:r>
-            <w:rPr>
-              <w:b/>
-              <w:bCs/>
-              <w:lang w:eastAsia="es-ES"/>
-            </w:rPr>
-          </w:r>
         </w:p>
       </w:tc>
       <w:tc>
         <w:tcPr>
           <w:tcW w:w="811" w:type="dxa"/>
           <w:tcBorders>
-            <w:bottom w:val="single" w:sz="4" w:space="0" w:color="000000"/>
-            <w:right w:val="single" w:sz="4" w:space="0" w:color="000000"/>
+            <w:bottom w:val="single" w:color="000000" w:sz="4" w:space="0"/>
+            <w:right w:val="single" w:color="000000" w:sz="4" w:space="0"/>
           </w:tcBorders>
-          <w:shd w:color="000000" w:fill="FFFFFF" w:val="clear"/>
+          <w:shd w:val="clear" w:color="000000" w:fill="FFFFFF"/>
           <w:vAlign w:val="center"/>
         </w:tcPr>
         <w:p>
           <w:pPr>
-            <w:pStyle w:val="Normal"/>
-            <w:widowControl w:val="false"/>
+            <w:widowControl w:val="0"/>
             <w:jc w:val="center"/>
             <w:rPr>
               <w:lang w:eastAsia="es-ES"/>
@@ -1171,16 +1116,15 @@
         <w:tcPr>
           <w:tcW w:w="1204" w:type="dxa"/>
           <w:tcBorders>
-            <w:bottom w:val="single" w:sz="4" w:space="0" w:color="000000"/>
-            <w:right w:val="single" w:sz="4" w:space="0" w:color="000000"/>
+            <w:bottom w:val="single" w:color="000000" w:sz="4" w:space="0"/>
+            <w:right w:val="single" w:color="000000" w:sz="4" w:space="0"/>
           </w:tcBorders>
-          <w:shd w:color="000000" w:fill="FFFFFF" w:val="clear"/>
+          <w:shd w:val="clear" w:color="000000" w:fill="FFFFFF"/>
           <w:vAlign w:val="center"/>
         </w:tcPr>
         <w:p>
           <w:pPr>
-            <w:pStyle w:val="Normal"/>
-            <w:widowControl w:val="false"/>
+            <w:widowControl w:val="0"/>
             <w:jc w:val="center"/>
             <w:rPr>
               <w:bCs/>
@@ -1206,7 +1150,7 @@
   </w:tbl>
   <w:p>
     <w:pPr>
-      <w:pStyle w:val="Cabecera"/>
+      <w:pStyle w:val="7"/>
       <w:rPr>
         <w:color w:val="FFFFFF" w:themeColor="background1"/>
         <w:sz w:val="16"/>
@@ -1235,7 +1179,7 @@
   </w:p>
   <w:p>
     <w:pPr>
-      <w:pStyle w:val="Cabecera"/>
+      <w:pStyle w:val="7"/>
       <w:rPr>
         <w:rFonts w:ascii="Arial" w:hAnsi="Arial"/>
         <w:color w:val="FFFFFF" w:themeColor="background1"/>
@@ -1247,22 +1191,10 @@
         </w14:textFill>
       </w:rPr>
     </w:pPr>
-    <w:r>
-      <w:rPr>
-        <w:rFonts w:ascii="Arial" w:hAnsi="Arial"/>
-        <w:color w:val="FFFFFF" w:themeColor="background1"/>
-        <w:sz w:val="22"/>
-        <w14:textFill>
-          <w14:solidFill>
-            <w14:schemeClr w14:val="bg1"/>
-          </w14:solidFill>
-        </w14:textFill>
-      </w:rPr>
-    </w:r>
   </w:p>
   <w:p>
     <w:pPr>
-      <w:pStyle w:val="Cabecera"/>
+      <w:pStyle w:val="7"/>
       <w:rPr>
         <w:color w:val="FFFFFF" w:themeColor="background1"/>
         <w14:textFill>
@@ -1272,666 +1204,517 @@
         </w14:textFill>
       </w:rPr>
     </w:pPr>
-    <w:r>
-      <w:rPr>
-        <w:color w:val="FFFFFF" w:themeColor="background1"/>
-        <w14:textFill>
-          <w14:solidFill>
-            <w14:schemeClr w14:val="bg1"/>
-          </w14:solidFill>
-        </w14:textFill>
-      </w:rPr>
-    </w:r>
   </w:p>
 </w:hdr>
 </file>
 
 <file path=word/numbering.xml><?xml version="1.0" encoding="utf-8"?>
-<w:numbering xmlns:w="http://schemas.openxmlformats.org/wordprocessingml/2006/main" xmlns:o="urn:schemas-microsoft-com:office:office" xmlns:r="http://schemas.openxmlformats.org/officeDocument/2006/relationships" xmlns:v="urn:schemas-microsoft-com:vml" xmlns:mc="http://schemas.openxmlformats.org/markup-compatibility/2006" xmlns:w14="http://schemas.microsoft.com/office/word/2010/wordml" mc:Ignorable="w14">
-  <w:abstractNum w:abstractNumId="1">
-    <w:lvl w:ilvl="0">
+<w:numbering xmlns:wpc="http://schemas.microsoft.com/office/word/2010/wordprocessingCanvas" xmlns:mc="http://schemas.openxmlformats.org/markup-compatibility/2006" xmlns:o="urn:schemas-microsoft-com:office:office" xmlns:r="http://schemas.openxmlformats.org/officeDocument/2006/relationships" xmlns:m="http://schemas.openxmlformats.org/officeDocument/2006/math" xmlns:v="urn:schemas-microsoft-com:vml" xmlns:wp14="http://schemas.microsoft.com/office/word/2010/wordprocessingDrawing" xmlns:wp="http://schemas.openxmlformats.org/drawingml/2006/wordprocessingDrawing" xmlns:w10="urn:schemas-microsoft-com:office:word" xmlns:w="http://schemas.openxmlformats.org/wordprocessingml/2006/main" xmlns:w14="http://schemas.microsoft.com/office/word/2010/wordml" xmlns:wpg="http://schemas.microsoft.com/office/word/2010/wordprocessingGroup" xmlns:wpi="http://schemas.microsoft.com/office/word/2010/wordprocessingInk" xmlns:wne="http://schemas.microsoft.com/office/word/2006/wordml" xmlns:wps="http://schemas.microsoft.com/office/word/2010/wordprocessingShape" xmlns:wpsCustomData="http://www.wps.cn/officeDocument/2013/wpsCustomData" mc:Ignorable="w14 wp14">
+  <w:abstractNum w:abstractNumId="0">
+    <w:nsid w:val="BFDFC2F3"/>
+    <w:multiLevelType w:val="multilevel"/>
+    <w:tmpl w:val="BFDFC2F3"/>
+    <w:lvl w:ilvl="0" w:tentative="0">
       <w:start w:val="1"/>
       <w:numFmt w:val="upperLetter"/>
       <w:lvlText w:val="%1."/>
       <w:lvlJc w:val="left"/>
       <w:pPr>
         <w:tabs>
-          <w:tab w:val="num" w:pos="0"/>
+          <w:tab w:val="left" w:pos="0"/>
         </w:tabs>
         <w:ind w:left="720" w:hanging="360"/>
       </w:pPr>
-      <w:rPr/>
     </w:lvl>
-    <w:lvl w:ilvl="1">
+    <w:lvl w:ilvl="1" w:tentative="0">
       <w:start w:val="1"/>
       <w:numFmt w:val="lowerLetter"/>
       <w:lvlText w:val="%2."/>
       <w:lvlJc w:val="left"/>
       <w:pPr>
         <w:tabs>
-          <w:tab w:val="num" w:pos="0"/>
+          <w:tab w:val="left" w:pos="0"/>
         </w:tabs>
         <w:ind w:left="1440" w:hanging="360"/>
       </w:pPr>
-      <w:rPr/>
     </w:lvl>
-    <w:lvl w:ilvl="2">
+    <w:lvl w:ilvl="2" w:tentative="0">
       <w:start w:val="1"/>
       <w:numFmt w:val="lowerRoman"/>
       <w:lvlText w:val="%3."/>
       <w:lvlJc w:val="right"/>
       <w:pPr>
         <w:tabs>
-          <w:tab w:val="num" w:pos="0"/>
+          <w:tab w:val="left" w:pos="0"/>
         </w:tabs>
         <w:ind w:left="2160" w:hanging="180"/>
       </w:pPr>
-      <w:rPr/>
     </w:lvl>
-    <w:lvl w:ilvl="3">
+    <w:lvl w:ilvl="3" w:tentative="0">
       <w:start w:val="1"/>
       <w:numFmt w:val="decimal"/>
       <w:lvlText w:val="%4."/>
       <w:lvlJc w:val="left"/>
       <w:pPr>
         <w:tabs>
-          <w:tab w:val="num" w:pos="0"/>
+          <w:tab w:val="left" w:pos="0"/>
         </w:tabs>
         <w:ind w:left="2880" w:hanging="360"/>
       </w:pPr>
-      <w:rPr/>
     </w:lvl>
-    <w:lvl w:ilvl="4">
+    <w:lvl w:ilvl="4" w:tentative="0">
       <w:start w:val="1"/>
       <w:numFmt w:val="lowerLetter"/>
       <w:lvlText w:val="%5."/>
       <w:lvlJc w:val="left"/>
       <w:pPr>
         <w:tabs>
-          <w:tab w:val="num" w:pos="0"/>
+          <w:tab w:val="left" w:pos="0"/>
         </w:tabs>
         <w:ind w:left="3600" w:hanging="360"/>
       </w:pPr>
-      <w:rPr/>
     </w:lvl>
-    <w:lvl w:ilvl="5">
+    <w:lvl w:ilvl="5" w:tentative="0">
       <w:start w:val="1"/>
       <w:numFmt w:val="lowerRoman"/>
       <w:lvlText w:val="%6."/>
       <w:lvlJc w:val="right"/>
       <w:pPr>
         <w:tabs>
-          <w:tab w:val="num" w:pos="0"/>
+          <w:tab w:val="left" w:pos="0"/>
         </w:tabs>
         <w:ind w:left="4320" w:hanging="180"/>
       </w:pPr>
-      <w:rPr/>
     </w:lvl>
-    <w:lvl w:ilvl="6">
+    <w:lvl w:ilvl="6" w:tentative="0">
       <w:start w:val="1"/>
       <w:numFmt w:val="decimal"/>
       <w:lvlText w:val="%7."/>
       <w:lvlJc w:val="left"/>
       <w:pPr>
         <w:tabs>
-          <w:tab w:val="num" w:pos="0"/>
+          <w:tab w:val="left" w:pos="0"/>
         </w:tabs>
         <w:ind w:left="5040" w:hanging="360"/>
       </w:pPr>
-      <w:rPr/>
     </w:lvl>
-    <w:lvl w:ilvl="7">
+    <w:lvl w:ilvl="7" w:tentative="0">
       <w:start w:val="1"/>
       <w:numFmt w:val="lowerLetter"/>
       <w:lvlText w:val="%8."/>
       <w:lvlJc w:val="left"/>
       <w:pPr>
         <w:tabs>
-          <w:tab w:val="num" w:pos="0"/>
+          <w:tab w:val="left" w:pos="0"/>
         </w:tabs>
         <w:ind w:left="5760" w:hanging="360"/>
       </w:pPr>
-      <w:rPr/>
     </w:lvl>
-    <w:lvl w:ilvl="8">
+    <w:lvl w:ilvl="8" w:tentative="0">
       <w:start w:val="1"/>
       <w:numFmt w:val="lowerRoman"/>
       <w:lvlText w:val="%9."/>
       <w:lvlJc w:val="right"/>
       <w:pPr>
         <w:tabs>
-          <w:tab w:val="num" w:pos="0"/>
+          <w:tab w:val="left" w:pos="0"/>
         </w:tabs>
         <w:ind w:left="6480" w:hanging="180"/>
       </w:pPr>
-      <w:rPr/>
     </w:lvl>
   </w:abstractNum>
-  <w:abstractNum w:abstractNumId="2">
-    <w:lvl w:ilvl="0">
+  <w:abstractNum w:abstractNumId="1">
+    <w:nsid w:val="FBA679BE"/>
+    <w:multiLevelType w:val="multilevel"/>
+    <w:tmpl w:val="FBA679BE"/>
+    <w:lvl w:ilvl="0" w:tentative="0">
       <w:start w:val="1"/>
       <w:numFmt w:val="decimal"/>
       <w:lvlText w:val="%1."/>
       <w:lvlJc w:val="left"/>
       <w:pPr>
         <w:tabs>
-          <w:tab w:val="num" w:pos="0"/>
+          <w:tab w:val="left" w:pos="0"/>
         </w:tabs>
         <w:ind w:left="720" w:hanging="360"/>
       </w:pPr>
-      <w:rPr/>
     </w:lvl>
-    <w:lvl w:ilvl="1">
+    <w:lvl w:ilvl="1" w:tentative="0">
       <w:start w:val="1"/>
       <w:numFmt w:val="lowerLetter"/>
       <w:lvlText w:val="%2."/>
       <w:lvlJc w:val="left"/>
       <w:pPr>
         <w:tabs>
-          <w:tab w:val="num" w:pos="0"/>
+          <w:tab w:val="left" w:pos="0"/>
         </w:tabs>
         <w:ind w:left="1440" w:hanging="360"/>
       </w:pPr>
-      <w:rPr/>
     </w:lvl>
-    <w:lvl w:ilvl="2">
+    <w:lvl w:ilvl="2" w:tentative="0">
       <w:start w:val="1"/>
       <w:numFmt w:val="lowerRoman"/>
       <w:lvlText w:val="%3."/>
       <w:lvlJc w:val="right"/>
       <w:pPr>
         <w:tabs>
-          <w:tab w:val="num" w:pos="0"/>
+          <w:tab w:val="left" w:pos="0"/>
         </w:tabs>
         <w:ind w:left="2160" w:hanging="180"/>
       </w:pPr>
-      <w:rPr/>
     </w:lvl>
-    <w:lvl w:ilvl="3">
+    <w:lvl w:ilvl="3" w:tentative="0">
       <w:start w:val="1"/>
       <w:numFmt w:val="decimal"/>
       <w:lvlText w:val="%4."/>
       <w:lvlJc w:val="left"/>
       <w:pPr>
         <w:tabs>
-          <w:tab w:val="num" w:pos="0"/>
+          <w:tab w:val="left" w:pos="0"/>
         </w:tabs>
         <w:ind w:left="2880" w:hanging="360"/>
       </w:pPr>
-      <w:rPr/>
     </w:lvl>
-    <w:lvl w:ilvl="4">
+    <w:lvl w:ilvl="4" w:tentative="0">
       <w:start w:val="1"/>
       <w:numFmt w:val="lowerLetter"/>
       <w:lvlText w:val="%5."/>
       <w:lvlJc w:val="left"/>
       <w:pPr>
         <w:tabs>
-          <w:tab w:val="num" w:pos="0"/>
+          <w:tab w:val="left" w:pos="0"/>
         </w:tabs>
         <w:ind w:left="3600" w:hanging="360"/>
       </w:pPr>
-      <w:rPr/>
     </w:lvl>
-    <w:lvl w:ilvl="5">
+    <w:lvl w:ilvl="5" w:tentative="0">
       <w:start w:val="1"/>
       <w:numFmt w:val="lowerRoman"/>
       <w:lvlText w:val="%6."/>
       <w:lvlJc w:val="right"/>
       <w:pPr>
         <w:tabs>
-          <w:tab w:val="num" w:pos="0"/>
+          <w:tab w:val="left" w:pos="0"/>
         </w:tabs>
         <w:ind w:left="4320" w:hanging="180"/>
       </w:pPr>
-      <w:rPr/>
     </w:lvl>
-    <w:lvl w:ilvl="6">
+    <w:lvl w:ilvl="6" w:tentative="0">
       <w:start w:val="1"/>
       <w:numFmt w:val="decimal"/>
       <w:lvlText w:val="%7."/>
       <w:lvlJc w:val="left"/>
       <w:pPr>
         <w:tabs>
-          <w:tab w:val="num" w:pos="0"/>
+          <w:tab w:val="left" w:pos="0"/>
         </w:tabs>
         <w:ind w:left="5040" w:hanging="360"/>
       </w:pPr>
-      <w:rPr/>
     </w:lvl>
-    <w:lvl w:ilvl="7">
+    <w:lvl w:ilvl="7" w:tentative="0">
       <w:start w:val="1"/>
       <w:numFmt w:val="lowerLetter"/>
       <w:lvlText w:val="%8."/>
       <w:lvlJc w:val="left"/>
       <w:pPr>
         <w:tabs>
-          <w:tab w:val="num" w:pos="0"/>
+          <w:tab w:val="left" w:pos="0"/>
         </w:tabs>
         <w:ind w:left="5760" w:hanging="360"/>
       </w:pPr>
-      <w:rPr/>
     </w:lvl>
-    <w:lvl w:ilvl="8">
+    <w:lvl w:ilvl="8" w:tentative="0">
       <w:start w:val="1"/>
       <w:numFmt w:val="lowerRoman"/>
       <w:lvlText w:val="%9."/>
       <w:lvlJc w:val="right"/>
       <w:pPr>
         <w:tabs>
-          <w:tab w:val="num" w:pos="0"/>
+          <w:tab w:val="left" w:pos="0"/>
         </w:tabs>
         <w:ind w:left="6480" w:hanging="180"/>
-      </w:pPr>
-      <w:rPr/>
-    </w:lvl>
-  </w:abstractNum>
-  <w:abstractNum w:abstractNumId="3">
-    <w:lvl w:ilvl="0">
-      <w:start w:val="1"/>
-      <w:numFmt w:val="none"/>
-      <w:suff w:val="nothing"/>
-      <w:lvlText w:val=""/>
-      <w:lvlJc w:val="left"/>
-      <w:pPr>
-        <w:tabs>
-          <w:tab w:val="num" w:pos="0"/>
-        </w:tabs>
-        <w:ind w:left="0" w:hanging="0"/>
-      </w:pPr>
-    </w:lvl>
-    <w:lvl w:ilvl="1">
-      <w:start w:val="1"/>
-      <w:numFmt w:val="none"/>
-      <w:suff w:val="nothing"/>
-      <w:lvlText w:val=""/>
-      <w:lvlJc w:val="left"/>
-      <w:pPr>
-        <w:tabs>
-          <w:tab w:val="num" w:pos="0"/>
-        </w:tabs>
-        <w:ind w:left="0" w:hanging="0"/>
-      </w:pPr>
-    </w:lvl>
-    <w:lvl w:ilvl="2">
-      <w:start w:val="1"/>
-      <w:numFmt w:val="none"/>
-      <w:suff w:val="nothing"/>
-      <w:lvlText w:val=""/>
-      <w:lvlJc w:val="left"/>
-      <w:pPr>
-        <w:tabs>
-          <w:tab w:val="num" w:pos="0"/>
-        </w:tabs>
-        <w:ind w:left="0" w:hanging="0"/>
-      </w:pPr>
-    </w:lvl>
-    <w:lvl w:ilvl="3">
-      <w:start w:val="1"/>
-      <w:numFmt w:val="none"/>
-      <w:suff w:val="nothing"/>
-      <w:lvlText w:val=""/>
-      <w:lvlJc w:val="left"/>
-      <w:pPr>
-        <w:tabs>
-          <w:tab w:val="num" w:pos="0"/>
-        </w:tabs>
-        <w:ind w:left="0" w:hanging="0"/>
-      </w:pPr>
-    </w:lvl>
-    <w:lvl w:ilvl="4">
-      <w:start w:val="1"/>
-      <w:numFmt w:val="none"/>
-      <w:suff w:val="nothing"/>
-      <w:lvlText w:val=""/>
-      <w:lvlJc w:val="left"/>
-      <w:pPr>
-        <w:tabs>
-          <w:tab w:val="num" w:pos="0"/>
-        </w:tabs>
-        <w:ind w:left="0" w:hanging="0"/>
-      </w:pPr>
-    </w:lvl>
-    <w:lvl w:ilvl="5">
-      <w:start w:val="1"/>
-      <w:numFmt w:val="none"/>
-      <w:suff w:val="nothing"/>
-      <w:lvlText w:val=""/>
-      <w:lvlJc w:val="left"/>
-      <w:pPr>
-        <w:tabs>
-          <w:tab w:val="num" w:pos="0"/>
-        </w:tabs>
-        <w:ind w:left="0" w:hanging="0"/>
-      </w:pPr>
-    </w:lvl>
-    <w:lvl w:ilvl="6">
-      <w:start w:val="1"/>
-      <w:numFmt w:val="none"/>
-      <w:suff w:val="nothing"/>
-      <w:lvlText w:val=""/>
-      <w:lvlJc w:val="left"/>
-      <w:pPr>
-        <w:tabs>
-          <w:tab w:val="num" w:pos="0"/>
-        </w:tabs>
-        <w:ind w:left="0" w:hanging="0"/>
-      </w:pPr>
-    </w:lvl>
-    <w:lvl w:ilvl="7">
-      <w:start w:val="1"/>
-      <w:numFmt w:val="none"/>
-      <w:suff w:val="nothing"/>
-      <w:lvlText w:val=""/>
-      <w:lvlJc w:val="left"/>
-      <w:pPr>
-        <w:tabs>
-          <w:tab w:val="num" w:pos="0"/>
-        </w:tabs>
-        <w:ind w:left="0" w:hanging="0"/>
-      </w:pPr>
-    </w:lvl>
-    <w:lvl w:ilvl="8">
-      <w:start w:val="1"/>
-      <w:numFmt w:val="none"/>
-      <w:suff w:val="nothing"/>
-      <w:lvlText w:val=""/>
-      <w:lvlJc w:val="left"/>
-      <w:pPr>
-        <w:tabs>
-          <w:tab w:val="num" w:pos="0"/>
-        </w:tabs>
-        <w:ind w:left="0" w:hanging="0"/>
       </w:pPr>
     </w:lvl>
   </w:abstractNum>
   <w:num w:numId="1">
-    <w:abstractNumId w:val="1"/>
+    <w:abstractNumId w:val="0"/>
   </w:num>
   <w:num w:numId="2">
-    <w:abstractNumId w:val="2"/>
-  </w:num>
-  <w:num w:numId="3">
-    <w:abstractNumId w:val="3"/>
+    <w:abstractNumId w:val="1"/>
   </w:num>
 </w:numbering>
 </file>
 
 <file path=word/styles.xml><?xml version="1.0" encoding="utf-8"?>
-<w:styles xmlns:w="http://schemas.openxmlformats.org/wordprocessingml/2006/main" xmlns:w14="http://schemas.microsoft.com/office/word/2010/wordml" xmlns:mc="http://schemas.openxmlformats.org/markup-compatibility/2006" mc:Ignorable="w14">
+<w:styles xmlns:mc="http://schemas.openxmlformats.org/markup-compatibility/2006" xmlns:o="urn:schemas-microsoft-com:office:office" xmlns:r="http://schemas.openxmlformats.org/officeDocument/2006/relationships" xmlns:m="http://schemas.openxmlformats.org/officeDocument/2006/math" xmlns:v="urn:schemas-microsoft-com:vml" xmlns:w="http://schemas.openxmlformats.org/wordprocessingml/2006/main" xmlns:w14="http://schemas.microsoft.com/office/word/2010/wordml" xmlns:w10="urn:schemas-microsoft-com:office:word" xmlns:sl="http://schemas.openxmlformats.org/schemaLibrary/2006/main" xmlns:wpsCustomData="http://www.wps.cn/officeDocument/2013/wpsCustomData" mc:Ignorable="w14">
   <w:docDefaults>
     <w:rPrDefault>
       <w:rPr>
-        <w:rFonts w:ascii="Calibri" w:hAnsi="Calibri" w:eastAsia="Calibri" w:cs="宋体" w:asciiTheme="minorHAnsi" w:cstheme="minorBidi" w:eastAsiaTheme="minorHAnsi" w:hAnsiTheme="minorHAnsi"/>
-        <w:lang w:val="es-BO" w:eastAsia="zh-CN" w:bidi="hi-IN"/>
+        <w:rFonts w:asciiTheme="minorHAnsi" w:hAnsiTheme="minorHAnsi" w:eastAsiaTheme="minorHAnsi" w:cstheme="minorBidi"/>
       </w:rPr>
     </w:rPrDefault>
-    <w:pPrDefault>
-      <w:pPr>
-        <w:suppressAutoHyphens w:val="true"/>
-      </w:pPr>
-    </w:pPrDefault>
+    <w:pPrDefault/>
   </w:docDefaults>
-  <w:latentStyles w:defLockedState="0" w:defUIPriority="99" w:defSemiHidden="1" w:defUnhideWhenUsed="1" w:defQFormat="0" w:count="260">
-    <w:lsdException w:name="Normal" w:uiPriority="0" w:semiHidden="0" w:unhideWhenUsed="0" w:qFormat="1"/>
-    <w:lsdException w:name="heading 1" w:uiPriority="9" w:semiHidden="0" w:unhideWhenUsed="0" w:qFormat="1"/>
-    <w:lsdException w:name="heading 2" w:uiPriority="9" w:qFormat="1"/>
-    <w:lsdException w:name="heading 3" w:uiPriority="9" w:qFormat="1"/>
-    <w:lsdException w:name="heading 4" w:uiPriority="9" w:qFormat="1"/>
-    <w:lsdException w:name="heading 5" w:uiPriority="9" w:qFormat="1"/>
-    <w:lsdException w:name="heading 6" w:uiPriority="9" w:qFormat="1"/>
-    <w:lsdException w:name="heading 7" w:uiPriority="9" w:qFormat="1"/>
-    <w:lsdException w:name="heading 8" w:uiPriority="9" w:qFormat="1"/>
-    <w:lsdException w:name="heading 9" w:uiPriority="9" w:qFormat="1"/>
-    <w:lsdException w:name="index 1" w:uiPriority="99"/>
-    <w:lsdException w:name="index 2" w:uiPriority="99"/>
-    <w:lsdException w:name="index 3" w:uiPriority="99"/>
-    <w:lsdException w:name="index 4" w:uiPriority="99"/>
-    <w:lsdException w:name="index 5" w:uiPriority="99"/>
-    <w:lsdException w:name="index 6" w:uiPriority="99"/>
-    <w:lsdException w:name="index 7" w:uiPriority="99"/>
-    <w:lsdException w:name="index 8" w:uiPriority="99"/>
-    <w:lsdException w:name="index 9" w:uiPriority="99"/>
-    <w:lsdException w:name="toc 1" w:uiPriority="39"/>
-    <w:lsdException w:name="toc 2" w:uiPriority="39"/>
-    <w:lsdException w:name="toc 3" w:uiPriority="39"/>
-    <w:lsdException w:name="toc 4" w:uiPriority="39"/>
-    <w:lsdException w:name="toc 5" w:uiPriority="39"/>
-    <w:lsdException w:name="toc 6" w:uiPriority="39"/>
-    <w:lsdException w:name="toc 7" w:uiPriority="39"/>
-    <w:lsdException w:name="toc 8" w:uiPriority="39"/>
-    <w:lsdException w:name="toc 9" w:uiPriority="39"/>
-    <w:lsdException w:name="Normal Indent" w:uiPriority="99"/>
-    <w:lsdException w:name="footnote text" w:uiPriority="99"/>
-    <w:lsdException w:name="annotation text" w:uiPriority="99"/>
-    <w:lsdException w:name="header" w:uiPriority="0" w:semiHidden="0" w:unhideWhenUsed="0" w:qFormat="1"/>
-    <w:lsdException w:name="footer" w:uiPriority="0" w:semiHidden="0" w:unhideWhenUsed="0" w:qFormat="1"/>
-    <w:lsdException w:name="index heading" w:uiPriority="99"/>
-    <w:lsdException w:name="caption" w:uiPriority="0" w:semiHidden="0" w:unhideWhenUsed="0" w:qFormat="1"/>
-    <w:lsdException w:name="table of figures" w:uiPriority="99"/>
-    <w:lsdException w:name="envelope address" w:uiPriority="99"/>
-    <w:lsdException w:name="envelope return" w:uiPriority="99"/>
-    <w:lsdException w:name="footnote reference" w:uiPriority="99"/>
-    <w:lsdException w:name="annotation reference" w:uiPriority="99"/>
-    <w:lsdException w:name="line number" w:uiPriority="99"/>
-    <w:lsdException w:name="page number" w:uiPriority="99"/>
-    <w:lsdException w:name="endnote reference" w:uiPriority="99"/>
-    <w:lsdException w:name="endnote text" w:uiPriority="99"/>
-    <w:lsdException w:name="table of authorities" w:uiPriority="99"/>
-    <w:lsdException w:name="macro" w:uiPriority="99"/>
-    <w:lsdException w:name="toa heading" w:uiPriority="99"/>
-    <w:lsdException w:name="List" w:uiPriority="0" w:semiHidden="0" w:unhideWhenUsed="0" w:qFormat="1"/>
-    <w:lsdException w:name="List Bullet" w:uiPriority="99"/>
-    <w:lsdException w:name="List Number" w:uiPriority="99"/>
-    <w:lsdException w:name="List 2" w:uiPriority="99"/>
-    <w:lsdException w:name="List 3" w:uiPriority="99"/>
-    <w:lsdException w:name="List 4" w:uiPriority="99"/>
-    <w:lsdException w:name="List 5" w:uiPriority="99"/>
-    <w:lsdException w:name="List Bullet 2" w:uiPriority="99"/>
-    <w:lsdException w:name="List Bullet 3" w:uiPriority="99"/>
-    <w:lsdException w:name="List Bullet 4" w:uiPriority="99"/>
-    <w:lsdException w:name="List Bullet 5" w:uiPriority="99"/>
-    <w:lsdException w:name="List Number 2" w:uiPriority="99"/>
-    <w:lsdException w:name="List Number 3" w:uiPriority="99"/>
-    <w:lsdException w:name="List Number 4" w:uiPriority="99"/>
-    <w:lsdException w:name="List Number 5" w:uiPriority="99"/>
-    <w:lsdException w:name="Title" w:uiPriority="10" w:semiHidden="0" w:unhideWhenUsed="0" w:qFormat="1"/>
-    <w:lsdException w:name="Closing" w:uiPriority="99"/>
-    <w:lsdException w:name="Signature" w:uiPriority="99"/>
-    <w:lsdException w:name="Default Paragraph Font" w:uiPriority="1" w:qFormat="1"/>
-    <w:lsdException w:name="Body Text" w:uiPriority="0" w:semiHidden="0" w:unhideWhenUsed="0" w:qFormat="1"/>
-    <w:lsdException w:name="Body Text Indent" w:uiPriority="99"/>
-    <w:lsdException w:name="List Continue" w:uiPriority="99"/>
-    <w:lsdException w:name="List Continue 2" w:uiPriority="99"/>
-    <w:lsdException w:name="List Continue 3" w:uiPriority="99"/>
-    <w:lsdException w:name="List Continue 4" w:uiPriority="99"/>
-    <w:lsdException w:name="List Continue 5" w:uiPriority="99"/>
-    <w:lsdException w:name="Message Header" w:uiPriority="99"/>
-    <w:lsdException w:name="Subtitle" w:uiPriority="11" w:semiHidden="0" w:unhideWhenUsed="0" w:qFormat="1"/>
-    <w:lsdException w:name="Salutation" w:uiPriority="99"/>
-    <w:lsdException w:name="Date" w:uiPriority="99"/>
-    <w:lsdException w:name="Body Text First Indent" w:uiPriority="99"/>
-    <w:lsdException w:name="Body Text First Indent 2" w:uiPriority="99"/>
-    <w:lsdException w:name="Note Heading" w:uiPriority="99"/>
-    <w:lsdException w:name="Body Text 2" w:uiPriority="99"/>
-    <w:lsdException w:name="Body Text 3" w:uiPriority="99"/>
-    <w:lsdException w:name="Body Text Indent 2" w:uiPriority="99"/>
-    <w:lsdException w:name="Body Text Indent 3" w:uiPriority="99"/>
-    <w:lsdException w:name="Block Text" w:uiPriority="99"/>
-    <w:lsdException w:name="Hyperlink" w:uiPriority="99" w:semiHidden="0" w:qFormat="1"/>
-    <w:lsdException w:name="FollowedHyperlink" w:uiPriority="99"/>
-    <w:lsdException w:name="Strong" w:uiPriority="22" w:semiHidden="0" w:unhideWhenUsed="0" w:qFormat="1"/>
-    <w:lsdException w:name="Emphasis" w:uiPriority="20" w:semiHidden="0" w:unhideWhenUsed="0" w:qFormat="1"/>
-    <w:lsdException w:name="Document Map" w:uiPriority="99"/>
-    <w:lsdException w:name="Plain Text" w:uiPriority="99"/>
-    <w:lsdException w:name="E-mail Signature" w:uiPriority="99"/>
-    <w:lsdException w:name="Normal (Web)" w:uiPriority="99"/>
-    <w:lsdException w:name="HTML Acronym" w:uiPriority="99"/>
-    <w:lsdException w:name="HTML Address" w:uiPriority="99"/>
-    <w:lsdException w:name="HTML Cite" w:uiPriority="99"/>
-    <w:lsdException w:name="HTML Code" w:uiPriority="99"/>
-    <w:lsdException w:name="HTML Definition" w:uiPriority="99"/>
-    <w:lsdException w:name="HTML Keyboard" w:uiPriority="99"/>
-    <w:lsdException w:name="HTML Preformatted" w:uiPriority="99"/>
-    <w:lsdException w:name="HTML Sample" w:uiPriority="99"/>
-    <w:lsdException w:name="HTML Typewriter" w:uiPriority="99"/>
-    <w:lsdException w:name="HTML Variable" w:uiPriority="99"/>
-    <w:lsdException w:name="Normal Table" w:uiPriority="99" w:qFormat="1"/>
-    <w:lsdException w:name="annotation subject" w:uiPriority="99"/>
-    <w:lsdException w:name="Table Simple 1" w:uiPriority="99"/>
-    <w:lsdException w:name="Table Simple 2" w:uiPriority="99"/>
-    <w:lsdException w:name="Table Simple 3" w:uiPriority="99"/>
-    <w:lsdException w:name="Table Classic 1" w:uiPriority="99"/>
-    <w:lsdException w:name="Table Classic 2" w:uiPriority="99"/>
-    <w:lsdException w:name="Table Classic 3" w:uiPriority="99"/>
-    <w:lsdException w:name="Table Classic 4" w:uiPriority="99"/>
-    <w:lsdException w:name="Table Colorful 1" w:uiPriority="99"/>
-    <w:lsdException w:name="Table Colorful 2" w:uiPriority="99"/>
-    <w:lsdException w:name="Table Colorful 3" w:uiPriority="99"/>
-    <w:lsdException w:name="Table Columns 1" w:uiPriority="99"/>
-    <w:lsdException w:name="Table Columns 2" w:uiPriority="99"/>
-    <w:lsdException w:name="Table Columns 3" w:uiPriority="99"/>
-    <w:lsdException w:name="Table Columns 4" w:uiPriority="99"/>
-    <w:lsdException w:name="Table Columns 5" w:uiPriority="99"/>
-    <w:lsdException w:name="Table Grid 1" w:uiPriority="99"/>
-    <w:lsdException w:name="Table Grid 2" w:uiPriority="99"/>
-    <w:lsdException w:name="Table Grid 3" w:uiPriority="99"/>
-    <w:lsdException w:name="Table Grid 4" w:uiPriority="99"/>
-    <w:lsdException w:name="Table Grid 5" w:uiPriority="99"/>
-    <w:lsdException w:name="Table Grid 6" w:uiPriority="99"/>
-    <w:lsdException w:name="Table Grid 7" w:uiPriority="99"/>
-    <w:lsdException w:name="Table Grid 8" w:uiPriority="99"/>
-    <w:lsdException w:name="Table List 1" w:uiPriority="99"/>
-    <w:lsdException w:name="Table List 2" w:uiPriority="99"/>
-    <w:lsdException w:name="Table List 3" w:uiPriority="99"/>
-    <w:lsdException w:name="Table List 4" w:uiPriority="99"/>
-    <w:lsdException w:name="Table List 5" w:uiPriority="99"/>
-    <w:lsdException w:name="Table List 6" w:uiPriority="99"/>
-    <w:lsdException w:name="Table List 7" w:uiPriority="99"/>
-    <w:lsdException w:name="Table List 8" w:uiPriority="99"/>
-    <w:lsdException w:name="Table 3D effects 1" w:uiPriority="99"/>
-    <w:lsdException w:name="Table 3D effects 2" w:uiPriority="99"/>
-    <w:lsdException w:name="Table 3D effects 3" w:uiPriority="99"/>
-    <w:lsdException w:name="Table Contemporary" w:uiPriority="99"/>
-    <w:lsdException w:name="Table Elegant" w:uiPriority="99"/>
-    <w:lsdException w:name="Table Professional" w:uiPriority="99"/>
-    <w:lsdException w:name="Table Subtle 1" w:uiPriority="99"/>
-    <w:lsdException w:name="Table Subtle 2" w:uiPriority="99"/>
-    <w:lsdException w:name="Table Web 1" w:uiPriority="99"/>
-    <w:lsdException w:name="Table Web 2" w:uiPriority="99"/>
-    <w:lsdException w:name="Table Web 3" w:uiPriority="99"/>
-    <w:lsdException w:name="Balloon Text" w:uiPriority="99"/>
-    <w:lsdException w:name="Table Grid" w:uiPriority="39" w:semiHidden="0" w:unhideWhenUsed="0" w:qFormat="1"/>
-    <w:lsdException w:name="Table Theme" w:uiPriority="99"/>
-    <w:lsdException w:name="Light Shading" w:uiPriority="60" w:semiHidden="0" w:unhideWhenUsed="0"/>
-    <w:lsdException w:name="Light List" w:uiPriority="61" w:semiHidden="0" w:unhideWhenUsed="0"/>
-    <w:lsdException w:name="Light Grid" w:uiPriority="62" w:semiHidden="0" w:unhideWhenUsed="0"/>
-    <w:lsdException w:name="Medium Shading 1" w:uiPriority="63" w:semiHidden="0" w:unhideWhenUsed="0"/>
-    <w:lsdException w:name="Medium Shading 2" w:uiPriority="64" w:semiHidden="0" w:unhideWhenUsed="0"/>
-    <w:lsdException w:name="Medium List 1" w:uiPriority="65" w:semiHidden="0" w:unhideWhenUsed="0"/>
-    <w:lsdException w:name="Medium List 2" w:uiPriority="66" w:semiHidden="0" w:unhideWhenUsed="0"/>
-    <w:lsdException w:name="Medium Grid 1" w:uiPriority="67" w:semiHidden="0" w:unhideWhenUsed="0"/>
-    <w:lsdException w:name="Medium Grid 2" w:uiPriority="68" w:semiHidden="0" w:unhideWhenUsed="0"/>
-    <w:lsdException w:name="Medium Grid 3" w:uiPriority="69" w:semiHidden="0" w:unhideWhenUsed="0"/>
-    <w:lsdException w:name="Dark List" w:uiPriority="70" w:semiHidden="0" w:unhideWhenUsed="0"/>
-    <w:lsdException w:name="Colorful Shading" w:uiPriority="71" w:semiHidden="0" w:unhideWhenUsed="0"/>
-    <w:lsdException w:name="Colorful List" w:uiPriority="72" w:semiHidden="0" w:unhideWhenUsed="0"/>
-    <w:lsdException w:name="Colorful Grid" w:uiPriority="73" w:semiHidden="0" w:unhideWhenUsed="0"/>
-    <w:lsdException w:name="Light Shading Accent 1" w:uiPriority="60" w:semiHidden="0" w:unhideWhenUsed="0"/>
-    <w:lsdException w:name="Light List Accent 1" w:uiPriority="61" w:semiHidden="0" w:unhideWhenUsed="0"/>
-    <w:lsdException w:name="Light Grid Accent 1" w:uiPriority="62" w:semiHidden="0" w:unhideWhenUsed="0"/>
-    <w:lsdException w:name="Medium Shading 1 Accent 1" w:uiPriority="63" w:semiHidden="0" w:unhideWhenUsed="0"/>
-    <w:lsdException w:name="Medium Shading 2 Accent 1" w:uiPriority="64" w:semiHidden="0" w:unhideWhenUsed="0"/>
-    <w:lsdException w:name="Medium List 1 Accent 1" w:uiPriority="65" w:semiHidden="0" w:unhideWhenUsed="0"/>
-    <w:lsdException w:name="List Paragraph" w:uiPriority="34" w:semiHidden="0" w:unhideWhenUsed="0" w:qFormat="1"/>
-    <w:lsdException w:name="Medium List 2 Accent 1" w:uiPriority="66" w:semiHidden="0" w:unhideWhenUsed="0"/>
-    <w:lsdException w:name="Medium Grid 1 Accent 1" w:uiPriority="67" w:semiHidden="0" w:unhideWhenUsed="0"/>
-    <w:lsdException w:name="Medium Grid 2 Accent 1" w:uiPriority="68" w:semiHidden="0" w:unhideWhenUsed="0"/>
-    <w:lsdException w:name="Medium Grid 3 Accent 1" w:uiPriority="69" w:semiHidden="0" w:unhideWhenUsed="0"/>
-    <w:lsdException w:name="Dark List Accent 1" w:uiPriority="70" w:semiHidden="0" w:unhideWhenUsed="0"/>
-    <w:lsdException w:name="Colorful Shading Accent 1" w:uiPriority="71" w:semiHidden="0" w:unhideWhenUsed="0"/>
-    <w:lsdException w:name="Colorful List Accent 1" w:uiPriority="72" w:semiHidden="0" w:unhideWhenUsed="0"/>
-    <w:lsdException w:name="Colorful Grid Accent 1" w:uiPriority="73" w:semiHidden="0" w:unhideWhenUsed="0"/>
-    <w:lsdException w:name="Light Shading Accent 2" w:uiPriority="60" w:semiHidden="0" w:unhideWhenUsed="0"/>
-    <w:lsdException w:name="Light List Accent 2" w:uiPriority="61" w:semiHidden="0" w:unhideWhenUsed="0"/>
-    <w:lsdException w:name="Light Grid Accent 2" w:uiPriority="62" w:semiHidden="0" w:unhideWhenUsed="0"/>
-    <w:lsdException w:name="Medium Shading 1 Accent 2" w:uiPriority="63" w:semiHidden="0" w:unhideWhenUsed="0"/>
-    <w:lsdException w:name="Medium Shading 2 Accent 2" w:uiPriority="64" w:semiHidden="0" w:unhideWhenUsed="0"/>
-    <w:lsdException w:name="Medium List 1 Accent 2" w:uiPriority="65" w:semiHidden="0" w:unhideWhenUsed="0"/>
-    <w:lsdException w:name="Medium List 2 Accent 2" w:uiPriority="66" w:semiHidden="0" w:unhideWhenUsed="0"/>
-    <w:lsdException w:name="Medium Grid 1 Accent 2" w:uiPriority="67" w:semiHidden="0" w:unhideWhenUsed="0"/>
-    <w:lsdException w:name="Medium Grid 2 Accent 2" w:uiPriority="68" w:semiHidden="0" w:unhideWhenUsed="0"/>
-    <w:lsdException w:name="Medium Grid 3 Accent 2" w:uiPriority="69" w:semiHidden="0" w:unhideWhenUsed="0"/>
-    <w:lsdException w:name="Dark List Accent 2" w:uiPriority="70" w:semiHidden="0" w:unhideWhenUsed="0"/>
-    <w:lsdException w:name="Colorful Shading Accent 2" w:uiPriority="71" w:semiHidden="0" w:unhideWhenUsed="0"/>
-    <w:lsdException w:name="Colorful List Accent 2" w:uiPriority="72" w:semiHidden="0" w:unhideWhenUsed="0"/>
-    <w:lsdException w:name="Colorful Grid Accent 2" w:uiPriority="73" w:semiHidden="0" w:unhideWhenUsed="0"/>
-    <w:lsdException w:name="Light Shading Accent 3" w:uiPriority="60" w:semiHidden="0" w:unhideWhenUsed="0"/>
-    <w:lsdException w:name="Light List Accent 3" w:uiPriority="61" w:semiHidden="0" w:unhideWhenUsed="0"/>
-    <w:lsdException w:name="Light Grid Accent 3" w:uiPriority="62" w:semiHidden="0" w:unhideWhenUsed="0"/>
-    <w:lsdException w:name="Medium Shading 1 Accent 3" w:uiPriority="63" w:semiHidden="0" w:unhideWhenUsed="0"/>
-    <w:lsdException w:name="Medium Shading 2 Accent 3" w:uiPriority="64" w:semiHidden="0" w:unhideWhenUsed="0"/>
-    <w:lsdException w:name="Medium List 1 Accent 3" w:uiPriority="65" w:semiHidden="0" w:unhideWhenUsed="0"/>
-    <w:lsdException w:name="Medium List 2 Accent 3" w:uiPriority="66" w:semiHidden="0" w:unhideWhenUsed="0"/>
-    <w:lsdException w:name="Medium Grid 1 Accent 3" w:uiPriority="67" w:semiHidden="0" w:unhideWhenUsed="0"/>
-    <w:lsdException w:name="Medium Grid 2 Accent 3" w:uiPriority="68" w:semiHidden="0" w:unhideWhenUsed="0"/>
-    <w:lsdException w:name="Medium Grid 3 Accent 3" w:uiPriority="69" w:semiHidden="0" w:unhideWhenUsed="0"/>
-    <w:lsdException w:name="Dark List Accent 3" w:uiPriority="70" w:semiHidden="0" w:unhideWhenUsed="0"/>
-    <w:lsdException w:name="Colorful Shading Accent 3" w:uiPriority="71" w:semiHidden="0" w:unhideWhenUsed="0"/>
-    <w:lsdException w:name="Colorful List Accent 3" w:uiPriority="72" w:semiHidden="0" w:unhideWhenUsed="0"/>
-    <w:lsdException w:name="Colorful Grid Accent 3" w:uiPriority="73" w:semiHidden="0" w:unhideWhenUsed="0"/>
-    <w:lsdException w:name="Light Shading Accent 4" w:uiPriority="60" w:semiHidden="0" w:unhideWhenUsed="0"/>
-    <w:lsdException w:name="Light List Accent 4" w:uiPriority="61" w:semiHidden="0" w:unhideWhenUsed="0"/>
-    <w:lsdException w:name="Light Grid Accent 4" w:uiPriority="62" w:semiHidden="0" w:unhideWhenUsed="0"/>
-    <w:lsdException w:name="Medium Shading 1 Accent 4" w:uiPriority="63" w:semiHidden="0" w:unhideWhenUsed="0"/>
-    <w:lsdException w:name="Medium Shading 2 Accent 4" w:uiPriority="64" w:semiHidden="0" w:unhideWhenUsed="0"/>
-    <w:lsdException w:name="Medium List 1 Accent 4" w:uiPriority="65" w:semiHidden="0" w:unhideWhenUsed="0"/>
-    <w:lsdException w:name="Medium List 2 Accent 4" w:uiPriority="66" w:semiHidden="0" w:unhideWhenUsed="0"/>
-    <w:lsdException w:name="Medium Grid 1 Accent 4" w:uiPriority="67" w:semiHidden="0" w:unhideWhenUsed="0"/>
-    <w:lsdException w:name="Medium Grid 2 Accent 4" w:uiPriority="68" w:semiHidden="0" w:unhideWhenUsed="0"/>
-    <w:lsdException w:name="Medium Grid 3 Accent 4" w:uiPriority="69" w:semiHidden="0" w:unhideWhenUsed="0"/>
-    <w:lsdException w:name="Dark List Accent 4" w:uiPriority="70" w:semiHidden="0" w:unhideWhenUsed="0"/>
-    <w:lsdException w:name="Colorful Shading Accent 4" w:uiPriority="71" w:semiHidden="0" w:unhideWhenUsed="0"/>
-    <w:lsdException w:name="Colorful List Accent 4" w:uiPriority="72" w:semiHidden="0" w:unhideWhenUsed="0"/>
-    <w:lsdException w:name="Colorful Grid Accent 4" w:uiPriority="73" w:semiHidden="0" w:unhideWhenUsed="0"/>
-    <w:lsdException w:name="Light Shading Accent 5" w:uiPriority="60" w:semiHidden="0" w:unhideWhenUsed="0"/>
-    <w:lsdException w:name="Light List Accent 5" w:uiPriority="61" w:semiHidden="0" w:unhideWhenUsed="0"/>
-    <w:lsdException w:name="Light Grid Accent 5" w:uiPriority="62" w:semiHidden="0" w:unhideWhenUsed="0"/>
-    <w:lsdException w:name="Medium Shading 1 Accent 5" w:uiPriority="63" w:semiHidden="0" w:unhideWhenUsed="0"/>
-    <w:lsdException w:name="Medium Shading 2 Accent 5" w:uiPriority="64" w:semiHidden="0" w:unhideWhenUsed="0"/>
-    <w:lsdException w:name="Medium List 1 Accent 5" w:uiPriority="65" w:semiHidden="0" w:unhideWhenUsed="0"/>
-    <w:lsdException w:name="Medium List 2 Accent 5" w:uiPriority="66" w:semiHidden="0" w:unhideWhenUsed="0"/>
-    <w:lsdException w:name="Medium Grid 1 Accent 5" w:uiPriority="67" w:semiHidden="0" w:unhideWhenUsed="0"/>
-    <w:lsdException w:name="Medium Grid 2 Accent 5" w:uiPriority="68" w:semiHidden="0" w:unhideWhenUsed="0"/>
-    <w:lsdException w:name="Medium Grid 3 Accent 5" w:uiPriority="69" w:semiHidden="0" w:unhideWhenUsed="0"/>
-    <w:lsdException w:name="Dark List Accent 5" w:uiPriority="70" w:semiHidden="0" w:unhideWhenUsed="0"/>
-    <w:lsdException w:name="Colorful Shading Accent 5" w:uiPriority="71" w:semiHidden="0" w:unhideWhenUsed="0"/>
-    <w:lsdException w:name="Colorful List Accent 5" w:uiPriority="72" w:semiHidden="0" w:unhideWhenUsed="0"/>
-    <w:lsdException w:name="Colorful Grid Accent 5" w:uiPriority="73" w:semiHidden="0" w:unhideWhenUsed="0"/>
-    <w:lsdException w:name="Light Shading Accent 6" w:uiPriority="60" w:semiHidden="0" w:unhideWhenUsed="0"/>
-    <w:lsdException w:name="Light List Accent 6" w:uiPriority="61" w:semiHidden="0" w:unhideWhenUsed="0"/>
-    <w:lsdException w:name="Light Grid Accent 6" w:uiPriority="62" w:semiHidden="0" w:unhideWhenUsed="0"/>
-    <w:lsdException w:name="Medium Shading 1 Accent 6" w:uiPriority="63" w:semiHidden="0" w:unhideWhenUsed="0"/>
-    <w:lsdException w:name="Medium Shading 2 Accent 6" w:uiPriority="64" w:semiHidden="0" w:unhideWhenUsed="0"/>
-    <w:lsdException w:name="Medium List 1 Accent 6" w:uiPriority="65" w:semiHidden="0" w:unhideWhenUsed="0"/>
-    <w:lsdException w:name="Medium List 2 Accent 6" w:uiPriority="66" w:semiHidden="0" w:unhideWhenUsed="0"/>
-    <w:lsdException w:name="Medium Grid 1 Accent 6" w:uiPriority="67" w:semiHidden="0" w:unhideWhenUsed="0"/>
-    <w:lsdException w:name="Medium Grid 2 Accent 6" w:uiPriority="68" w:semiHidden="0" w:unhideWhenUsed="0"/>
-    <w:lsdException w:name="Medium Grid 3 Accent 6" w:uiPriority="69" w:semiHidden="0" w:unhideWhenUsed="0"/>
-    <w:lsdException w:name="Dark List Accent 6" w:uiPriority="70" w:semiHidden="0" w:unhideWhenUsed="0"/>
-    <w:lsdException w:name="Colorful Shading Accent 6" w:uiPriority="71" w:semiHidden="0" w:unhideWhenUsed="0"/>
-    <w:lsdException w:name="Colorful List Accent 6" w:uiPriority="72" w:semiHidden="0" w:unhideWhenUsed="0"/>
-    <w:lsdException w:name="Colorful Grid Accent 6" w:uiPriority="73" w:semiHidden="0" w:unhideWhenUsed="0"/>
+  <w:latentStyles w:count="260" w:defQFormat="0" w:defUnhideWhenUsed="1" w:defSemiHidden="1" w:defUIPriority="99" w:defLockedState="0">
+    <w:lsdException w:qFormat="1" w:unhideWhenUsed="0" w:uiPriority="0" w:semiHidden="0" w:name="Normal"/>
+    <w:lsdException w:qFormat="1" w:unhideWhenUsed="0" w:uiPriority="9" w:semiHidden="0" w:name="heading 1"/>
+    <w:lsdException w:qFormat="1" w:uiPriority="9" w:name="heading 2"/>
+    <w:lsdException w:qFormat="1" w:uiPriority="9" w:name="heading 3"/>
+    <w:lsdException w:qFormat="1" w:uiPriority="9" w:name="heading 4"/>
+    <w:lsdException w:qFormat="1" w:uiPriority="9" w:name="heading 5"/>
+    <w:lsdException w:qFormat="1" w:uiPriority="9" w:name="heading 6"/>
+    <w:lsdException w:qFormat="1" w:uiPriority="9" w:name="heading 7"/>
+    <w:lsdException w:qFormat="1" w:uiPriority="9" w:name="heading 8"/>
+    <w:lsdException w:qFormat="1" w:uiPriority="9" w:name="heading 9"/>
+    <w:lsdException w:uiPriority="99" w:name="index 1"/>
+    <w:lsdException w:uiPriority="99" w:name="index 2"/>
+    <w:lsdException w:uiPriority="99" w:name="index 3"/>
+    <w:lsdException w:uiPriority="99" w:name="index 4"/>
+    <w:lsdException w:uiPriority="99" w:name="index 5"/>
+    <w:lsdException w:uiPriority="99" w:name="index 6"/>
+    <w:lsdException w:uiPriority="99" w:name="index 7"/>
+    <w:lsdException w:uiPriority="99" w:name="index 8"/>
+    <w:lsdException w:uiPriority="99" w:name="index 9"/>
+    <w:lsdException w:uiPriority="39" w:name="toc 1"/>
+    <w:lsdException w:uiPriority="39" w:name="toc 2"/>
+    <w:lsdException w:uiPriority="39" w:name="toc 3"/>
+    <w:lsdException w:uiPriority="39" w:name="toc 4"/>
+    <w:lsdException w:uiPriority="39" w:name="toc 5"/>
+    <w:lsdException w:uiPriority="39" w:name="toc 6"/>
+    <w:lsdException w:uiPriority="39" w:name="toc 7"/>
+    <w:lsdException w:uiPriority="39" w:name="toc 8"/>
+    <w:lsdException w:uiPriority="39" w:name="toc 9"/>
+    <w:lsdException w:uiPriority="99" w:name="Normal Indent"/>
+    <w:lsdException w:uiPriority="99" w:name="footnote text"/>
+    <w:lsdException w:uiPriority="99" w:name="annotation text"/>
+    <w:lsdException w:qFormat="1" w:unhideWhenUsed="0" w:uiPriority="0" w:semiHidden="0" w:name="header"/>
+    <w:lsdException w:qFormat="1" w:unhideWhenUsed="0" w:uiPriority="0" w:semiHidden="0" w:name="footer"/>
+    <w:lsdException w:uiPriority="99" w:name="index heading"/>
+    <w:lsdException w:qFormat="1" w:unhideWhenUsed="0" w:uiPriority="0" w:semiHidden="0" w:name="caption"/>
+    <w:lsdException w:uiPriority="99" w:name="table of figures"/>
+    <w:lsdException w:uiPriority="99" w:name="envelope address"/>
+    <w:lsdException w:uiPriority="99" w:name="envelope return"/>
+    <w:lsdException w:uiPriority="99" w:name="footnote reference"/>
+    <w:lsdException w:uiPriority="99" w:name="annotation reference"/>
+    <w:lsdException w:uiPriority="99" w:name="line number"/>
+    <w:lsdException w:uiPriority="99" w:name="page number"/>
+    <w:lsdException w:uiPriority="99" w:name="endnote reference"/>
+    <w:lsdException w:uiPriority="99" w:name="endnote text"/>
+    <w:lsdException w:uiPriority="99" w:name="table of authorities"/>
+    <w:lsdException w:uiPriority="99" w:name="macro"/>
+    <w:lsdException w:uiPriority="99" w:name="toa heading"/>
+    <w:lsdException w:qFormat="1" w:unhideWhenUsed="0" w:uiPriority="0" w:semiHidden="0" w:name="List"/>
+    <w:lsdException w:uiPriority="99" w:name="List Bullet"/>
+    <w:lsdException w:uiPriority="99" w:name="List Number"/>
+    <w:lsdException w:uiPriority="99" w:name="List 2"/>
+    <w:lsdException w:uiPriority="99" w:name="List 3"/>
+    <w:lsdException w:uiPriority="99" w:name="List 4"/>
+    <w:lsdException w:uiPriority="99" w:name="List 5"/>
+    <w:lsdException w:uiPriority="99" w:name="List Bullet 2"/>
+    <w:lsdException w:uiPriority="99" w:name="List Bullet 3"/>
+    <w:lsdException w:uiPriority="99" w:name="List Bullet 4"/>
+    <w:lsdException w:uiPriority="99" w:name="List Bullet 5"/>
+    <w:lsdException w:uiPriority="99" w:name="List Number 2"/>
+    <w:lsdException w:uiPriority="99" w:name="List Number 3"/>
+    <w:lsdException w:uiPriority="99" w:name="List Number 4"/>
+    <w:lsdException w:uiPriority="99" w:name="List Number 5"/>
+    <w:lsdException w:qFormat="1" w:unhideWhenUsed="0" w:uiPriority="10" w:semiHidden="0" w:name="Title"/>
+    <w:lsdException w:uiPriority="99" w:name="Closing"/>
+    <w:lsdException w:uiPriority="99" w:name="Signature"/>
+    <w:lsdException w:qFormat="1" w:uiPriority="1" w:name="Default Paragraph Font"/>
+    <w:lsdException w:qFormat="1" w:unhideWhenUsed="0" w:uiPriority="0" w:semiHidden="0" w:name="Body Text"/>
+    <w:lsdException w:uiPriority="99" w:name="Body Text Indent"/>
+    <w:lsdException w:uiPriority="99" w:name="List Continue"/>
+    <w:lsdException w:uiPriority="99" w:name="List Continue 2"/>
+    <w:lsdException w:uiPriority="99" w:name="List Continue 3"/>
+    <w:lsdException w:uiPriority="99" w:name="List Continue 4"/>
+    <w:lsdException w:uiPriority="99" w:name="List Continue 5"/>
+    <w:lsdException w:uiPriority="99" w:name="Message Header"/>
+    <w:lsdException w:qFormat="1" w:unhideWhenUsed="0" w:uiPriority="11" w:semiHidden="0" w:name="Subtitle"/>
+    <w:lsdException w:uiPriority="99" w:name="Salutation"/>
+    <w:lsdException w:uiPriority="99" w:name="Date"/>
+    <w:lsdException w:uiPriority="99" w:name="Body Text First Indent"/>
+    <w:lsdException w:uiPriority="99" w:name="Body Text First Indent 2"/>
+    <w:lsdException w:uiPriority="99" w:name="Note Heading"/>
+    <w:lsdException w:uiPriority="99" w:name="Body Text 2"/>
+    <w:lsdException w:uiPriority="99" w:name="Body Text 3"/>
+    <w:lsdException w:uiPriority="99" w:name="Body Text Indent 2"/>
+    <w:lsdException w:uiPriority="99" w:name="Body Text Indent 3"/>
+    <w:lsdException w:uiPriority="99" w:name="Block Text"/>
+    <w:lsdException w:qFormat="1" w:uiPriority="99" w:semiHidden="0" w:name="Hyperlink"/>
+    <w:lsdException w:uiPriority="99" w:name="FollowedHyperlink"/>
+    <w:lsdException w:qFormat="1" w:unhideWhenUsed="0" w:uiPriority="22" w:semiHidden="0" w:name="Strong"/>
+    <w:lsdException w:qFormat="1" w:unhideWhenUsed="0" w:uiPriority="20" w:semiHidden="0" w:name="Emphasis"/>
+    <w:lsdException w:uiPriority="99" w:name="Document Map"/>
+    <w:lsdException w:uiPriority="99" w:name="Plain Text"/>
+    <w:lsdException w:uiPriority="99" w:name="E-mail Signature"/>
+    <w:lsdException w:uiPriority="99" w:name="Normal (Web)"/>
+    <w:lsdException w:uiPriority="99" w:name="HTML Acronym"/>
+    <w:lsdException w:uiPriority="99" w:name="HTML Address"/>
+    <w:lsdException w:uiPriority="99" w:name="HTML Cite"/>
+    <w:lsdException w:uiPriority="99" w:name="HTML Code"/>
+    <w:lsdException w:uiPriority="99" w:name="HTML Definition"/>
+    <w:lsdException w:uiPriority="99" w:name="HTML Keyboard"/>
+    <w:lsdException w:uiPriority="99" w:name="HTML Preformatted"/>
+    <w:lsdException w:uiPriority="99" w:name="HTML Sample"/>
+    <w:lsdException w:uiPriority="99" w:name="HTML Typewriter"/>
+    <w:lsdException w:uiPriority="99" w:name="HTML Variable"/>
+    <w:lsdException w:qFormat="1" w:uiPriority="99" w:name="Normal Table"/>
+    <w:lsdException w:uiPriority="99" w:name="annotation subject"/>
+    <w:lsdException w:uiPriority="99" w:name="Table Simple 1"/>
+    <w:lsdException w:uiPriority="99" w:name="Table Simple 2"/>
+    <w:lsdException w:uiPriority="99" w:name="Table Simple 3"/>
+    <w:lsdException w:uiPriority="99" w:name="Table Classic 1"/>
+    <w:lsdException w:uiPriority="99" w:name="Table Classic 2"/>
+    <w:lsdException w:uiPriority="99" w:name="Table Classic 3"/>
+    <w:lsdException w:uiPriority="99" w:name="Table Classic 4"/>
+    <w:lsdException w:uiPriority="99" w:name="Table Colorful 1"/>
+    <w:lsdException w:uiPriority="99" w:name="Table Colorful 2"/>
+    <w:lsdException w:uiPriority="99" w:name="Table Colorful 3"/>
+    <w:lsdException w:uiPriority="99" w:name="Table Columns 1"/>
+    <w:lsdException w:uiPriority="99" w:name="Table Columns 2"/>
+    <w:lsdException w:uiPriority="99" w:name="Table Columns 3"/>
+    <w:lsdException w:uiPriority="99" w:name="Table Columns 4"/>
+    <w:lsdException w:uiPriority="99" w:name="Table Columns 5"/>
+    <w:lsdException w:uiPriority="99" w:name="Table Grid 1"/>
+    <w:lsdException w:uiPriority="99" w:name="Table Grid 2"/>
+    <w:lsdException w:uiPriority="99" w:name="Table Grid 3"/>
+    <w:lsdException w:uiPriority="99" w:name="Table Grid 4"/>
+    <w:lsdException w:uiPriority="99" w:name="Table Grid 5"/>
+    <w:lsdException w:uiPriority="99" w:name="Table Grid 6"/>
+    <w:lsdException w:uiPriority="99" w:name="Table Grid 7"/>
+    <w:lsdException w:uiPriority="99" w:name="Table Grid 8"/>
+    <w:lsdException w:uiPriority="99" w:name="Table List 1"/>
+    <w:lsdException w:uiPriority="99" w:name="Table List 2"/>
+    <w:lsdException w:uiPriority="99" w:name="Table List 3"/>
+    <w:lsdException w:uiPriority="99" w:name="Table List 4"/>
+    <w:lsdException w:uiPriority="99" w:name="Table List 5"/>
+    <w:lsdException w:uiPriority="99" w:name="Table List 6"/>
+    <w:lsdException w:uiPriority="99" w:name="Table List 7"/>
+    <w:lsdException w:uiPriority="99" w:name="Table List 8"/>
+    <w:lsdException w:uiPriority="99" w:name="Table 3D effects 1"/>
+    <w:lsdException w:uiPriority="99" w:name="Table 3D effects 2"/>
+    <w:lsdException w:uiPriority="99" w:name="Table 3D effects 3"/>
+    <w:lsdException w:uiPriority="99" w:name="Table Contemporary"/>
+    <w:lsdException w:uiPriority="99" w:name="Table Elegant"/>
+    <w:lsdException w:uiPriority="99" w:name="Table Professional"/>
+    <w:lsdException w:uiPriority="99" w:name="Table Subtle 1"/>
+    <w:lsdException w:uiPriority="99" w:name="Table Subtle 2"/>
+    <w:lsdException w:uiPriority="99" w:name="Table Web 1"/>
+    <w:lsdException w:uiPriority="99" w:name="Table Web 2"/>
+    <w:lsdException w:uiPriority="99" w:name="Table Web 3"/>
+    <w:lsdException w:uiPriority="99" w:name="Balloon Text"/>
+    <w:lsdException w:qFormat="1" w:unhideWhenUsed="0" w:uiPriority="39" w:semiHidden="0" w:name="Table Grid"/>
+    <w:lsdException w:uiPriority="99" w:name="Table Theme"/>
+    <w:lsdException w:unhideWhenUsed="0" w:uiPriority="60" w:semiHidden="0" w:name="Light Shading"/>
+    <w:lsdException w:unhideWhenUsed="0" w:uiPriority="61" w:semiHidden="0" w:name="Light List"/>
+    <w:lsdException w:unhideWhenUsed="0" w:uiPriority="62" w:semiHidden="0" w:name="Light Grid"/>
+    <w:lsdException w:unhideWhenUsed="0" w:uiPriority="63" w:semiHidden="0" w:name="Medium Shading 1"/>
+    <w:lsdException w:unhideWhenUsed="0" w:uiPriority="64" w:semiHidden="0" w:name="Medium Shading 2"/>
+    <w:lsdException w:unhideWhenUsed="0" w:uiPriority="65" w:semiHidden="0" w:name="Medium List 1"/>
+    <w:lsdException w:unhideWhenUsed="0" w:uiPriority="66" w:semiHidden="0" w:name="Medium List 2"/>
+    <w:lsdException w:unhideWhenUsed="0" w:uiPriority="67" w:semiHidden="0" w:name="Medium Grid 1"/>
+    <w:lsdException w:unhideWhenUsed="0" w:uiPriority="68" w:semiHidden="0" w:name="Medium Grid 2"/>
+    <w:lsdException w:unhideWhenUsed="0" w:uiPriority="69" w:semiHidden="0" w:name="Medium Grid 3"/>
+    <w:lsdException w:unhideWhenUsed="0" w:uiPriority="70" w:semiHidden="0" w:name="Dark List"/>
+    <w:lsdException w:unhideWhenUsed="0" w:uiPriority="71" w:semiHidden="0" w:name="Colorful Shading"/>
+    <w:lsdException w:unhideWhenUsed="0" w:uiPriority="72" w:semiHidden="0" w:name="Colorful List"/>
+    <w:lsdException w:unhideWhenUsed="0" w:uiPriority="73" w:semiHidden="0" w:name="Colorful Grid"/>
+    <w:lsdException w:unhideWhenUsed="0" w:uiPriority="60" w:semiHidden="0" w:name="Light Shading Accent 1"/>
+    <w:lsdException w:unhideWhenUsed="0" w:uiPriority="61" w:semiHidden="0" w:name="Light List Accent 1"/>
+    <w:lsdException w:unhideWhenUsed="0" w:uiPriority="62" w:semiHidden="0" w:name="Light Grid Accent 1"/>
+    <w:lsdException w:unhideWhenUsed="0" w:uiPriority="63" w:semiHidden="0" w:name="Medium Shading 1 Accent 1"/>
+    <w:lsdException w:unhideWhenUsed="0" w:uiPriority="64" w:semiHidden="0" w:name="Medium Shading 2 Accent 1"/>
+    <w:lsdException w:unhideWhenUsed="0" w:uiPriority="65" w:semiHidden="0" w:name="Medium List 1 Accent 1"/>
+    <w:lsdException w:qFormat="1" w:unhideWhenUsed="0" w:uiPriority="34" w:semiHidden="0" w:name="List Paragraph"/>
+    <w:lsdException w:unhideWhenUsed="0" w:uiPriority="66" w:semiHidden="0" w:name="Medium List 2 Accent 1"/>
+    <w:lsdException w:unhideWhenUsed="0" w:uiPriority="67" w:semiHidden="0" w:name="Medium Grid 1 Accent 1"/>
+    <w:lsdException w:unhideWhenUsed="0" w:uiPriority="68" w:semiHidden="0" w:name="Medium Grid 2 Accent 1"/>
+    <w:lsdException w:unhideWhenUsed="0" w:uiPriority="69" w:semiHidden="0" w:name="Medium Grid 3 Accent 1"/>
+    <w:lsdException w:unhideWhenUsed="0" w:uiPriority="70" w:semiHidden="0" w:name="Dark List Accent 1"/>
+    <w:lsdException w:unhideWhenUsed="0" w:uiPriority="71" w:semiHidden="0" w:name="Colorful Shading Accent 1"/>
+    <w:lsdException w:unhideWhenUsed="0" w:uiPriority="72" w:semiHidden="0" w:name="Colorful List Accent 1"/>
+    <w:lsdException w:unhideWhenUsed="0" w:uiPriority="73" w:semiHidden="0" w:name="Colorful Grid Accent 1"/>
+    <w:lsdException w:unhideWhenUsed="0" w:uiPriority="60" w:semiHidden="0" w:name="Light Shading Accent 2"/>
+    <w:lsdException w:unhideWhenUsed="0" w:uiPriority="61" w:semiHidden="0" w:name="Light List Accent 2"/>
+    <w:lsdException w:unhideWhenUsed="0" w:uiPriority="62" w:semiHidden="0" w:name="Light Grid Accent 2"/>
+    <w:lsdException w:unhideWhenUsed="0" w:uiPriority="63" w:semiHidden="0" w:name="Medium Shading 1 Accent 2"/>
+    <w:lsdException w:unhideWhenUsed="0" w:uiPriority="64" w:semiHidden="0" w:name="Medium Shading 2 Accent 2"/>
+    <w:lsdException w:unhideWhenUsed="0" w:uiPriority="65" w:semiHidden="0" w:name="Medium List 1 Accent 2"/>
+    <w:lsdException w:unhideWhenUsed="0" w:uiPriority="66" w:semiHidden="0" w:name="Medium List 2 Accent 2"/>
+    <w:lsdException w:unhideWhenUsed="0" w:uiPriority="67" w:semiHidden="0" w:name="Medium Grid 1 Accent 2"/>
+    <w:lsdException w:unhideWhenUsed="0" w:uiPriority="68" w:semiHidden="0" w:name="Medium Grid 2 Accent 2"/>
+    <w:lsdException w:unhideWhenUsed="0" w:uiPriority="69" w:semiHidden="0" w:name="Medium Grid 3 Accent 2"/>
+    <w:lsdException w:unhideWhenUsed="0" w:uiPriority="70" w:semiHidden="0" w:name="Dark List Accent 2"/>
+    <w:lsdException w:unhideWhenUsed="0" w:uiPriority="71" w:semiHidden="0" w:name="Colorful Shading Accent 2"/>
+    <w:lsdException w:unhideWhenUsed="0" w:uiPriority="72" w:semiHidden="0" w:name="Colorful List Accent 2"/>
+    <w:lsdException w:unhideWhenUsed="0" w:uiPriority="73" w:semiHidden="0" w:name="Colorful Grid Accent 2"/>
+    <w:lsdException w:unhideWhenUsed="0" w:uiPriority="60" w:semiHidden="0" w:name="Light Shading Accent 3"/>
+    <w:lsdException w:unhideWhenUsed="0" w:uiPriority="61" w:semiHidden="0" w:name="Light List Accent 3"/>
+    <w:lsdException w:unhideWhenUsed="0" w:uiPriority="62" w:semiHidden="0" w:name="Light Grid Accent 3"/>
+    <w:lsdException w:unhideWhenUsed="0" w:uiPriority="63" w:semiHidden="0" w:name="Medium Shading 1 Accent 3"/>
+    <w:lsdException w:unhideWhenUsed="0" w:uiPriority="64" w:semiHidden="0" w:name="Medium Shading 2 Accent 3"/>
+    <w:lsdException w:unhideWhenUsed="0" w:uiPriority="65" w:semiHidden="0" w:name="Medium List 1 Accent 3"/>
+    <w:lsdException w:unhideWhenUsed="0" w:uiPriority="66" w:semiHidden="0" w:name="Medium List 2 Accent 3"/>
+    <w:lsdException w:unhideWhenUsed="0" w:uiPriority="67" w:semiHidden="0" w:name="Medium Grid 1 Accent 3"/>
+    <w:lsdException w:unhideWhenUsed="0" w:uiPriority="68" w:semiHidden="0" w:name="Medium Grid 2 Accent 3"/>
+    <w:lsdException w:unhideWhenUsed="0" w:uiPriority="69" w:semiHidden="0" w:name="Medium Grid 3 Accent 3"/>
+    <w:lsdException w:unhideWhenUsed="0" w:uiPriority="70" w:semiHidden="0" w:name="Dark List Accent 3"/>
+    <w:lsdException w:unhideWhenUsed="0" w:uiPriority="71" w:semiHidden="0" w:name="Colorful Shading Accent 3"/>
+    <w:lsdException w:unhideWhenUsed="0" w:uiPriority="72" w:semiHidden="0" w:name="Colorful List Accent 3"/>
+    <w:lsdException w:unhideWhenUsed="0" w:uiPriority="73" w:semiHidden="0" w:name="Colorful Grid Accent 3"/>
+    <w:lsdException w:unhideWhenUsed="0" w:uiPriority="60" w:semiHidden="0" w:name="Light Shading Accent 4"/>
+    <w:lsdException w:unhideWhenUsed="0" w:uiPriority="61" w:semiHidden="0" w:name="Light List Accent 4"/>
+    <w:lsdException w:unhideWhenUsed="0" w:uiPriority="62" w:semiHidden="0" w:name="Light Grid Accent 4"/>
+    <w:lsdException w:unhideWhenUsed="0" w:uiPriority="63" w:semiHidden="0" w:name="Medium Shading 1 Accent 4"/>
+    <w:lsdException w:unhideWhenUsed="0" w:uiPriority="64" w:semiHidden="0" w:name="Medium Shading 2 Accent 4"/>
+    <w:lsdException w:unhideWhenUsed="0" w:uiPriority="65" w:semiHidden="0" w:name="Medium List 1 Accent 4"/>
+    <w:lsdException w:unhideWhenUsed="0" w:uiPriority="66" w:semiHidden="0" w:name="Medium List 2 Accent 4"/>
+    <w:lsdException w:unhideWhenUsed="0" w:uiPriority="67" w:semiHidden="0" w:name="Medium Grid 1 Accent 4"/>
+    <w:lsdException w:unhideWhenUsed="0" w:uiPriority="68" w:semiHidden="0" w:name="Medium Grid 2 Accent 4"/>
+    <w:lsdException w:unhideWhenUsed="0" w:uiPriority="69" w:semiHidden="0" w:name="Medium Grid 3 Accent 4"/>
+    <w:lsdException w:unhideWhenUsed="0" w:uiPriority="70" w:semiHidden="0" w:name="Dark List Accent 4"/>
+    <w:lsdException w:unhideWhenUsed="0" w:uiPriority="71" w:semiHidden="0" w:name="Colorful Shading Accent 4"/>
+    <w:lsdException w:unhideWhenUsed="0" w:uiPriority="72" w:semiHidden="0" w:name="Colorful List Accent 4"/>
+    <w:lsdException w:unhideWhenUsed="0" w:uiPriority="73" w:semiHidden="0" w:name="Colorful Grid Accent 4"/>
+    <w:lsdException w:unhideWhenUsed="0" w:uiPriority="60" w:semiHidden="0" w:name="Light Shading Accent 5"/>
+    <w:lsdException w:unhideWhenUsed="0" w:uiPriority="61" w:semiHidden="0" w:name="Light List Accent 5"/>
+    <w:lsdException w:unhideWhenUsed="0" w:uiPriority="62" w:semiHidden="0" w:name="Light Grid Accent 5"/>
+    <w:lsdException w:unhideWhenUsed="0" w:uiPriority="63" w:semiHidden="0" w:name="Medium Shading 1 Accent 5"/>
+    <w:lsdException w:unhideWhenUsed="0" w:uiPriority="64" w:semiHidden="0" w:name="Medium Shading 2 Accent 5"/>
+    <w:lsdException w:unhideWhenUsed="0" w:uiPriority="65" w:semiHidden="0" w:name="Medium List 1 Accent 5"/>
+    <w:lsdException w:unhideWhenUsed="0" w:uiPriority="66" w:semiHidden="0" w:name="Medium List 2 Accent 5"/>
+    <w:lsdException w:unhideWhenUsed="0" w:uiPriority="67" w:semiHidden="0" w:name="Medium Grid 1 Accent 5"/>
+    <w:lsdException w:unhideWhenUsed="0" w:uiPriority="68" w:semiHidden="0" w:name="Medium Grid 2 Accent 5"/>
+    <w:lsdException w:unhideWhenUsed="0" w:uiPriority="69" w:semiHidden="0" w:name="Medium Grid 3 Accent 5"/>
+    <w:lsdException w:unhideWhenUsed="0" w:uiPriority="70" w:semiHidden="0" w:name="Dark List Accent 5"/>
+    <w:lsdException w:unhideWhenUsed="0" w:uiPriority="71" w:semiHidden="0" w:name="Colorful Shading Accent 5"/>
+    <w:lsdException w:unhideWhenUsed="0" w:uiPriority="72" w:semiHidden="0" w:name="Colorful List Accent 5"/>
+    <w:lsdException w:unhideWhenUsed="0" w:uiPriority="73" w:semiHidden="0" w:name="Colorful Grid Accent 5"/>
+    <w:lsdException w:unhideWhenUsed="0" w:uiPriority="60" w:semiHidden="0" w:name="Light Shading Accent 6"/>
+    <w:lsdException w:unhideWhenUsed="0" w:uiPriority="61" w:semiHidden="0" w:name="Light List Accent 6"/>
+    <w:lsdException w:unhideWhenUsed="0" w:uiPriority="62" w:semiHidden="0" w:name="Light Grid Accent 6"/>
+    <w:lsdException w:unhideWhenUsed="0" w:uiPriority="63" w:semiHidden="0" w:name="Medium Shading 1 Accent 6"/>
+    <w:lsdException w:unhideWhenUsed="0" w:uiPriority="64" w:semiHidden="0" w:name="Medium Shading 2 Accent 6"/>
+    <w:lsdException w:unhideWhenUsed="0" w:uiPriority="65" w:semiHidden="0" w:name="Medium List 1 Accent 6"/>
+    <w:lsdException w:unhideWhenUsed="0" w:uiPriority="66" w:semiHidden="0" w:name="Medium List 2 Accent 6"/>
+    <w:lsdException w:unhideWhenUsed="0" w:uiPriority="67" w:semiHidden="0" w:name="Medium Grid 1 Accent 6"/>
+    <w:lsdException w:unhideWhenUsed="0" w:uiPriority="68" w:semiHidden="0" w:name="Medium Grid 2 Accent 6"/>
+    <w:lsdException w:unhideWhenUsed="0" w:uiPriority="69" w:semiHidden="0" w:name="Medium Grid 3 Accent 6"/>
+    <w:lsdException w:unhideWhenUsed="0" w:uiPriority="70" w:semiHidden="0" w:name="Dark List Accent 6"/>
+    <w:lsdException w:unhideWhenUsed="0" w:uiPriority="71" w:semiHidden="0" w:name="Colorful Shading Accent 6"/>
+    <w:lsdException w:unhideWhenUsed="0" w:uiPriority="72" w:semiHidden="0" w:name="Colorful List Accent 6"/>
+    <w:lsdException w:unhideWhenUsed="0" w:uiPriority="73" w:semiHidden="0" w:name="Colorful Grid Accent 6"/>
   </w:latentStyles>
-  <w:style w:type="paragraph" w:styleId="Normal" w:default="1">
+  <w:style w:type="paragraph" w:default="1" w:styleId="1">
     <w:name w:val="Normal"/>
+    <w:qFormat/>
     <w:uiPriority w:val="0"/>
-    <w:qFormat/>
     <w:pPr>
       <w:widowControl/>
-      <w:suppressAutoHyphens w:val="true"/>
+      <w:suppressAutoHyphens/>
       <w:bidi w:val="0"/>
-      <w:spacing w:lineRule="auto" w:line="240" w:before="0" w:after="0"/>
+      <w:spacing w:before="0" w:after="0" w:line="240" w:lineRule="auto"/>
       <w:jc w:val="left"/>
     </w:pPr>
     <w:rPr>
@@ -1940,127 +1723,46 @@
       <w:kern w:val="0"/>
       <w:sz w:val="20"/>
       <w:szCs w:val="20"/>
-      <w:lang w:eastAsia="es-BO" w:bidi="ar-SA" w:val="es-BO"/>
+      <w:lang w:eastAsia="es-BO" w:bidi="ar-SA"/>
     </w:rPr>
   </w:style>
-  <w:style w:type="character" w:styleId="DefaultParagraphFont" w:default="1">
+  <w:style w:type="character" w:default="1" w:styleId="2">
     <w:name w:val="Default Paragraph Font"/>
-    <w:uiPriority w:val="1"/>
     <w:semiHidden/>
     <w:unhideWhenUsed/>
     <w:qFormat/>
-    <w:rPr/>
+    <w:uiPriority w:val="1"/>
   </w:style>
-  <w:style w:type="character" w:styleId="EnlacedeInternet">
-    <w:name w:val="Hyperlink"/>
-    <w:basedOn w:val="DefaultParagraphFont"/>
-    <w:uiPriority w:val="99"/>
+  <w:style w:type="table" w:default="1" w:styleId="3">
+    <w:name w:val="Normal Table"/>
+    <w:semiHidden/>
     <w:unhideWhenUsed/>
     <w:qFormat/>
-    <w:rPr>
-      <w:color w:val="0563C1" w:themeColor="hyperlink"/>
-      <w:u w:val="single"/>
-      <w14:textFill>
-        <w14:solidFill>
-          <w14:schemeClr w14:val="hlink"/>
-        </w14:solidFill>
-      </w14:textFill>
-    </w:rPr>
+    <w:uiPriority w:val="99"/>
+    <w:tblPr>
+      <w:tblCellMar>
+        <w:top w:w="0" w:type="dxa"/>
+        <w:left w:w="108" w:type="dxa"/>
+        <w:bottom w:w="0" w:type="dxa"/>
+        <w:right w:w="108" w:type="dxa"/>
+      </w:tblCellMar>
+    </w:tblPr>
   </w:style>
-  <w:style w:type="character" w:styleId="EncabezadoCar" w:customStyle="1">
-    <w:name w:val="Encabezado Car"/>
-    <w:basedOn w:val="DefaultParagraphFont"/>
+  <w:style w:type="paragraph" w:styleId="4">
+    <w:name w:val="Body Text"/>
+    <w:basedOn w:val="1"/>
+    <w:qFormat/>
     <w:uiPriority w:val="0"/>
+    <w:pPr>
+      <w:spacing w:before="0" w:after="140" w:line="276" w:lineRule="auto"/>
+    </w:pPr>
+  </w:style>
+  <w:style w:type="paragraph" w:styleId="5">
+    <w:name w:val="caption"/>
+    <w:basedOn w:val="1"/>
+    <w:next w:val="1"/>
     <w:qFormat/>
-    <w:rPr>
-      <w:rFonts w:ascii="Tahoma" w:hAnsi="Tahoma" w:eastAsia="Times New Roman" w:cs="Tahoma"/>
-      <w:sz w:val="20"/>
-      <w:szCs w:val="20"/>
-      <w:lang w:eastAsia="es-BO"/>
-    </w:rPr>
-  </w:style>
-  <w:style w:type="character" w:styleId="PiedepginaCar" w:customStyle="1">
-    <w:name w:val="Pie de página Car"/>
-    <w:basedOn w:val="DefaultParagraphFont"/>
     <w:uiPriority w:val="0"/>
-    <w:qFormat/>
-    <w:rPr>
-      <w:rFonts w:ascii="Tahoma" w:hAnsi="Tahoma" w:eastAsia="Times New Roman" w:cs="Tahoma"/>
-      <w:sz w:val="20"/>
-      <w:szCs w:val="20"/>
-      <w:lang w:eastAsia="es-BO"/>
-    </w:rPr>
-  </w:style>
-  <w:style w:type="paragraph" w:styleId="Ttulo" w:customStyle="1">
-    <w:name w:val="Título"/>
-    <w:basedOn w:val="Normal"/>
-    <w:next w:val="Cuerpodetexto"/>
-    <w:uiPriority w:val="0"/>
-    <w:qFormat/>
-    <w:pPr>
-      <w:keepNext w:val="true"/>
-      <w:spacing w:before="240" w:after="120"/>
-    </w:pPr>
-    <w:rPr>
-      <w:rFonts w:ascii="Liberation Sans" w:hAnsi="Liberation Sans" w:eastAsia="Noto Sans CJK SC" w:cs="Lohit Devanagari"/>
-      <w:sz w:val="28"/>
-      <w:szCs w:val="28"/>
-    </w:rPr>
-  </w:style>
-  <w:style w:type="paragraph" w:styleId="Cuerpodetexto">
-    <w:name w:val="Body Text"/>
-    <w:basedOn w:val="Normal"/>
-    <w:uiPriority w:val="0"/>
-    <w:qFormat/>
-    <w:pPr>
-      <w:spacing w:lineRule="auto" w:line="276" w:before="0" w:after="140"/>
-    </w:pPr>
-    <w:rPr/>
-  </w:style>
-  <w:style w:type="paragraph" w:styleId="Lista">
-    <w:name w:val="List"/>
-    <w:basedOn w:val="Cuerpodetexto"/>
-    <w:uiPriority w:val="0"/>
-    <w:qFormat/>
-    <w:pPr/>
-    <w:rPr>
-      <w:rFonts w:cs="Lohit Devanagari"/>
-    </w:rPr>
-  </w:style>
-  <w:style w:type="paragraph" w:styleId="Leyenda">
-    <w:name w:val="Caption"/>
-    <w:basedOn w:val="Normal"/>
-    <w:qFormat/>
-    <w:pPr>
-      <w:suppressLineNumbers/>
-      <w:spacing w:before="120" w:after="120"/>
-    </w:pPr>
-    <w:rPr>
-      <w:rFonts w:cs="Lucida Sans"/>
-      <w:i/>
-      <w:iCs/>
-      <w:sz w:val="24"/>
-      <w:szCs w:val="24"/>
-    </w:rPr>
-  </w:style>
-  <w:style w:type="paragraph" w:styleId="Ndice" w:customStyle="1">
-    <w:name w:val="Índice"/>
-    <w:basedOn w:val="Normal"/>
-    <w:uiPriority w:val="0"/>
-    <w:qFormat/>
-    <w:pPr>
-      <w:suppressLineNumbers/>
-    </w:pPr>
-    <w:rPr>
-      <w:rFonts w:cs="Lohit Devanagari"/>
-    </w:rPr>
-  </w:style>
-  <w:style w:type="paragraph" w:styleId="Caption">
-    <w:name w:val="caption"/>
-    <w:basedOn w:val="Normal"/>
-    <w:next w:val="Normal"/>
-    <w:uiPriority w:val="0"/>
-    <w:qFormat/>
     <w:pPr>
       <w:suppressLineNumbers/>
       <w:spacing w:before="120" w:after="120"/>
@@ -2073,91 +1775,69 @@
       <w:szCs w:val="24"/>
     </w:rPr>
   </w:style>
-  <w:style w:type="paragraph" w:styleId="Cabeceraypie" w:customStyle="1">
-    <w:name w:val="Cabecera y pie"/>
-    <w:basedOn w:val="Normal"/>
+  <w:style w:type="paragraph" w:styleId="6">
+    <w:name w:val="footer"/>
+    <w:basedOn w:val="1"/>
+    <w:link w:val="12"/>
+    <w:qFormat/>
     <w:uiPriority w:val="0"/>
-    <w:qFormat/>
-    <w:pPr/>
-    <w:rPr/>
-  </w:style>
-  <w:style w:type="paragraph" w:styleId="Piedepgina">
-    <w:name w:val="Footer"/>
-    <w:basedOn w:val="Normal"/>
-    <w:link w:val="PiedepginaCar"/>
-    <w:uiPriority w:val="0"/>
-    <w:qFormat/>
     <w:pPr>
       <w:tabs>
-        <w:tab w:val="clear" w:pos="708"/>
-        <w:tab w:val="center" w:pos="4252" w:leader="none"/>
-        <w:tab w:val="right" w:pos="8504" w:leader="none"/>
+        <w:tab w:val="center" w:pos="4252"/>
+        <w:tab w:val="right" w:pos="8504"/>
       </w:tabs>
     </w:pPr>
-    <w:rPr/>
   </w:style>
-  <w:style w:type="paragraph" w:styleId="Cabecera">
-    <w:name w:val="Header"/>
-    <w:basedOn w:val="Normal"/>
-    <w:link w:val="EncabezadoCar"/>
+  <w:style w:type="paragraph" w:styleId="7">
+    <w:name w:val="header"/>
+    <w:basedOn w:val="1"/>
+    <w:link w:val="11"/>
+    <w:qFormat/>
     <w:uiPriority w:val="0"/>
-    <w:qFormat/>
     <w:pPr>
       <w:tabs>
-        <w:tab w:val="clear" w:pos="708"/>
-        <w:tab w:val="center" w:pos="4252" w:leader="none"/>
-        <w:tab w:val="right" w:pos="8504" w:leader="none"/>
+        <w:tab w:val="center" w:pos="4252"/>
+        <w:tab w:val="right" w:pos="8504"/>
       </w:tabs>
     </w:pPr>
-    <w:rPr/>
   </w:style>
-  <w:style w:type="paragraph" w:styleId="ListParagraph">
-    <w:name w:val="List Paragraph"/>
-    <w:basedOn w:val="Normal"/>
-    <w:uiPriority w:val="34"/>
-    <w:qFormat/>
-    <w:pPr>
-      <w:spacing w:before="0" w:after="0"/>
-      <w:ind w:left="720" w:hanging="0"/>
-      <w:contextualSpacing/>
-    </w:pPr>
-    <w:rPr/>
-  </w:style>
-  <w:style w:type="paragraph" w:styleId="Contenidodelmarco" w:customStyle="1">
-    <w:name w:val="Contenido del marco"/>
-    <w:basedOn w:val="Normal"/>
-    <w:uiPriority w:val="0"/>
-    <w:qFormat/>
-    <w:pPr/>
-    <w:rPr/>
-  </w:style>
-  <w:style w:type="table" w:default="1" w:styleId="3">
-    <w:name w:val="Normal Table"/>
-    <w:uiPriority w:val="99"/>
-    <w:semiHidden/>
+  <w:style w:type="character" w:styleId="8">
+    <w:name w:val="Hyperlink"/>
+    <w:basedOn w:val="2"/>
     <w:unhideWhenUsed/>
     <w:qFormat/>
-    <w:tblPr>
-      <w:tblCellMar>
-        <w:top w:w="0" w:type="dxa"/>
-        <w:left w:w="108" w:type="dxa"/>
-        <w:bottom w:w="0" w:type="dxa"/>
-        <w:right w:w="108" w:type="dxa"/>
-      </w:tblCellMar>
-    </w:tblPr>
+    <w:uiPriority w:val="99"/>
+    <w:rPr>
+      <w:color w:val="0563C1" w:themeColor="hyperlink"/>
+      <w:u w:val="single"/>
+      <w14:textFill>
+        <w14:solidFill>
+          <w14:schemeClr w14:val="hlink"/>
+        </w14:solidFill>
+      </w14:textFill>
+    </w:rPr>
+  </w:style>
+  <w:style w:type="paragraph" w:styleId="9">
+    <w:name w:val="List"/>
+    <w:basedOn w:val="4"/>
+    <w:qFormat/>
+    <w:uiPriority w:val="0"/>
+    <w:rPr>
+      <w:rFonts w:cs="Lohit Devanagari"/>
+    </w:rPr>
   </w:style>
   <w:style w:type="table" w:styleId="10">
     <w:name w:val="Table Grid"/>
     <w:basedOn w:val="3"/>
+    <w:qFormat/>
     <w:uiPriority w:val="39"/>
-    <w:qFormat/>
     <w:pPr>
       <w:spacing w:after="0" w:line="240" w:lineRule="auto"/>
     </w:pPr>
     <w:rPr>
-      <w:lang w:val="en-US"/>
       <w:sz w:val="20"/>
       <w:szCs w:val="20"/>
+      <w:lang w:val="en-US"/>
     </w:rPr>
     <w:tblPr>
       <w:tblBorders>
@@ -2169,6 +1849,83 @@
         <w:insideV w:val="single" w:color="auto" w:sz="4" w:space="0"/>
       </w:tblBorders>
     </w:tblPr>
+  </w:style>
+  <w:style w:type="character" w:customStyle="1" w:styleId="11">
+    <w:name w:val="Encabezado Car"/>
+    <w:basedOn w:val="2"/>
+    <w:link w:val="7"/>
+    <w:qFormat/>
+    <w:uiPriority w:val="0"/>
+    <w:rPr>
+      <w:rFonts w:ascii="Tahoma" w:hAnsi="Tahoma" w:eastAsia="Times New Roman" w:cs="Tahoma"/>
+      <w:sz w:val="20"/>
+      <w:szCs w:val="20"/>
+      <w:lang w:eastAsia="es-BO"/>
+    </w:rPr>
+  </w:style>
+  <w:style w:type="character" w:customStyle="1" w:styleId="12">
+    <w:name w:val="Pie de página Car"/>
+    <w:basedOn w:val="2"/>
+    <w:link w:val="6"/>
+    <w:qFormat/>
+    <w:uiPriority w:val="0"/>
+    <w:rPr>
+      <w:rFonts w:ascii="Tahoma" w:hAnsi="Tahoma" w:eastAsia="Times New Roman" w:cs="Tahoma"/>
+      <w:sz w:val="20"/>
+      <w:szCs w:val="20"/>
+      <w:lang w:eastAsia="es-BO"/>
+    </w:rPr>
+  </w:style>
+  <w:style w:type="paragraph" w:customStyle="1" w:styleId="13">
+    <w:name w:val="Título"/>
+    <w:basedOn w:val="1"/>
+    <w:next w:val="4"/>
+    <w:qFormat/>
+    <w:uiPriority w:val="0"/>
+    <w:pPr>
+      <w:keepNext/>
+      <w:spacing w:before="240" w:after="120"/>
+    </w:pPr>
+    <w:rPr>
+      <w:rFonts w:ascii="Liberation Sans" w:hAnsi="Liberation Sans" w:eastAsia="Noto Sans CJK SC" w:cs="Lohit Devanagari"/>
+      <w:sz w:val="28"/>
+      <w:szCs w:val="28"/>
+    </w:rPr>
+  </w:style>
+  <w:style w:type="paragraph" w:customStyle="1" w:styleId="14">
+    <w:name w:val="Índice"/>
+    <w:basedOn w:val="1"/>
+    <w:qFormat/>
+    <w:uiPriority w:val="0"/>
+    <w:pPr>
+      <w:suppressLineNumbers/>
+    </w:pPr>
+    <w:rPr>
+      <w:rFonts w:cs="Lohit Devanagari"/>
+    </w:rPr>
+  </w:style>
+  <w:style w:type="paragraph" w:customStyle="1" w:styleId="15">
+    <w:name w:val="Cabecera y pie"/>
+    <w:basedOn w:val="1"/>
+    <w:qFormat/>
+    <w:uiPriority w:val="0"/>
+  </w:style>
+  <w:style w:type="paragraph" w:styleId="16">
+    <w:name w:val="List Paragraph"/>
+    <w:basedOn w:val="1"/>
+    <w:qFormat/>
+    <w:uiPriority w:val="34"/>
+    <w:pPr>
+      <w:spacing w:before="0" w:after="0"/>
+      <w:ind w:left="720" w:firstLine="0"/>
+      <w:contextualSpacing/>
+    </w:pPr>
+  </w:style>
+  <w:style w:type="paragraph" w:customStyle="1" w:styleId="17">
+    <w:name w:val="Contenido del marco"/>
+    <w:basedOn w:val="1"/>
+    <w:qFormat/>
+    <w:uiPriority w:val="0"/>
   </w:style>
 </w:styles>
 </file>
